--- a/Working/SDD_Buy&See2.0.docx
+++ b/Working/SDD_Buy&See2.0.docx
@@ -425,14 +425,14 @@
                         </a:ln>
                         <a:extLst>
                           <a:ext uri="{909E8E84-426E-40dd-AFC4-6F175D3DCCD1}">
-                            <a14:hiddenFill xmlns:mo="http://schemas.microsoft.com/office/mac/office/2008/main" xmlns:mv="urn:schemas-microsoft-com:mac:vml" xmlns="" xmlns:o="urn:schemas-microsoft-com:office:office" xmlns:v="urn:schemas-microsoft-com:vml" xmlns:w10="urn:schemas-microsoft-com:office:word" xmlns:w="http://schemas.openxmlformats.org/wordprocessingml/2006/main" xmlns:a14="http://schemas.microsoft.com/office/drawing/2010/main" xmlns:arto="http://schemas.microsoft.com/office/word/2006/arto">
+                            <a14:hiddenFill xmlns:arto="http://schemas.microsoft.com/office/word/2006/arto" xmlns:a14="http://schemas.microsoft.com/office/drawing/2010/main" xmlns:w="http://schemas.openxmlformats.org/wordprocessingml/2006/main" xmlns:w10="urn:schemas-microsoft-com:office:word" xmlns:v="urn:schemas-microsoft-com:vml" xmlns:o="urn:schemas-microsoft-com:office:office" xmlns="" xmlns:mv="urn:schemas-microsoft-com:mac:vml" xmlns:mo="http://schemas.microsoft.com/office/mac/office/2008/main">
                               <a:solidFill>
                                 <a:srgbClr val="FFFFFF"/>
                               </a:solidFill>
                             </a14:hiddenFill>
                           </a:ext>
                           <a:ext uri="{91240B29-F687-4f45-9708-019B960494DF}">
-                            <a14:hiddenLine xmlns:mo="http://schemas.microsoft.com/office/mac/office/2008/main" xmlns:mv="urn:schemas-microsoft-com:mac:vml" xmlns="" xmlns:o="urn:schemas-microsoft-com:office:office" xmlns:v="urn:schemas-microsoft-com:vml" xmlns:w10="urn:schemas-microsoft-com:office:word" xmlns:w="http://schemas.openxmlformats.org/wordprocessingml/2006/main" xmlns:a14="http://schemas.microsoft.com/office/drawing/2010/main" xmlns:arto="http://schemas.microsoft.com/office/word/2006/arto" w="9525">
+                            <a14:hiddenLine xmlns:arto="http://schemas.microsoft.com/office/word/2006/arto" xmlns:a14="http://schemas.microsoft.com/office/drawing/2010/main" xmlns:w="http://schemas.openxmlformats.org/wordprocessingml/2006/main" xmlns:w10="urn:schemas-microsoft-com:office:word" xmlns:v="urn:schemas-microsoft-com:vml" xmlns:o="urn:schemas-microsoft-com:office:office" xmlns="" xmlns:mv="urn:schemas-microsoft-com:mac:vml" xmlns:mo="http://schemas.microsoft.com/office/mac/office/2008/main" w="9525">
                               <a:solidFill>
                                 <a:srgbClr val="000000"/>
                               </a:solidFill>
@@ -595,14 +595,14 @@
                         </a:ln>
                         <a:extLst>
                           <a:ext uri="{909E8E84-426E-40dd-AFC4-6F175D3DCCD1}">
-                            <a14:hiddenFill xmlns:mo="http://schemas.microsoft.com/office/mac/office/2008/main" xmlns:mv="urn:schemas-microsoft-com:mac:vml" xmlns="" xmlns:o="urn:schemas-microsoft-com:office:office" xmlns:v="urn:schemas-microsoft-com:vml" xmlns:w10="urn:schemas-microsoft-com:office:word" xmlns:w="http://schemas.openxmlformats.org/wordprocessingml/2006/main" xmlns:a14="http://schemas.microsoft.com/office/drawing/2010/main" xmlns:arto="http://schemas.microsoft.com/office/word/2006/arto">
+                            <a14:hiddenFill xmlns:arto="http://schemas.microsoft.com/office/word/2006/arto" xmlns:a14="http://schemas.microsoft.com/office/drawing/2010/main" xmlns:w="http://schemas.openxmlformats.org/wordprocessingml/2006/main" xmlns:w10="urn:schemas-microsoft-com:office:word" xmlns:v="urn:schemas-microsoft-com:vml" xmlns:o="urn:schemas-microsoft-com:office:office" xmlns="" xmlns:mv="urn:schemas-microsoft-com:mac:vml" xmlns:mo="http://schemas.microsoft.com/office/mac/office/2008/main">
                               <a:solidFill>
                                 <a:srgbClr val="FFFFFF"/>
                               </a:solidFill>
                             </a14:hiddenFill>
                           </a:ext>
                           <a:ext uri="{91240B29-F687-4f45-9708-019B960494DF}">
-                            <a14:hiddenLine xmlns:mo="http://schemas.microsoft.com/office/mac/office/2008/main" xmlns:mv="urn:schemas-microsoft-com:mac:vml" xmlns="" xmlns:o="urn:schemas-microsoft-com:office:office" xmlns:v="urn:schemas-microsoft-com:vml" xmlns:w10="urn:schemas-microsoft-com:office:word" xmlns:w="http://schemas.openxmlformats.org/wordprocessingml/2006/main" xmlns:a14="http://schemas.microsoft.com/office/drawing/2010/main" xmlns:arto="http://schemas.microsoft.com/office/word/2006/arto" w="9525">
+                            <a14:hiddenLine xmlns:arto="http://schemas.microsoft.com/office/word/2006/arto" xmlns:a14="http://schemas.microsoft.com/office/drawing/2010/main" xmlns:w="http://schemas.openxmlformats.org/wordprocessingml/2006/main" xmlns:w10="urn:schemas-microsoft-com:office:word" xmlns:v="urn:schemas-microsoft-com:vml" xmlns:o="urn:schemas-microsoft-com:office:office" xmlns="" xmlns:mv="urn:schemas-microsoft-com:mac:vml" xmlns:mo="http://schemas.microsoft.com/office/mac/office/2008/main" w="9525">
                               <a:solidFill>
                                 <a:srgbClr val="000000"/>
                               </a:solidFill>
@@ -8157,7 +8157,7 @@
     <w:p>
       <w:pPr>
         <w:spacing w:line="0" w:lineRule="atLeast"/>
-        <w:ind w:firstLine="700"/>
+        <w:ind w:left="700"/>
         <w:rPr>
           <w:rFonts w:ascii="Calibri" w:eastAsia="Arial" w:hAnsi="Calibri" w:cs="Calibri"/>
           <w:bCs/>
@@ -8172,38 +8172,10 @@
           <w:sz w:val="28"/>
           <w:szCs w:val="28"/>
         </w:rPr>
-        <w:t>Matri</w:t>
-      </w:r>
-      <w:r>
-        <w:rPr>
-          <w:rFonts w:ascii="Calibri" w:eastAsia="Arial" w:hAnsi="Calibri" w:cs="Calibri"/>
-          <w:bCs/>
-          <w:sz w:val="28"/>
-          <w:szCs w:val="28"/>
-        </w:rPr>
-        <w:t>sxs</w:t>
-      </w:r>
-      <w:r>
-        <w:rPr>
-          <w:rFonts w:ascii="Calibri" w:eastAsia="Arial" w:hAnsi="Calibri" w:cs="Calibri"/>
-          <w:bCs/>
-          <w:sz w:val="28"/>
-          <w:szCs w:val="28"/>
-        </w:rPr>
-        <w:t>ce degli accessi per ideentificare</w:t>
-      </w:r>
-    </w:p>
-    <w:p>
-      <w:pPr>
-        <w:spacing w:line="0" w:lineRule="atLeast"/>
-        <w:ind w:firstLine="700"/>
-        <w:rPr>
-          <w:rFonts w:ascii="Calibri" w:eastAsia="Arial" w:hAnsi="Calibri" w:cs="Calibri"/>
-          <w:bCs/>
-          <w:sz w:val="28"/>
-          <w:szCs w:val="28"/>
-        </w:rPr>
-      </w:pPr>
+        <w:t>Il nostro sistema, essendo multi-utente, è composto da più utenti che possono accedere a funzionalità diverse a seconda del ruolo che hanno. Le tipologie di utenti sono: Spettatore, Gestore Account e Gestore del Catalogo.                                                Ognuno di essi potrà accedere esclusivamente ad un determinato tipo di funzionalità, ovviamente previa autenticazione. Al fine di ottenere una visione più compatta e dettagliata utilizzeremo una matrice degli accessi:</w:t>
+      </w:r>
+      <w:bookmarkStart w:id="24" w:name="_GoBack"/>
+      <w:bookmarkEnd w:id="24"/>
     </w:p>
     <w:p>
       <w:pPr>
@@ -9430,8 +9402,8 @@
           <w:sz w:val="36"/>
         </w:rPr>
       </w:pPr>
-      <w:bookmarkStart w:id="24" w:name="page26"/>
-      <w:bookmarkEnd w:id="24"/>
+      <w:bookmarkStart w:id="25" w:name="page26"/>
+      <w:bookmarkEnd w:id="25"/>
       <w:r>
         <w:rPr>
           <w:rFonts w:ascii="Calibri" w:eastAsia="Arial" w:hAnsi="Calibri" w:cs="Calibri"/>
@@ -9457,8 +9429,36 @@
           <w:rFonts w:ascii="Calibri" w:eastAsia="Arial" w:hAnsi="Calibri" w:cs="Calibri"/>
           <w:b/>
           <w:sz w:val="36"/>
-        </w:rPr>
-      </w:pPr>
+          <w:lang w:val="en-US"/>
+        </w:rPr>
+      </w:pPr>
+      <w:r>
+        <w:rPr>
+          <w:rFonts w:ascii="Calibri" w:eastAsia="Arial" w:hAnsi="Calibri" w:cs="Calibri"/>
+          <w:b/>
+          <w:sz w:val="36"/>
+          <w:lang w:val="en-US"/>
+        </w:rPr>
+        <w:t>Web based, come funziona,</w:t>
+      </w:r>
+      <w:r>
+        <w:rPr>
+          <w:rFonts w:ascii="Calibri" w:eastAsia="Arial" w:hAnsi="Calibri" w:cs="Calibri"/>
+          <w:b/>
+          <w:sz w:val="36"/>
+          <w:lang w:val="en-US"/>
+        </w:rPr>
+        <w:t>Event driven</w:t>
+      </w:r>
+      <w:r>
+        <w:rPr>
+          <w:rFonts w:ascii="Calibri" w:eastAsia="Arial" w:hAnsi="Calibri" w:cs="Calibri"/>
+          <w:b/>
+          <w:sz w:val="36"/>
+          <w:lang w:val="en-US"/>
+        </w:rPr>
+        <w:t xml:space="preserve"> </w:t>
+      </w:r>
     </w:p>
     <w:p>
       <w:pPr>
@@ -9466,6 +9466,7 @@
         <w:rPr>
           <w:rFonts w:ascii="Calibri" w:eastAsia="Times New Roman" w:hAnsi="Calibri" w:cs="Calibri"/>
           <w:sz w:val="20"/>
+          <w:lang w:val="en-US"/>
         </w:rPr>
       </w:pPr>
     </w:p>
@@ -9475,6 +9476,7 @@
         <w:rPr>
           <w:rFonts w:ascii="Calibri" w:eastAsia="Times New Roman" w:hAnsi="Calibri" w:cs="Calibri"/>
           <w:sz w:val="20"/>
+          <w:lang w:val="en-US"/>
         </w:rPr>
       </w:pPr>
     </w:p>
@@ -9494,7 +9496,6 @@
           <w:b/>
           <w:sz w:val="36"/>
         </w:rPr>
-        <w:lastRenderedPageBreak/>
         <w:t>2</w:t>
       </w:r>
       <w:r>
@@ -9588,6 +9589,74 @@
         </w:rPr>
         <w:br/>
         <w:t>Una volta effettuato l'accesso, sarà possibile effettuare tutte le operazioni consentite, che saranno diverse in base al tipo dell’utente</w:t>
+      </w:r>
+    </w:p>
+    <w:p>
+      <w:pPr>
+        <w:spacing w:line="0" w:lineRule="atLeast"/>
+        <w:ind w:left="708"/>
+        <w:rPr>
+          <w:rFonts w:ascii="Calibri" w:hAnsi="Calibri" w:cs="Calibri"/>
+          <w:sz w:val="28"/>
+          <w:szCs w:val="28"/>
+        </w:rPr>
+      </w:pPr>
+    </w:p>
+    <w:p>
+      <w:pPr>
+        <w:spacing w:line="0" w:lineRule="atLeast"/>
+        <w:ind w:left="708"/>
+        <w:rPr>
+          <w:rFonts w:ascii="Calibri" w:hAnsi="Calibri" w:cs="Calibri"/>
+          <w:sz w:val="28"/>
+          <w:szCs w:val="28"/>
+        </w:rPr>
+      </w:pPr>
+      <w:r>
+        <w:rPr>
+          <w:rFonts w:ascii="Calibri" w:hAnsi="Calibri" w:cs="Calibri"/>
+          <w:sz w:val="28"/>
+          <w:szCs w:val="28"/>
+        </w:rPr>
+        <w:t>Come un amministratore deploya il sw</w:t>
+      </w:r>
+    </w:p>
+    <w:p>
+      <w:pPr>
+        <w:spacing w:line="0" w:lineRule="atLeast"/>
+        <w:ind w:left="708"/>
+        <w:rPr>
+          <w:rFonts w:ascii="Calibri" w:hAnsi="Calibri" w:cs="Calibri"/>
+          <w:sz w:val="28"/>
+          <w:szCs w:val="28"/>
+        </w:rPr>
+      </w:pPr>
+      <w:r>
+        <w:rPr>
+          <w:rFonts w:ascii="Calibri" w:hAnsi="Calibri" w:cs="Calibri"/>
+          <w:sz w:val="28"/>
+          <w:szCs w:val="28"/>
+        </w:rPr>
+        <w:t>Prende il war del sito, lo mette in tomcat, esegue tomcat</w:t>
+      </w:r>
+    </w:p>
+    <w:p>
+      <w:pPr>
+        <w:spacing w:line="0" w:lineRule="atLeast"/>
+        <w:ind w:left="708"/>
+        <w:rPr>
+          <w:rFonts w:ascii="Calibri" w:hAnsi="Calibri" w:cs="Calibri"/>
+          <w:sz w:val="28"/>
+          <w:szCs w:val="28"/>
+        </w:rPr>
+      </w:pPr>
+      <w:r>
+        <w:rPr>
+          <w:rFonts w:ascii="Calibri" w:hAnsi="Calibri" w:cs="Calibri"/>
+          <w:sz w:val="28"/>
+          <w:szCs w:val="28"/>
+        </w:rPr>
+        <w:t>Avvio di msql</w:t>
       </w:r>
     </w:p>
     <w:p>
@@ -10130,7 +10199,6 @@
           <w:sz w:val="32"/>
           <w:szCs w:val="32"/>
         </w:rPr>
-        <w:lastRenderedPageBreak/>
         <w:t>2</w:t>
       </w:r>
       <w:r>
@@ -10303,17 +10371,7 @@
                 <w:sz w:val="28"/>
                 <w:szCs w:val="28"/>
               </w:rPr>
-              <w:t>ShoutD</w:t>
-            </w:r>
-            <w:bookmarkStart w:id="25" w:name="_GoBack"/>
-            <w:bookmarkEnd w:id="25"/>
-            <w:r>
-              <w:rPr>
-                <w:rFonts w:ascii="Calibri" w:hAnsi="Calibri" w:cs="Calibri"/>
-                <w:sz w:val="28"/>
-                <w:szCs w:val="28"/>
-              </w:rPr>
-              <w:t>ownServer</w:t>
+              <w:t>ShoutDownServer</w:t>
             </w:r>
           </w:p>
         </w:tc>
@@ -10746,7 +10804,6 @@
           <w:sz w:val="32"/>
           <w:szCs w:val="32"/>
         </w:rPr>
-        <w:lastRenderedPageBreak/>
         <w:t>2</w:t>
       </w:r>
       <w:r>
@@ -10800,6 +10857,13 @@
           <w:b/>
         </w:rPr>
       </w:pPr>
+      <w:r>
+        <w:rPr>
+          <w:rFonts w:ascii="Calibri" w:eastAsia="Arial" w:hAnsi="Calibri" w:cs="Calibri"/>
+          <w:b/>
+        </w:rPr>
+        <w:t>Eccezione hw sw non controllata, cioè il sistema quando crasha</w:t>
+      </w:r>
     </w:p>
     <w:tbl>
       <w:tblPr>
@@ -11239,6 +11303,39 @@
           <w:sz w:val="52"/>
         </w:rPr>
       </w:pPr>
+    </w:p>
+    <w:p>
+      <w:pPr>
+        <w:spacing w:line="0" w:lineRule="atLeast"/>
+        <w:ind w:left="140"/>
+        <w:rPr>
+          <w:rFonts w:ascii="Calibri" w:eastAsia="Arial" w:hAnsi="Calibri" w:cs="Calibri"/>
+          <w:b/>
+          <w:sz w:val="52"/>
+        </w:rPr>
+      </w:pPr>
+    </w:p>
+    <w:p>
+      <w:pPr>
+        <w:spacing w:line="0" w:lineRule="atLeast"/>
+        <w:ind w:left="140"/>
+        <w:rPr>
+          <w:rFonts w:ascii="Calibri" w:eastAsia="Arial" w:hAnsi="Calibri" w:cs="Calibri"/>
+          <w:b/>
+          <w:sz w:val="52"/>
+        </w:rPr>
+      </w:pPr>
+    </w:p>
+    <w:p>
+      <w:pPr>
+        <w:spacing w:line="0" w:lineRule="atLeast"/>
+        <w:ind w:left="140"/>
+        <w:rPr>
+          <w:rFonts w:ascii="Calibri" w:eastAsia="Arial" w:hAnsi="Calibri" w:cs="Calibri"/>
+          <w:b/>
+          <w:sz w:val="52"/>
+        </w:rPr>
+      </w:pPr>
       <w:r>
         <w:rPr>
           <w:rFonts w:ascii="Calibri" w:eastAsia="Arial" w:hAnsi="Calibri" w:cs="Calibri"/>
@@ -11334,7 +11431,6 @@
                 <w:b/>
                 <w:sz w:val="36"/>
               </w:rPr>
-              <w:lastRenderedPageBreak/>
               <w:t>Sottosistema</w:t>
             </w:r>
           </w:p>
@@ -11396,10 +11492,38 @@
               <w:spacing w:line="0" w:lineRule="atLeast"/>
               <w:rPr>
                 <w:rFonts w:ascii="Calibri" w:eastAsia="Arial" w:hAnsi="Calibri" w:cs="Calibri"/>
-                <w:b/>
-                <w:sz w:val="36"/>
-              </w:rPr>
-            </w:pPr>
+                <w:bCs/>
+                <w:sz w:val="28"/>
+                <w:szCs w:val="28"/>
+              </w:rPr>
+            </w:pPr>
+            <w:r>
+              <w:rPr>
+                <w:rFonts w:ascii="Calibri" w:eastAsia="Arial" w:hAnsi="Calibri" w:cs="Calibri"/>
+                <w:bCs/>
+                <w:sz w:val="28"/>
+                <w:szCs w:val="28"/>
+              </w:rPr>
+              <w:t xml:space="preserve">Questo sottosistema gestisce l’autenticazione dei vari </w:t>
+            </w:r>
+            <w:r>
+              <w:rPr>
+                <w:rFonts w:ascii="Calibri" w:eastAsia="Arial" w:hAnsi="Calibri" w:cs="Calibri"/>
+                <w:bCs/>
+                <w:sz w:val="28"/>
+                <w:szCs w:val="28"/>
+              </w:rPr>
+              <w:t>utenti</w:t>
+            </w:r>
+            <w:r>
+              <w:rPr>
+                <w:rFonts w:ascii="Calibri" w:eastAsia="Arial" w:hAnsi="Calibri" w:cs="Calibri"/>
+                <w:bCs/>
+                <w:sz w:val="28"/>
+                <w:szCs w:val="28"/>
+              </w:rPr>
+              <w:t xml:space="preserve"> che interagiscono con il sistema per quanto concerne le attività di autenticazione</w:t>
+            </w:r>
           </w:p>
         </w:tc>
       </w:tr>
@@ -11466,14 +11590,16 @@
               <w:rPr>
                 <w:rFonts w:ascii="Calibri" w:eastAsia="Arial" w:hAnsi="Calibri" w:cs="Calibri"/>
                 <w:bCs/>
-                <w:sz w:val="36"/>
+                <w:sz w:val="28"/>
+                <w:szCs w:val="28"/>
               </w:rPr>
             </w:pPr>
             <w:r>
               <w:rPr>
                 <w:rFonts w:ascii="Calibri" w:eastAsia="Arial" w:hAnsi="Calibri" w:cs="Calibri"/>
                 <w:bCs/>
-                <w:sz w:val="36"/>
+                <w:sz w:val="28"/>
+                <w:szCs w:val="28"/>
               </w:rPr>
               <w:t>Consente ad un utente di registrarsi in modo da poter accedere alle complete funzionalità del sistema</w:t>
             </w:r>
@@ -11514,14 +11640,16 @@
               <w:rPr>
                 <w:rFonts w:ascii="Calibri" w:eastAsia="Arial" w:hAnsi="Calibri" w:cs="Calibri"/>
                 <w:bCs/>
-                <w:sz w:val="36"/>
+                <w:sz w:val="28"/>
+                <w:szCs w:val="28"/>
               </w:rPr>
             </w:pPr>
             <w:r>
               <w:rPr>
                 <w:rFonts w:ascii="Calibri" w:eastAsia="Arial" w:hAnsi="Calibri" w:cs="Calibri"/>
                 <w:bCs/>
-                <w:sz w:val="36"/>
+                <w:sz w:val="28"/>
+                <w:szCs w:val="28"/>
               </w:rPr>
               <w:t>Consente ad un utente registrato di effettuare l’accesso al sistema</w:t>
             </w:r>
@@ -11562,14 +11690,16 @@
               <w:rPr>
                 <w:rFonts w:ascii="Calibri" w:eastAsia="Arial" w:hAnsi="Calibri" w:cs="Calibri"/>
                 <w:bCs/>
-                <w:sz w:val="36"/>
+                <w:sz w:val="28"/>
+                <w:szCs w:val="28"/>
               </w:rPr>
             </w:pPr>
             <w:r>
               <w:rPr>
                 <w:rFonts w:ascii="Calibri" w:eastAsia="Arial" w:hAnsi="Calibri" w:cs="Calibri"/>
                 <w:bCs/>
-                <w:sz w:val="36"/>
+                <w:sz w:val="28"/>
+                <w:szCs w:val="28"/>
               </w:rPr>
               <w:t>Consente ad un utente loggato di disconnetersi dal sistema</w:t>
             </w:r>
@@ -11610,14 +11740,16 @@
               <w:rPr>
                 <w:rFonts w:ascii="Calibri" w:eastAsia="Arial" w:hAnsi="Calibri" w:cs="Calibri"/>
                 <w:bCs/>
-                <w:sz w:val="36"/>
+                <w:sz w:val="28"/>
+                <w:szCs w:val="28"/>
               </w:rPr>
             </w:pPr>
             <w:r>
               <w:rPr>
                 <w:rFonts w:ascii="Calibri" w:eastAsia="Arial" w:hAnsi="Calibri" w:cs="Calibri"/>
                 <w:bCs/>
-                <w:sz w:val="36"/>
+                <w:sz w:val="28"/>
+                <w:szCs w:val="28"/>
               </w:rPr>
               <w:t>Consente ad un utente registrato di recuperare la propria password</w:t>
             </w:r>
@@ -11655,6 +11787,61 @@
           <w:rFonts w:ascii="Calibri" w:eastAsia="Times New Roman" w:hAnsi="Calibri" w:cs="Calibri"/>
           <w:sz w:val="20"/>
           <w:szCs w:val="20"/>
+        </w:rPr>
+      </w:pPr>
+    </w:p>
+    <w:p>
+      <w:pPr>
+        <w:spacing w:line="0" w:lineRule="atLeast"/>
+        <w:ind w:left="700"/>
+        <w:rPr>
+          <w:rFonts w:ascii="Calibri" w:eastAsia="Arial" w:hAnsi="Calibri" w:cs="Calibri"/>
+          <w:b/>
+          <w:sz w:val="36"/>
+        </w:rPr>
+      </w:pPr>
+    </w:p>
+    <w:p>
+      <w:pPr>
+        <w:spacing w:line="0" w:lineRule="atLeast"/>
+        <w:ind w:left="700"/>
+        <w:rPr>
+          <w:rFonts w:ascii="Calibri" w:eastAsia="Arial" w:hAnsi="Calibri" w:cs="Calibri"/>
+          <w:b/>
+          <w:sz w:val="36"/>
+        </w:rPr>
+      </w:pPr>
+    </w:p>
+    <w:p>
+      <w:pPr>
+        <w:spacing w:line="0" w:lineRule="atLeast"/>
+        <w:ind w:left="700"/>
+        <w:rPr>
+          <w:rFonts w:ascii="Calibri" w:eastAsia="Arial" w:hAnsi="Calibri" w:cs="Calibri"/>
+          <w:b/>
+          <w:sz w:val="36"/>
+        </w:rPr>
+      </w:pPr>
+    </w:p>
+    <w:p>
+      <w:pPr>
+        <w:spacing w:line="0" w:lineRule="atLeast"/>
+        <w:ind w:left="700"/>
+        <w:rPr>
+          <w:rFonts w:ascii="Calibri" w:eastAsia="Arial" w:hAnsi="Calibri" w:cs="Calibri"/>
+          <w:b/>
+          <w:sz w:val="36"/>
+        </w:rPr>
+      </w:pPr>
+    </w:p>
+    <w:p>
+      <w:pPr>
+        <w:spacing w:line="0" w:lineRule="atLeast"/>
+        <w:ind w:left="700"/>
+        <w:rPr>
+          <w:rFonts w:ascii="Calibri" w:eastAsia="Arial" w:hAnsi="Calibri" w:cs="Calibri"/>
+          <w:b/>
+          <w:sz w:val="36"/>
         </w:rPr>
       </w:pPr>
     </w:p>
@@ -11840,10 +12027,20 @@
               <w:spacing w:line="0" w:lineRule="atLeast"/>
               <w:rPr>
                 <w:rFonts w:ascii="Calibri" w:eastAsia="Arial" w:hAnsi="Calibri" w:cs="Calibri"/>
-                <w:b/>
-                <w:sz w:val="36"/>
-              </w:rPr>
-            </w:pPr>
+                <w:bCs/>
+                <w:sz w:val="28"/>
+                <w:szCs w:val="28"/>
+              </w:rPr>
+            </w:pPr>
+            <w:r>
+              <w:rPr>
+                <w:rFonts w:ascii="Calibri" w:eastAsia="Arial" w:hAnsi="Calibri" w:cs="Calibri"/>
+                <w:bCs/>
+                <w:sz w:val="28"/>
+                <w:szCs w:val="28"/>
+              </w:rPr>
+              <w:t>Questo sottosistema gestisce le operazioni che riguardano il catalogo con cui sia il Gestore del Catalogo che lo Spettatore interagiscono</w:t>
+            </w:r>
           </w:p>
         </w:tc>
       </w:tr>
@@ -11896,7 +12093,6 @@
                 <w:bCs/>
                 <w:sz w:val="36"/>
               </w:rPr>
-              <w:lastRenderedPageBreak/>
               <w:t>Ricerca Film</w:t>
             </w:r>
           </w:p>
@@ -11911,14 +12107,16 @@
               <w:rPr>
                 <w:rFonts w:ascii="Calibri" w:eastAsia="Arial" w:hAnsi="Calibri" w:cs="Calibri"/>
                 <w:bCs/>
-                <w:sz w:val="36"/>
+                <w:sz w:val="28"/>
+                <w:szCs w:val="28"/>
               </w:rPr>
             </w:pPr>
             <w:r>
               <w:rPr>
                 <w:rFonts w:ascii="Calibri" w:eastAsia="Arial" w:hAnsi="Calibri" w:cs="Calibri"/>
                 <w:bCs/>
-                <w:sz w:val="36"/>
+                <w:sz w:val="28"/>
+                <w:szCs w:val="28"/>
               </w:rPr>
               <w:t>Consente ad un utente di effettuare una ricerca all’interno del catalogo tramite titolo del film</w:t>
             </w:r>
@@ -11959,14 +12157,16 @@
               <w:rPr>
                 <w:rFonts w:ascii="Calibri" w:eastAsia="Arial" w:hAnsi="Calibri" w:cs="Calibri"/>
                 <w:bCs/>
-                <w:sz w:val="36"/>
+                <w:sz w:val="28"/>
+                <w:szCs w:val="28"/>
               </w:rPr>
             </w:pPr>
             <w:r>
               <w:rPr>
                 <w:rFonts w:ascii="Calibri" w:eastAsia="Arial" w:hAnsi="Calibri" w:cs="Calibri"/>
                 <w:bCs/>
-                <w:sz w:val="36"/>
+                <w:sz w:val="28"/>
+                <w:szCs w:val="28"/>
               </w:rPr>
               <w:t>Consente ad un utente di sfogliare il catalogo di film per genere</w:t>
             </w:r>
@@ -12007,14 +12207,16 @@
               <w:rPr>
                 <w:rFonts w:ascii="Calibri" w:eastAsia="Arial" w:hAnsi="Calibri" w:cs="Calibri"/>
                 <w:bCs/>
-                <w:sz w:val="36"/>
+                <w:sz w:val="28"/>
+                <w:szCs w:val="28"/>
               </w:rPr>
             </w:pPr>
             <w:r>
               <w:rPr>
                 <w:rFonts w:ascii="Calibri" w:eastAsia="Arial" w:hAnsi="Calibri" w:cs="Calibri"/>
                 <w:bCs/>
-                <w:sz w:val="36"/>
+                <w:sz w:val="28"/>
+                <w:szCs w:val="28"/>
               </w:rPr>
               <w:t>Consente ad un utente di sfogliare il catalogo di film per anno</w:t>
             </w:r>
@@ -12055,14 +12257,16 @@
               <w:rPr>
                 <w:rFonts w:ascii="Calibri" w:eastAsia="Arial" w:hAnsi="Calibri" w:cs="Calibri"/>
                 <w:bCs/>
-                <w:sz w:val="36"/>
+                <w:sz w:val="28"/>
+                <w:szCs w:val="28"/>
               </w:rPr>
             </w:pPr>
             <w:r>
               <w:rPr>
                 <w:rFonts w:ascii="Calibri" w:eastAsia="Arial" w:hAnsi="Calibri" w:cs="Calibri"/>
                 <w:bCs/>
-                <w:sz w:val="36"/>
+                <w:sz w:val="28"/>
+                <w:szCs w:val="28"/>
               </w:rPr>
               <w:t>Consente ad un utente di sfogliare il catalogo di film per tutti i film</w:t>
             </w:r>
@@ -12103,14 +12307,16 @@
               <w:rPr>
                 <w:rFonts w:ascii="Calibri" w:eastAsia="Arial" w:hAnsi="Calibri" w:cs="Calibri"/>
                 <w:bCs/>
-                <w:sz w:val="36"/>
+                <w:sz w:val="28"/>
+                <w:szCs w:val="28"/>
               </w:rPr>
             </w:pPr>
             <w:r>
               <w:rPr>
                 <w:rFonts w:ascii="Calibri" w:eastAsia="Arial" w:hAnsi="Calibri" w:cs="Calibri"/>
                 <w:bCs/>
-                <w:sz w:val="36"/>
+                <w:sz w:val="28"/>
+                <w:szCs w:val="28"/>
               </w:rPr>
               <w:t>Consente ad un utente di sfogliare il catalogo di film per i film aggiunti più recentemente</w:t>
             </w:r>
@@ -12151,14 +12357,16 @@
               <w:rPr>
                 <w:rFonts w:ascii="Calibri" w:eastAsia="Arial" w:hAnsi="Calibri" w:cs="Calibri"/>
                 <w:bCs/>
-                <w:sz w:val="36"/>
+                <w:sz w:val="28"/>
+                <w:szCs w:val="28"/>
               </w:rPr>
             </w:pPr>
             <w:r>
               <w:rPr>
                 <w:rFonts w:ascii="Calibri" w:eastAsia="Arial" w:hAnsi="Calibri" w:cs="Calibri"/>
                 <w:bCs/>
-                <w:sz w:val="36"/>
+                <w:sz w:val="28"/>
+                <w:szCs w:val="28"/>
               </w:rPr>
               <w:t xml:space="preserve">Consente al gestore del catalogo di rimuovere film </w:t>
             </w:r>
@@ -12199,14 +12407,16 @@
               <w:rPr>
                 <w:rFonts w:ascii="Calibri" w:eastAsia="Arial" w:hAnsi="Calibri" w:cs="Calibri"/>
                 <w:bCs/>
-                <w:sz w:val="36"/>
+                <w:sz w:val="28"/>
+                <w:szCs w:val="28"/>
               </w:rPr>
             </w:pPr>
             <w:r>
               <w:rPr>
                 <w:rFonts w:ascii="Calibri" w:eastAsia="Arial" w:hAnsi="Calibri" w:cs="Calibri"/>
                 <w:bCs/>
-                <w:sz w:val="36"/>
+                <w:sz w:val="28"/>
+                <w:szCs w:val="28"/>
               </w:rPr>
               <w:t>Consente al gestore del catalogo di aggiornare la sezione novità aggiungendo film</w:t>
             </w:r>
@@ -12247,14 +12457,16 @@
               <w:rPr>
                 <w:rFonts w:ascii="Calibri" w:eastAsia="Arial" w:hAnsi="Calibri" w:cs="Calibri"/>
                 <w:bCs/>
-                <w:sz w:val="36"/>
+                <w:sz w:val="28"/>
+                <w:szCs w:val="28"/>
               </w:rPr>
             </w:pPr>
             <w:r>
               <w:rPr>
                 <w:rFonts w:ascii="Calibri" w:eastAsia="Arial" w:hAnsi="Calibri" w:cs="Calibri"/>
                 <w:bCs/>
-                <w:sz w:val="36"/>
+                <w:sz w:val="28"/>
+                <w:szCs w:val="28"/>
               </w:rPr>
               <w:t>Consente ad un utente di richiedere l’aggiunta di un film</w:t>
             </w:r>
@@ -12295,14 +12507,16 @@
               <w:rPr>
                 <w:rFonts w:ascii="Calibri" w:eastAsia="Arial" w:hAnsi="Calibri" w:cs="Calibri"/>
                 <w:bCs/>
-                <w:sz w:val="36"/>
+                <w:sz w:val="28"/>
+                <w:szCs w:val="28"/>
               </w:rPr>
             </w:pPr>
             <w:r>
               <w:rPr>
                 <w:rFonts w:ascii="Calibri" w:eastAsia="Arial" w:hAnsi="Calibri" w:cs="Calibri"/>
                 <w:bCs/>
-                <w:sz w:val="36"/>
+                <w:sz w:val="28"/>
+                <w:szCs w:val="28"/>
               </w:rPr>
               <w:t>Consente al gestore del catalogo di manutenere i film aggiornandoli</w:t>
             </w:r>
@@ -12359,7 +12573,6 @@
           <w:b/>
           <w:sz w:val="36"/>
         </w:rPr>
-        <w:lastRenderedPageBreak/>
         <w:t>3</w:t>
       </w:r>
       <w:r>
@@ -12463,10 +12676,47 @@
               <w:spacing w:line="0" w:lineRule="atLeast"/>
               <w:rPr>
                 <w:rFonts w:ascii="Calibri" w:eastAsia="Arial" w:hAnsi="Calibri" w:cs="Calibri"/>
-                <w:b/>
-                <w:sz w:val="36"/>
-              </w:rPr>
-            </w:pPr>
+                <w:bCs/>
+                <w:sz w:val="28"/>
+                <w:szCs w:val="28"/>
+              </w:rPr>
+            </w:pPr>
+            <w:r>
+              <w:rPr>
+                <w:rFonts w:ascii="Calibri" w:eastAsia="Arial" w:hAnsi="Calibri" w:cs="Calibri"/>
+                <w:bCs/>
+                <w:sz w:val="28"/>
+                <w:szCs w:val="28"/>
+              </w:rPr>
+              <w:t>Questo sottosi</w:t>
+            </w:r>
+            <w:r>
+              <w:rPr>
+                <w:rFonts w:ascii="Calibri" w:eastAsia="Arial" w:hAnsi="Calibri" w:cs="Calibri"/>
+                <w:bCs/>
+                <w:sz w:val="28"/>
+                <w:szCs w:val="28"/>
+              </w:rPr>
+              <w:t>s</w:t>
+            </w:r>
+            <w:r>
+              <w:rPr>
+                <w:rFonts w:ascii="Calibri" w:eastAsia="Arial" w:hAnsi="Calibri" w:cs="Calibri"/>
+                <w:bCs/>
+                <w:sz w:val="28"/>
+                <w:szCs w:val="28"/>
+              </w:rPr>
+              <w:t xml:space="preserve">tema gestisce le operazioni riguardanti </w:t>
+            </w:r>
+            <w:r>
+              <w:rPr>
+                <w:rFonts w:ascii="Calibri" w:eastAsia="Arial" w:hAnsi="Calibri" w:cs="Calibri"/>
+                <w:bCs/>
+                <w:sz w:val="28"/>
+                <w:szCs w:val="28"/>
+              </w:rPr>
+              <w:t>l’account degli  utenti</w:t>
+            </w:r>
           </w:p>
         </w:tc>
       </w:tr>
@@ -12533,14 +12783,16 @@
               <w:rPr>
                 <w:rFonts w:ascii="Calibri" w:eastAsia="Arial" w:hAnsi="Calibri" w:cs="Calibri"/>
                 <w:bCs/>
-                <w:sz w:val="36"/>
+                <w:sz w:val="28"/>
+                <w:szCs w:val="28"/>
               </w:rPr>
             </w:pPr>
             <w:r>
               <w:rPr>
                 <w:rFonts w:ascii="Calibri" w:eastAsia="Arial" w:hAnsi="Calibri" w:cs="Calibri"/>
                 <w:bCs/>
-                <w:sz w:val="36"/>
+                <w:sz w:val="28"/>
+                <w:szCs w:val="28"/>
               </w:rPr>
               <w:t>Consente ad un utente di visualizzare i dati personali</w:t>
             </w:r>
@@ -12581,14 +12833,16 @@
               <w:rPr>
                 <w:rFonts w:ascii="Calibri" w:eastAsia="Arial" w:hAnsi="Calibri" w:cs="Calibri"/>
                 <w:bCs/>
-                <w:sz w:val="36"/>
+                <w:sz w:val="28"/>
+                <w:szCs w:val="28"/>
               </w:rPr>
             </w:pPr>
             <w:r>
               <w:rPr>
                 <w:rFonts w:ascii="Calibri" w:eastAsia="Arial" w:hAnsi="Calibri" w:cs="Calibri"/>
                 <w:bCs/>
-                <w:sz w:val="36"/>
+                <w:sz w:val="28"/>
+                <w:szCs w:val="28"/>
               </w:rPr>
               <w:t>Consente ad un utente di modificare i dati personali</w:t>
             </w:r>
@@ -12629,14 +12883,16 @@
               <w:rPr>
                 <w:rFonts w:ascii="Calibri" w:eastAsia="Arial" w:hAnsi="Calibri" w:cs="Calibri"/>
                 <w:bCs/>
-                <w:sz w:val="36"/>
+                <w:sz w:val="28"/>
+                <w:szCs w:val="28"/>
               </w:rPr>
             </w:pPr>
             <w:r>
               <w:rPr>
                 <w:rFonts w:ascii="Calibri" w:eastAsia="Arial" w:hAnsi="Calibri" w:cs="Calibri"/>
                 <w:bCs/>
-                <w:sz w:val="36"/>
+                <w:sz w:val="28"/>
+                <w:szCs w:val="28"/>
               </w:rPr>
               <w:t>Consente ad un utente di modificare la propria password</w:t>
             </w:r>
@@ -12677,14 +12933,16 @@
               <w:rPr>
                 <w:rFonts w:ascii="Calibri" w:eastAsia="Arial" w:hAnsi="Calibri" w:cs="Calibri"/>
                 <w:bCs/>
-                <w:sz w:val="36"/>
+                <w:sz w:val="28"/>
+                <w:szCs w:val="28"/>
               </w:rPr>
             </w:pPr>
             <w:r>
               <w:rPr>
                 <w:rFonts w:ascii="Calibri" w:eastAsia="Arial" w:hAnsi="Calibri" w:cs="Calibri"/>
                 <w:bCs/>
-                <w:sz w:val="36"/>
+                <w:sz w:val="28"/>
+                <w:szCs w:val="28"/>
               </w:rPr>
               <w:t>Consente ad un utente di effettuare una segnalazione laddove, durante la navigazione, ha riscontrato criticità all’interno del sistema</w:t>
             </w:r>
@@ -12725,14 +12983,16 @@
               <w:rPr>
                 <w:rFonts w:ascii="Calibri" w:eastAsia="Arial" w:hAnsi="Calibri" w:cs="Calibri"/>
                 <w:bCs/>
-                <w:sz w:val="36"/>
+                <w:sz w:val="28"/>
+                <w:szCs w:val="28"/>
               </w:rPr>
             </w:pPr>
             <w:r>
               <w:rPr>
                 <w:rFonts w:ascii="Calibri" w:eastAsia="Arial" w:hAnsi="Calibri" w:cs="Calibri"/>
                 <w:bCs/>
-                <w:sz w:val="36"/>
+                <w:sz w:val="28"/>
+                <w:szCs w:val="28"/>
               </w:rPr>
               <w:t>Consente al gestore del catalogo di visualizzare le segnalazioni effettuate dagli utenti</w:t>
             </w:r>
@@ -12773,14 +13033,16 @@
               <w:rPr>
                 <w:rFonts w:ascii="Calibri" w:eastAsia="Arial" w:hAnsi="Calibri" w:cs="Calibri"/>
                 <w:bCs/>
-                <w:sz w:val="36"/>
+                <w:sz w:val="28"/>
+                <w:szCs w:val="28"/>
               </w:rPr>
             </w:pPr>
             <w:r>
               <w:rPr>
                 <w:rFonts w:ascii="Calibri" w:eastAsia="Arial" w:hAnsi="Calibri" w:cs="Calibri"/>
                 <w:bCs/>
-                <w:sz w:val="36"/>
+                <w:sz w:val="28"/>
+                <w:szCs w:val="28"/>
               </w:rPr>
               <w:t>Consente ad un utente di visualizzare i film che ha acquistato</w:t>
             </w:r>
@@ -12862,13 +13124,67 @@
           <w:sz w:val="36"/>
         </w:rPr>
       </w:pPr>
-      <w:r>
+    </w:p>
+    <w:p>
+      <w:pPr>
+        <w:spacing w:line="0" w:lineRule="atLeast"/>
+        <w:ind w:left="700"/>
         <w:rPr>
           <w:rFonts w:ascii="Calibri" w:eastAsia="Arial" w:hAnsi="Calibri" w:cs="Calibri"/>
           <w:b/>
           <w:sz w:val="36"/>
         </w:rPr>
-        <w:lastRenderedPageBreak/>
+      </w:pPr>
+    </w:p>
+    <w:p>
+      <w:pPr>
+        <w:spacing w:line="0" w:lineRule="atLeast"/>
+        <w:ind w:left="700"/>
+        <w:rPr>
+          <w:rFonts w:ascii="Calibri" w:eastAsia="Arial" w:hAnsi="Calibri" w:cs="Calibri"/>
+          <w:b/>
+          <w:sz w:val="36"/>
+        </w:rPr>
+      </w:pPr>
+    </w:p>
+    <w:p>
+      <w:pPr>
+        <w:spacing w:line="0" w:lineRule="atLeast"/>
+        <w:ind w:left="700"/>
+        <w:rPr>
+          <w:rFonts w:ascii="Calibri" w:eastAsia="Arial" w:hAnsi="Calibri" w:cs="Calibri"/>
+          <w:b/>
+          <w:sz w:val="36"/>
+        </w:rPr>
+      </w:pPr>
+    </w:p>
+    <w:p>
+      <w:pPr>
+        <w:spacing w:line="0" w:lineRule="atLeast"/>
+        <w:ind w:left="700"/>
+        <w:rPr>
+          <w:rFonts w:ascii="Calibri" w:eastAsia="Arial" w:hAnsi="Calibri" w:cs="Calibri"/>
+          <w:b/>
+          <w:sz w:val="36"/>
+        </w:rPr>
+      </w:pPr>
+    </w:p>
+    <w:p>
+      <w:pPr>
+        <w:spacing w:line="0" w:lineRule="atLeast"/>
+        <w:ind w:left="700"/>
+        <w:rPr>
+          <w:rFonts w:ascii="Calibri" w:eastAsia="Arial" w:hAnsi="Calibri" w:cs="Calibri"/>
+          <w:b/>
+          <w:sz w:val="36"/>
+        </w:rPr>
+      </w:pPr>
+      <w:r>
+        <w:rPr>
+          <w:rFonts w:ascii="Calibri" w:eastAsia="Arial" w:hAnsi="Calibri" w:cs="Calibri"/>
+          <w:b/>
+          <w:sz w:val="36"/>
+        </w:rPr>
         <w:t>3</w:t>
       </w:r>
       <w:r>
@@ -12984,6 +13300,42 @@
                 <w:sz w:val="36"/>
               </w:rPr>
             </w:pPr>
+            <w:r>
+              <w:rPr>
+                <w:rFonts w:ascii="Calibri" w:eastAsia="Arial" w:hAnsi="Calibri" w:cs="Calibri"/>
+                <w:bCs/>
+                <w:sz w:val="28"/>
+                <w:szCs w:val="28"/>
+              </w:rPr>
+              <w:t>Questo sottosi</w:t>
+            </w:r>
+            <w:r>
+              <w:rPr>
+                <w:rFonts w:ascii="Calibri" w:eastAsia="Arial" w:hAnsi="Calibri" w:cs="Calibri"/>
+                <w:bCs/>
+                <w:sz w:val="28"/>
+                <w:szCs w:val="28"/>
+              </w:rPr>
+              <w:t>s</w:t>
+            </w:r>
+            <w:r>
+              <w:rPr>
+                <w:rFonts w:ascii="Calibri" w:eastAsia="Arial" w:hAnsi="Calibri" w:cs="Calibri"/>
+                <w:bCs/>
+                <w:sz w:val="28"/>
+                <w:szCs w:val="28"/>
+              </w:rPr>
+              <w:t xml:space="preserve">tema gestisce le operazioni riguardanti </w:t>
+            </w:r>
+            <w:r>
+              <w:rPr>
+                <w:rFonts w:ascii="Calibri" w:eastAsia="Arial" w:hAnsi="Calibri" w:cs="Calibri"/>
+                <w:bCs/>
+                <w:sz w:val="28"/>
+                <w:szCs w:val="28"/>
+              </w:rPr>
+              <w:t>la visione di contenuti all’interno del sistema</w:t>
+            </w:r>
           </w:p>
         </w:tc>
       </w:tr>
@@ -13050,14 +13402,16 @@
               <w:rPr>
                 <w:rFonts w:ascii="Calibri" w:eastAsia="Arial" w:hAnsi="Calibri" w:cs="Calibri"/>
                 <w:bCs/>
-                <w:sz w:val="36"/>
+                <w:sz w:val="28"/>
+                <w:szCs w:val="28"/>
               </w:rPr>
             </w:pPr>
             <w:r>
               <w:rPr>
                 <w:rFonts w:ascii="Calibri" w:eastAsia="Arial" w:hAnsi="Calibri" w:cs="Calibri"/>
                 <w:bCs/>
-                <w:sz w:val="36"/>
+                <w:sz w:val="28"/>
+                <w:szCs w:val="28"/>
               </w:rPr>
               <w:t>Consente ad un utente di vedere il trailer di un film</w:t>
             </w:r>
@@ -13098,14 +13452,16 @@
               <w:rPr>
                 <w:rFonts w:ascii="Calibri" w:eastAsia="Arial" w:hAnsi="Calibri" w:cs="Calibri"/>
                 <w:bCs/>
-                <w:sz w:val="36"/>
+                <w:sz w:val="28"/>
+                <w:szCs w:val="28"/>
               </w:rPr>
             </w:pPr>
             <w:r>
               <w:rPr>
                 <w:rFonts w:ascii="Calibri" w:eastAsia="Arial" w:hAnsi="Calibri" w:cs="Calibri"/>
                 <w:bCs/>
-                <w:sz w:val="36"/>
+                <w:sz w:val="28"/>
+                <w:szCs w:val="28"/>
               </w:rPr>
               <w:t>Consente ad un utente di vedere un film</w:t>
             </w:r>
@@ -13146,14 +13502,16 @@
               <w:rPr>
                 <w:rFonts w:ascii="Calibri" w:eastAsia="Arial" w:hAnsi="Calibri" w:cs="Calibri"/>
                 <w:bCs/>
-                <w:sz w:val="36"/>
+                <w:sz w:val="28"/>
+                <w:szCs w:val="28"/>
               </w:rPr>
             </w:pPr>
             <w:r>
               <w:rPr>
                 <w:rFonts w:ascii="Calibri" w:eastAsia="Arial" w:hAnsi="Calibri" w:cs="Calibri"/>
                 <w:bCs/>
-                <w:sz w:val="36"/>
+                <w:sz w:val="28"/>
+                <w:szCs w:val="28"/>
               </w:rPr>
               <w:t>Consente ad un utente di acquistare un film</w:t>
             </w:r>
@@ -13194,14 +13552,16 @@
               <w:rPr>
                 <w:rFonts w:ascii="Calibri" w:eastAsia="Arial" w:hAnsi="Calibri" w:cs="Calibri"/>
                 <w:bCs/>
-                <w:sz w:val="36"/>
+                <w:sz w:val="28"/>
+                <w:szCs w:val="28"/>
               </w:rPr>
             </w:pPr>
             <w:r>
               <w:rPr>
                 <w:rFonts w:ascii="Calibri" w:eastAsia="Arial" w:hAnsi="Calibri" w:cs="Calibri"/>
                 <w:bCs/>
-                <w:sz w:val="36"/>
+                <w:sz w:val="28"/>
+                <w:szCs w:val="28"/>
               </w:rPr>
               <w:t>Consente ad un utente di rilasciare una recensione ad un film che ha visto</w:t>
             </w:r>
@@ -13242,14 +13602,16 @@
               <w:rPr>
                 <w:rFonts w:ascii="Calibri" w:eastAsia="Arial" w:hAnsi="Calibri" w:cs="Calibri"/>
                 <w:bCs/>
-                <w:sz w:val="36"/>
+                <w:sz w:val="28"/>
+                <w:szCs w:val="28"/>
               </w:rPr>
             </w:pPr>
             <w:r>
               <w:rPr>
                 <w:rFonts w:ascii="Calibri" w:eastAsia="Arial" w:hAnsi="Calibri" w:cs="Calibri"/>
                 <w:bCs/>
-                <w:sz w:val="36"/>
+                <w:sz w:val="28"/>
+                <w:szCs w:val="28"/>
               </w:rPr>
               <w:t xml:space="preserve">Consente al gestore degli account di </w:t>
             </w:r>
@@ -13257,7 +13619,8 @@
               <w:rPr>
                 <w:rFonts w:ascii="Calibri" w:eastAsia="Arial" w:hAnsi="Calibri" w:cs="Calibri"/>
                 <w:bCs/>
-                <w:sz w:val="36"/>
+                <w:sz w:val="28"/>
+                <w:szCs w:val="28"/>
               </w:rPr>
               <w:t>moderare le recensioni degli utenti nel caso in cui siano poco appropriate</w:t>
             </w:r>
@@ -13298,14 +13661,16 @@
               <w:rPr>
                 <w:rFonts w:ascii="Calibri" w:eastAsia="Arial" w:hAnsi="Calibri" w:cs="Calibri"/>
                 <w:bCs/>
-                <w:sz w:val="36"/>
+                <w:sz w:val="28"/>
+                <w:szCs w:val="28"/>
               </w:rPr>
             </w:pPr>
             <w:r>
               <w:rPr>
                 <w:rFonts w:ascii="Calibri" w:eastAsia="Arial" w:hAnsi="Calibri" w:cs="Calibri"/>
                 <w:bCs/>
-                <w:sz w:val="36"/>
+                <w:sz w:val="28"/>
+                <w:szCs w:val="28"/>
               </w:rPr>
               <w:t>Consente al gestore degli account di bannare utenti</w:t>
             </w:r>
@@ -17516,7 +17881,7 @@
 </file>
 
 <file path=customXml/itemProps1.xml><?xml version="1.0" encoding="utf-8"?>
-<ds:datastoreItem xmlns:ds="http://schemas.openxmlformats.org/officeDocument/2006/customXml" ds:itemID="{DD1683FE-7FA1-48B6-86F6-19709AD13962}">
+<ds:datastoreItem xmlns:ds="http://schemas.openxmlformats.org/officeDocument/2006/customXml" ds:itemID="{088FD14D-465B-44DC-AD92-C11BA02AA24D}">
   <ds:schemaRefs>
     <ds:schemaRef ds:uri="http://schemas.openxmlformats.org/officeDocument/2006/bibliography"/>
   </ds:schemaRefs>

--- a/Working/SDD_Buy&See2.0.docx
+++ b/Working/SDD_Buy&See2.0.docx
@@ -454,13 +454,23 @@
                                 <w:sz w:val="48"/>
                               </w:rPr>
                             </w:pPr>
+                            <w:proofErr w:type="spellStart"/>
                             <w:r>
                               <w:rPr>
                                 <w:b/>
                                 <w:bCs/>
                                 <w:sz w:val="48"/>
                               </w:rPr>
-                              <w:t>Docente:</w:t>
+                              <w:t>Docente</w:t>
+                            </w:r>
+                            <w:proofErr w:type="spellEnd"/>
+                            <w:r>
+                              <w:rPr>
+                                <w:b/>
+                                <w:bCs/>
+                                <w:sz w:val="48"/>
+                              </w:rPr>
+                              <w:t>:</w:t>
                             </w:r>
                           </w:p>
                           <w:p>
@@ -515,13 +525,23 @@
                           <w:sz w:val="48"/>
                         </w:rPr>
                       </w:pPr>
+                      <w:proofErr w:type="spellStart"/>
                       <w:r>
                         <w:rPr>
                           <w:b/>
                           <w:bCs/>
                           <w:sz w:val="48"/>
                         </w:rPr>
-                        <w:t>Docente:</w:t>
+                        <w:t>Docente</w:t>
+                      </w:r>
+                      <w:proofErr w:type="spellEnd"/>
+                      <w:r>
+                        <w:rPr>
+                          <w:b/>
+                          <w:bCs/>
+                          <w:sz w:val="48"/>
+                        </w:rPr>
+                        <w:t>:</w:t>
                       </w:r>
                     </w:p>
                     <w:p>
@@ -2183,38 +2203,6 @@
           <w:szCs w:val="24"/>
         </w:rPr>
       </w:pPr>
-      <w:r>
-        <w:rPr>
-          <w:rFonts w:ascii="Calibri" w:eastAsia="Arial" w:hAnsi="Calibri" w:cs="Calibri"/>
-          <w:sz w:val="24"/>
-          <w:szCs w:val="24"/>
-        </w:rPr>
-        <w:t xml:space="preserve">4    </w:t>
-      </w:r>
-      <w:r>
-        <w:rPr>
-          <w:rFonts w:ascii="Calibri" w:eastAsia="Arial" w:hAnsi="Calibri" w:cs="Calibri"/>
-          <w:sz w:val="24"/>
-          <w:szCs w:val="24"/>
-        </w:rPr>
-        <w:tab/>
-      </w:r>
-      <w:r>
-        <w:rPr>
-          <w:rFonts w:ascii="Calibri" w:eastAsia="Arial" w:hAnsi="Calibri" w:cs="Calibri"/>
-          <w:sz w:val="24"/>
-          <w:szCs w:val="24"/>
-        </w:rPr>
-        <w:tab/>
-      </w:r>
-      <w:r>
-        <w:rPr>
-          <w:rFonts w:ascii="Calibri" w:eastAsia="Arial" w:hAnsi="Calibri" w:cs="Calibri"/>
-          <w:sz w:val="24"/>
-          <w:szCs w:val="24"/>
-        </w:rPr>
-        <w:t>Glossario</w:t>
-      </w:r>
     </w:p>
     <w:p>
       <w:pPr>
@@ -5160,6 +5148,8 @@
           <w:szCs w:val="28"/>
         </w:rPr>
       </w:pPr>
+      <w:bookmarkStart w:id="5" w:name="_GoBack"/>
+      <w:bookmarkEnd w:id="5"/>
       <w:r>
         <w:rPr>
           <w:rFonts w:ascii="Calibri" w:hAnsi="Calibri" w:cs="Calibri"/>
@@ -5168,10 +5158,10 @@
           <w:szCs w:val="28"/>
         </w:rPr>
         <w:drawing>
-          <wp:inline distT="0" distB="0" distL="0" distR="0" wp14:anchorId="4F9DE7F4" wp14:editId="04BF4E8A">
-            <wp:extent cx="6294755" cy="5252720"/>
-            <wp:effectExtent l="0" t="0" r="0" b="5080"/>
-            <wp:docPr id="1" name="Picture 1"/>
+          <wp:inline distT="0" distB="0" distL="0" distR="0" wp14:anchorId="59E1B7E2" wp14:editId="2AA10E7E">
+            <wp:extent cx="6297930" cy="6214110"/>
+            <wp:effectExtent l="0" t="0" r="7620" b="0"/>
+            <wp:docPr id="3" name="Picture 3"/>
             <wp:cNvGraphicFramePr>
               <a:graphicFrameLocks xmlns:a="http://schemas.openxmlformats.org/drawingml/2006/main" noChangeAspect="1"/>
             </wp:cNvGraphicFramePr>
@@ -5200,7 +5190,7 @@
                   <pic:spPr bwMode="auto">
                     <a:xfrm>
                       <a:off x="0" y="0"/>
-                      <a:ext cx="6294755" cy="5252720"/>
+                      <a:ext cx="6297930" cy="6214110"/>
                     </a:xfrm>
                     <a:prstGeom prst="rect">
                       <a:avLst/>
@@ -5306,7 +5296,6 @@
           <w:sz w:val="36"/>
           <w:szCs w:val="36"/>
         </w:rPr>
-        <w:lastRenderedPageBreak/>
         <w:t>2</w:t>
       </w:r>
       <w:r>
@@ -5379,7 +5368,21 @@
           <w:rFonts w:ascii="Calibri" w:hAnsi="Calibri" w:cs="Calibri"/>
           <w:sz w:val="28"/>
         </w:rPr>
-        <w:t xml:space="preserve">Questo sottosistema si occupa della gestione dell’autenticazione ed è suddiviso in: </w:t>
+        <w:t xml:space="preserve">Questo sottosistema si occupa della gestione dell’autenticazione ed è </w:t>
+      </w:r>
+      <w:r>
+        <w:rPr>
+          <w:rFonts w:ascii="Calibri" w:hAnsi="Calibri" w:cs="Calibri"/>
+          <w:sz w:val="28"/>
+        </w:rPr>
+        <w:t>formato da</w:t>
+      </w:r>
+      <w:r>
+        <w:rPr>
+          <w:rFonts w:ascii="Calibri" w:hAnsi="Calibri" w:cs="Calibri"/>
+          <w:sz w:val="28"/>
+        </w:rPr>
+        <w:t xml:space="preserve">: </w:t>
       </w:r>
     </w:p>
     <w:p>
@@ -5408,30 +5411,15 @@
       <w:pPr>
         <w:pStyle w:val="ListParagraph"/>
         <w:widowControl w:val="0"/>
-        <w:numPr>
-          <w:ilvl w:val="0"/>
-          <w:numId w:val="20"/>
-        </w:numPr>
         <w:spacing w:after="100" w:line="276" w:lineRule="auto"/>
-        <w:rPr>
-          <w:rFonts w:ascii="Calibri" w:hAnsi="Calibri" w:cs="Calibri"/>
-          <w:sz w:val="28"/>
-        </w:rPr>
-      </w:pPr>
-      <w:r>
-        <w:rPr>
-          <w:rFonts w:ascii="Calibri" w:hAnsi="Calibri" w:cs="Calibri"/>
-          <w:sz w:val="28"/>
-        </w:rPr>
-        <w:t>AutenticazioneM</w:t>
-      </w:r>
-      <w:r>
-        <w:rPr>
-          <w:rFonts w:ascii="Calibri" w:hAnsi="Calibri" w:cs="Calibri"/>
-          <w:sz w:val="28"/>
-        </w:rPr>
-        <w:t>odel</w:t>
-      </w:r>
+        <w:ind w:left="1428"/>
+        <w:rPr>
+          <w:rFonts w:ascii="Calibri" w:hAnsi="Calibri" w:cs="Calibri"/>
+          <w:b/>
+          <w:bCs/>
+          <w:sz w:val="28"/>
+        </w:rPr>
+      </w:pPr>
     </w:p>
     <w:p>
       <w:pPr>
@@ -5452,20 +5440,6 @@
         <w:pStyle w:val="ListParagraph"/>
         <w:widowControl w:val="0"/>
         <w:spacing w:after="100" w:line="276" w:lineRule="auto"/>
-        <w:ind w:left="1428"/>
-        <w:rPr>
-          <w:rFonts w:ascii="Calibri" w:hAnsi="Calibri" w:cs="Calibri"/>
-          <w:b/>
-          <w:bCs/>
-          <w:sz w:val="28"/>
-        </w:rPr>
-      </w:pPr>
-    </w:p>
-    <w:p>
-      <w:pPr>
-        <w:pStyle w:val="ListParagraph"/>
-        <w:widowControl w:val="0"/>
-        <w:spacing w:after="100" w:line="276" w:lineRule="auto"/>
         <w:ind w:left="708"/>
         <w:rPr>
           <w:rFonts w:ascii="Calibri" w:hAnsi="Calibri" w:cs="Calibri"/>
@@ -5513,46 +5487,6 @@
           <w:sz w:val="28"/>
         </w:rPr>
         <w:t xml:space="preserve"> modificare il Model.</w:t>
-      </w:r>
-    </w:p>
-    <w:p>
-      <w:pPr>
-        <w:pStyle w:val="ListParagraph"/>
-        <w:widowControl w:val="0"/>
-        <w:spacing w:after="100" w:line="276" w:lineRule="auto"/>
-        <w:ind w:left="708"/>
-        <w:rPr>
-          <w:rFonts w:ascii="Calibri" w:hAnsi="Calibri" w:cs="Calibri"/>
-          <w:sz w:val="28"/>
-        </w:rPr>
-      </w:pPr>
-      <w:r>
-        <w:rPr>
-          <w:rFonts w:ascii="Calibri" w:hAnsi="Calibri" w:cs="Calibri"/>
-          <w:sz w:val="28"/>
-        </w:rPr>
-        <w:t xml:space="preserve">AutenticazioneModel, invece, si occupa della logica applicativa relativa al sottosistema di </w:t>
-      </w:r>
-      <w:r>
-        <w:rPr>
-          <w:rFonts w:ascii="Calibri" w:hAnsi="Calibri" w:cs="Calibri"/>
-          <w:sz w:val="28"/>
-        </w:rPr>
-        <w:t>A</w:t>
-      </w:r>
-      <w:r>
-        <w:rPr>
-          <w:rFonts w:ascii="Calibri" w:hAnsi="Calibri" w:cs="Calibri"/>
-          <w:sz w:val="28"/>
-        </w:rPr>
-        <w:t>utenticazione</w:t>
-      </w:r>
-      <w:r>
-        <w:rPr>
-          <w:rFonts w:ascii="Calibri" w:hAnsi="Calibri" w:cs="Calibri"/>
-          <w:sz w:val="28"/>
-        </w:rPr>
-        <w:t>.</w:t>
       </w:r>
     </w:p>
     <w:p>
@@ -5927,7 +5861,6 @@
           <w:sz w:val="36"/>
           <w:szCs w:val="36"/>
         </w:rPr>
-        <w:lastRenderedPageBreak/>
         <w:t>2</w:t>
       </w:r>
       <w:r>
@@ -5986,13 +5919,48 @@
           <w:sz w:val="28"/>
         </w:rPr>
       </w:pPr>
-      <w:bookmarkStart w:id="5" w:name="OLE_LINK56"/>
-      <w:r>
-        <w:rPr>
-          <w:rFonts w:ascii="Calibri" w:hAnsi="Calibri" w:cs="Calibri"/>
-          <w:sz w:val="28"/>
-        </w:rPr>
-        <w:t xml:space="preserve">Questo sottosistema si occupa della gestione del catalogo ed è suddiviso in: </w:t>
+      <w:bookmarkStart w:id="6" w:name="OLE_LINK56"/>
+      <w:r>
+        <w:rPr>
+          <w:rFonts w:ascii="Calibri" w:hAnsi="Calibri" w:cs="Calibri"/>
+          <w:sz w:val="28"/>
+        </w:rPr>
+        <w:t>Questo sottosistema si occupa della gestione del catalogo</w:t>
+      </w:r>
+      <w:r>
+        <w:rPr>
+          <w:rFonts w:ascii="Calibri" w:hAnsi="Calibri" w:cs="Calibri"/>
+          <w:sz w:val="28"/>
+        </w:rPr>
+        <w:t xml:space="preserve"> </w:t>
+      </w:r>
+      <w:r>
+        <w:rPr>
+          <w:rFonts w:ascii="Calibri" w:hAnsi="Calibri" w:cs="Calibri"/>
+          <w:sz w:val="28"/>
+        </w:rPr>
+        <w:t xml:space="preserve">ed è </w:t>
+      </w:r>
+      <w:r>
+        <w:rPr>
+          <w:rFonts w:ascii="Calibri" w:hAnsi="Calibri" w:cs="Calibri"/>
+          <w:sz w:val="28"/>
+        </w:rPr>
+        <w:t>formato da</w:t>
+      </w:r>
+      <w:r>
+        <w:rPr>
+          <w:rFonts w:ascii="Calibri" w:hAnsi="Calibri" w:cs="Calibri"/>
+          <w:sz w:val="28"/>
+        </w:rPr>
+        <w:t xml:space="preserve">: </w:t>
+      </w:r>
+      <w:r>
+        <w:rPr>
+          <w:rFonts w:ascii="Calibri" w:hAnsi="Calibri" w:cs="Calibri"/>
+          <w:sz w:val="28"/>
+        </w:rPr>
+        <w:t xml:space="preserve"> </w:t>
       </w:r>
     </w:p>
     <w:p>
@@ -6021,23 +5989,13 @@
       <w:pPr>
         <w:pStyle w:val="ListParagraph"/>
         <w:widowControl w:val="0"/>
-        <w:numPr>
-          <w:ilvl w:val="0"/>
-          <w:numId w:val="20"/>
-        </w:numPr>
         <w:spacing w:after="100" w:line="276" w:lineRule="auto"/>
-        <w:rPr>
-          <w:rFonts w:ascii="Calibri" w:hAnsi="Calibri" w:cs="Calibri"/>
-          <w:sz w:val="28"/>
-        </w:rPr>
-      </w:pPr>
-      <w:r>
-        <w:rPr>
-          <w:rFonts w:ascii="Calibri" w:hAnsi="Calibri" w:cs="Calibri"/>
-          <w:sz w:val="28"/>
-        </w:rPr>
-        <w:t>CatalogoModel</w:t>
-      </w:r>
+        <w:ind w:left="1428"/>
+        <w:rPr>
+          <w:rFonts w:ascii="Calibri" w:hAnsi="Calibri" w:cs="Calibri"/>
+          <w:sz w:val="28"/>
+        </w:rPr>
+      </w:pPr>
     </w:p>
     <w:p>
       <w:pPr>
@@ -6105,52 +6063,6 @@
           <w:sz w:val="28"/>
         </w:rPr>
         <w:t>atalogo. Il suo compito è quello di gestire l’interazione dell’utente con il catalogo e di modificare il Model.</w:t>
-      </w:r>
-    </w:p>
-    <w:p>
-      <w:pPr>
-        <w:pStyle w:val="ListParagraph"/>
-        <w:widowControl w:val="0"/>
-        <w:spacing w:after="100" w:line="276" w:lineRule="auto"/>
-        <w:ind w:left="708"/>
-        <w:rPr>
-          <w:rFonts w:ascii="Calibri" w:hAnsi="Calibri" w:cs="Calibri"/>
-          <w:color w:val="222222"/>
-          <w:sz w:val="28"/>
-          <w:szCs w:val="28"/>
-          <w:shd w:val="clear" w:color="auto" w:fill="FFFFFF"/>
-        </w:rPr>
-      </w:pPr>
-      <w:r>
-        <w:rPr>
-          <w:rFonts w:ascii="Calibri" w:hAnsi="Calibri" w:cs="Calibri"/>
-          <w:sz w:val="28"/>
-        </w:rPr>
-        <w:t xml:space="preserve">CatalogoModel, invece, si occupa della logica applicativa relativa al sottosistema </w:t>
-      </w:r>
-      <w:r>
-        <w:rPr>
-          <w:rFonts w:ascii="Calibri" w:hAnsi="Calibri" w:cs="Calibri"/>
-          <w:sz w:val="28"/>
-        </w:rPr>
-        <w:t>C</w:t>
-      </w:r>
-      <w:r>
-        <w:rPr>
-          <w:rFonts w:ascii="Calibri" w:hAnsi="Calibri" w:cs="Calibri"/>
-          <w:sz w:val="28"/>
-        </w:rPr>
-        <w:t>atalogo</w:t>
-      </w:r>
-      <w:r>
-        <w:rPr>
-          <w:rFonts w:ascii="Calibri" w:hAnsi="Calibri" w:cs="Calibri"/>
-          <w:color w:val="222222"/>
-          <w:sz w:val="28"/>
-          <w:szCs w:val="28"/>
-          <w:shd w:val="clear" w:color="auto" w:fill="FFFFFF"/>
-        </w:rPr>
-        <w:t>.</w:t>
       </w:r>
     </w:p>
     <w:p>
@@ -6210,7 +6122,7 @@
         </w:rPr>
         <w:t>Ricerca film</w:t>
       </w:r>
-      <w:bookmarkEnd w:id="5"/>
+      <w:bookmarkEnd w:id="6"/>
     </w:p>
     <w:p>
       <w:pPr>
@@ -6322,8 +6234,8 @@
           <w:lang w:eastAsia="it-IT"/>
         </w:rPr>
       </w:pPr>
-      <w:bookmarkStart w:id="6" w:name="OLE_LINK57"/>
-      <w:bookmarkStart w:id="7" w:name="OLE_LINK58"/>
+      <w:bookmarkStart w:id="7" w:name="OLE_LINK57"/>
+      <w:bookmarkStart w:id="8" w:name="OLE_LINK58"/>
       <w:r>
         <w:rPr>
           <w:rFonts w:ascii="Calibri" w:eastAsia="Times New Roman" w:hAnsi="Calibri" w:cs="Calibri"/>
@@ -6333,8 +6245,8 @@
         </w:rPr>
         <w:t>Rimozione film dal catalogo</w:t>
       </w:r>
-      <w:bookmarkEnd w:id="6"/>
       <w:bookmarkEnd w:id="7"/>
+      <w:bookmarkEnd w:id="8"/>
     </w:p>
     <w:p>
       <w:pPr>
@@ -6350,8 +6262,8 @@
           <w:lang w:eastAsia="it-IT"/>
         </w:rPr>
       </w:pPr>
-      <w:bookmarkStart w:id="8" w:name="OLE_LINK59"/>
-      <w:bookmarkStart w:id="9" w:name="OLE_LINK60"/>
+      <w:bookmarkStart w:id="9" w:name="OLE_LINK59"/>
+      <w:bookmarkStart w:id="10" w:name="OLE_LINK60"/>
       <w:r>
         <w:rPr>
           <w:rFonts w:ascii="Calibri" w:eastAsia="Times New Roman" w:hAnsi="Calibri" w:cs="Calibri"/>
@@ -6361,8 +6273,8 @@
         </w:rPr>
         <w:t>Aggiorna sezione novità</w:t>
       </w:r>
-      <w:bookmarkEnd w:id="8"/>
       <w:bookmarkEnd w:id="9"/>
+      <w:bookmarkEnd w:id="10"/>
     </w:p>
     <w:p>
       <w:pPr>
@@ -6378,8 +6290,8 @@
           <w:lang w:eastAsia="it-IT"/>
         </w:rPr>
       </w:pPr>
-      <w:bookmarkStart w:id="10" w:name="OLE_LINK61"/>
-      <w:bookmarkStart w:id="11" w:name="OLE_LINK62"/>
+      <w:bookmarkStart w:id="11" w:name="OLE_LINK61"/>
+      <w:bookmarkStart w:id="12" w:name="OLE_LINK62"/>
       <w:r>
         <w:rPr>
           <w:rFonts w:ascii="Calibri" w:eastAsia="Times New Roman" w:hAnsi="Calibri" w:cs="Calibri"/>
@@ -6389,8 +6301,8 @@
         </w:rPr>
         <w:t>Richiesta aggiunta film</w:t>
       </w:r>
-      <w:bookmarkEnd w:id="10"/>
       <w:bookmarkEnd w:id="11"/>
+      <w:bookmarkEnd w:id="12"/>
     </w:p>
     <w:p>
       <w:pPr>
@@ -6406,8 +6318,8 @@
           <w:lang w:eastAsia="it-IT"/>
         </w:rPr>
       </w:pPr>
-      <w:bookmarkStart w:id="12" w:name="OLE_LINK63"/>
-      <w:bookmarkStart w:id="13" w:name="OLE_LINK64"/>
+      <w:bookmarkStart w:id="13" w:name="OLE_LINK63"/>
+      <w:bookmarkStart w:id="14" w:name="OLE_LINK64"/>
       <w:r>
         <w:rPr>
           <w:rFonts w:ascii="Calibri" w:eastAsia="Times New Roman" w:hAnsi="Calibri" w:cs="Calibri"/>
@@ -6417,8 +6329,8 @@
         </w:rPr>
         <w:t>Modifica catalogo</w:t>
       </w:r>
-      <w:bookmarkEnd w:id="12"/>
       <w:bookmarkEnd w:id="13"/>
+      <w:bookmarkEnd w:id="14"/>
     </w:p>
     <w:p>
       <w:pPr>
@@ -6630,7 +6542,28 @@
           <w:rFonts w:ascii="Calibri" w:hAnsi="Calibri" w:cs="Calibri"/>
           <w:sz w:val="28"/>
         </w:rPr>
-        <w:t xml:space="preserve">Questo sottosistema si occupa della gestione dell’account ed è suddiviso in: </w:t>
+        <w:t xml:space="preserve">Questo sottosistema si occupa della gestione dell’account </w:t>
+      </w:r>
+      <w:r>
+        <w:rPr>
+          <w:rFonts w:ascii="Calibri" w:hAnsi="Calibri" w:cs="Calibri"/>
+          <w:sz w:val="28"/>
+        </w:rPr>
+        <w:t xml:space="preserve">ed è </w:t>
+      </w:r>
+      <w:r>
+        <w:rPr>
+          <w:rFonts w:ascii="Calibri" w:hAnsi="Calibri" w:cs="Calibri"/>
+          <w:sz w:val="28"/>
+        </w:rPr>
+        <w:t>formato da</w:t>
+      </w:r>
+      <w:r>
+        <w:rPr>
+          <w:rFonts w:ascii="Calibri" w:hAnsi="Calibri" w:cs="Calibri"/>
+          <w:sz w:val="28"/>
+        </w:rPr>
+        <w:t>:</w:t>
       </w:r>
     </w:p>
     <w:p>
@@ -6659,23 +6592,13 @@
       <w:pPr>
         <w:pStyle w:val="ListParagraph"/>
         <w:widowControl w:val="0"/>
-        <w:numPr>
-          <w:ilvl w:val="0"/>
-          <w:numId w:val="20"/>
-        </w:numPr>
         <w:spacing w:after="100" w:line="276" w:lineRule="auto"/>
-        <w:rPr>
-          <w:rFonts w:ascii="Calibri" w:hAnsi="Calibri" w:cs="Calibri"/>
-          <w:sz w:val="28"/>
-        </w:rPr>
-      </w:pPr>
-      <w:r>
-        <w:rPr>
-          <w:rFonts w:ascii="Calibri" w:hAnsi="Calibri" w:cs="Calibri"/>
-          <w:sz w:val="28"/>
-        </w:rPr>
-        <w:t>AccountModel</w:t>
-      </w:r>
+        <w:ind w:left="1428"/>
+        <w:rPr>
+          <w:rFonts w:ascii="Calibri" w:hAnsi="Calibri" w:cs="Calibri"/>
+          <w:sz w:val="28"/>
+        </w:rPr>
+      </w:pPr>
     </w:p>
     <w:p>
       <w:pPr>
@@ -6722,38 +6645,6 @@
           <w:sz w:val="28"/>
         </w:rPr>
         <w:t>AccountControl si occupa della logica di controllo relativa al sottosistema Account. Il suo compito è quello di gestire l’interazione dell’utente con le operazioni relative all’account e di modificare il Model.</w:t>
-      </w:r>
-    </w:p>
-    <w:p>
-      <w:pPr>
-        <w:pStyle w:val="ListParagraph"/>
-        <w:widowControl w:val="0"/>
-        <w:spacing w:after="100" w:line="276" w:lineRule="auto"/>
-        <w:ind w:left="708"/>
-        <w:rPr>
-          <w:rFonts w:ascii="Calibri" w:hAnsi="Calibri" w:cs="Calibri"/>
-          <w:color w:val="222222"/>
-          <w:sz w:val="28"/>
-          <w:szCs w:val="28"/>
-          <w:shd w:val="clear" w:color="auto" w:fill="FFFFFF"/>
-        </w:rPr>
-      </w:pPr>
-      <w:r>
-        <w:rPr>
-          <w:rFonts w:ascii="Calibri" w:hAnsi="Calibri" w:cs="Calibri"/>
-          <w:sz w:val="28"/>
-        </w:rPr>
-        <w:t>AccountModel, invece, si occupa della logica applicativa relativa al sottosistema Account</w:t>
-      </w:r>
-      <w:r>
-        <w:rPr>
-          <w:rFonts w:ascii="Calibri" w:hAnsi="Calibri" w:cs="Calibri"/>
-          <w:color w:val="222222"/>
-          <w:sz w:val="28"/>
-          <w:szCs w:val="28"/>
-          <w:shd w:val="clear" w:color="auto" w:fill="FFFFFF"/>
-        </w:rPr>
-        <w:t>.</w:t>
       </w:r>
     </w:p>
     <w:p>
@@ -6823,8 +6714,8 @@
           <w:szCs w:val="28"/>
         </w:rPr>
       </w:pPr>
-      <w:bookmarkStart w:id="14" w:name="OLE_LINK65"/>
-      <w:bookmarkStart w:id="15" w:name="OLE_LINK66"/>
+      <w:bookmarkStart w:id="15" w:name="OLE_LINK65"/>
+      <w:bookmarkStart w:id="16" w:name="OLE_LINK66"/>
       <w:r>
         <w:rPr>
           <w:rFonts w:ascii="Calibri" w:hAnsi="Calibri" w:cs="Calibri"/>
@@ -6833,8 +6724,8 @@
         </w:rPr>
         <w:t>Modifica dati personali</w:t>
       </w:r>
-      <w:bookmarkEnd w:id="14"/>
       <w:bookmarkEnd w:id="15"/>
+      <w:bookmarkEnd w:id="16"/>
     </w:p>
     <w:p>
       <w:pPr>
@@ -6871,8 +6762,8 @@
           <w:szCs w:val="28"/>
         </w:rPr>
       </w:pPr>
-      <w:bookmarkStart w:id="16" w:name="OLE_LINK67"/>
-      <w:bookmarkStart w:id="17" w:name="OLE_LINK68"/>
+      <w:bookmarkStart w:id="17" w:name="OLE_LINK67"/>
+      <w:bookmarkStart w:id="18" w:name="OLE_LINK68"/>
       <w:r>
         <w:rPr>
           <w:rFonts w:ascii="Calibri" w:hAnsi="Calibri" w:cs="Calibri"/>
@@ -6881,8 +6772,8 @@
         </w:rPr>
         <w:t>Invia segnalazione</w:t>
       </w:r>
-      <w:bookmarkEnd w:id="16"/>
       <w:bookmarkEnd w:id="17"/>
+      <w:bookmarkEnd w:id="18"/>
     </w:p>
     <w:p>
       <w:pPr>
@@ -6919,8 +6810,8 @@
           <w:szCs w:val="28"/>
         </w:rPr>
       </w:pPr>
-      <w:bookmarkStart w:id="18" w:name="OLE_LINK69"/>
-      <w:bookmarkStart w:id="19" w:name="OLE_LINK70"/>
+      <w:bookmarkStart w:id="19" w:name="OLE_LINK69"/>
+      <w:bookmarkStart w:id="20" w:name="OLE_LINK70"/>
       <w:r>
         <w:rPr>
           <w:rFonts w:ascii="Calibri" w:hAnsi="Calibri" w:cs="Calibri"/>
@@ -6929,8 +6820,22 @@
         </w:rPr>
         <w:t>Visualizza film acquistati</w:t>
       </w:r>
-      <w:bookmarkEnd w:id="18"/>
       <w:bookmarkEnd w:id="19"/>
+      <w:bookmarkEnd w:id="20"/>
+    </w:p>
+    <w:p>
+      <w:pPr>
+        <w:widowControl w:val="0"/>
+        <w:spacing w:after="100" w:line="276" w:lineRule="auto"/>
+        <w:ind w:firstLine="700"/>
+        <w:rPr>
+          <w:rFonts w:ascii="Calibri" w:hAnsi="Calibri" w:cs="Calibri"/>
+          <w:b/>
+          <w:bCs/>
+          <w:sz w:val="36"/>
+          <w:szCs w:val="36"/>
+        </w:rPr>
+      </w:pPr>
     </w:p>
     <w:p>
       <w:pPr>
@@ -7157,7 +7062,35 @@
           <w:rFonts w:ascii="Calibri" w:hAnsi="Calibri" w:cs="Calibri"/>
           <w:sz w:val="28"/>
         </w:rPr>
-        <w:t xml:space="preserve">Questo sottosistema si occupa della gestione della visione dei contenuti ed è suddiviso in: </w:t>
+        <w:t xml:space="preserve">Questo sottosistema si occupa della gestione della visione dei contenuti </w:t>
+      </w:r>
+      <w:r>
+        <w:rPr>
+          <w:rFonts w:ascii="Calibri" w:hAnsi="Calibri" w:cs="Calibri"/>
+          <w:sz w:val="28"/>
+        </w:rPr>
+        <w:t xml:space="preserve">ed è </w:t>
+      </w:r>
+      <w:r>
+        <w:rPr>
+          <w:rFonts w:ascii="Calibri" w:hAnsi="Calibri" w:cs="Calibri"/>
+          <w:sz w:val="28"/>
+        </w:rPr>
+        <w:t>formato da</w:t>
+      </w:r>
+      <w:r>
+        <w:rPr>
+          <w:rFonts w:ascii="Calibri" w:hAnsi="Calibri" w:cs="Calibri"/>
+          <w:sz w:val="28"/>
+        </w:rPr>
+        <w:t xml:space="preserve">: </w:t>
+      </w:r>
+      <w:r>
+        <w:rPr>
+          <w:rFonts w:ascii="Calibri" w:hAnsi="Calibri" w:cs="Calibri"/>
+          <w:sz w:val="28"/>
+        </w:rPr>
+        <w:t xml:space="preserve"> </w:t>
       </w:r>
     </w:p>
     <w:p>
@@ -7186,23 +7119,15 @@
       <w:pPr>
         <w:pStyle w:val="ListParagraph"/>
         <w:widowControl w:val="0"/>
-        <w:numPr>
-          <w:ilvl w:val="0"/>
-          <w:numId w:val="20"/>
-        </w:numPr>
         <w:spacing w:after="100" w:line="276" w:lineRule="auto"/>
-        <w:rPr>
-          <w:rFonts w:ascii="Calibri" w:hAnsi="Calibri" w:cs="Calibri"/>
-          <w:sz w:val="28"/>
-        </w:rPr>
-      </w:pPr>
-      <w:r>
-        <w:rPr>
-          <w:rFonts w:ascii="Calibri" w:hAnsi="Calibri" w:cs="Calibri"/>
-          <w:sz w:val="28"/>
-        </w:rPr>
-        <w:t>VisioneModel</w:t>
-      </w:r>
+        <w:ind w:left="1428"/>
+        <w:rPr>
+          <w:rFonts w:ascii="Calibri" w:hAnsi="Calibri" w:cs="Calibri"/>
+          <w:b/>
+          <w:bCs/>
+          <w:sz w:val="28"/>
+        </w:rPr>
+      </w:pPr>
     </w:p>
     <w:p>
       <w:pPr>
@@ -7223,20 +7148,6 @@
         <w:pStyle w:val="ListParagraph"/>
         <w:widowControl w:val="0"/>
         <w:spacing w:after="100" w:line="276" w:lineRule="auto"/>
-        <w:ind w:left="1428"/>
-        <w:rPr>
-          <w:rFonts w:ascii="Calibri" w:hAnsi="Calibri" w:cs="Calibri"/>
-          <w:b/>
-          <w:bCs/>
-          <w:sz w:val="28"/>
-        </w:rPr>
-      </w:pPr>
-    </w:p>
-    <w:p>
-      <w:pPr>
-        <w:pStyle w:val="ListParagraph"/>
-        <w:widowControl w:val="0"/>
-        <w:spacing w:after="100" w:line="276" w:lineRule="auto"/>
         <w:ind w:left="708"/>
         <w:rPr>
           <w:rFonts w:ascii="Calibri" w:hAnsi="Calibri" w:cs="Calibri"/>
@@ -7249,38 +7160,6 @@
           <w:sz w:val="28"/>
         </w:rPr>
         <w:t>VisioneControl si occupa della logica di controllo relativa al sottosistema Visione. Il suo compito è quello di gestire l’interazione dell’utente con le operazioni relative alla visione dei contenuti e di modificare il Model.</w:t>
-      </w:r>
-    </w:p>
-    <w:p>
-      <w:pPr>
-        <w:pStyle w:val="ListParagraph"/>
-        <w:widowControl w:val="0"/>
-        <w:spacing w:after="100" w:line="276" w:lineRule="auto"/>
-        <w:ind w:left="708"/>
-        <w:rPr>
-          <w:rFonts w:ascii="Calibri" w:hAnsi="Calibri" w:cs="Calibri"/>
-          <w:color w:val="222222"/>
-          <w:sz w:val="28"/>
-          <w:szCs w:val="28"/>
-          <w:shd w:val="clear" w:color="auto" w:fill="FFFFFF"/>
-        </w:rPr>
-      </w:pPr>
-      <w:r>
-        <w:rPr>
-          <w:rFonts w:ascii="Calibri" w:hAnsi="Calibri" w:cs="Calibri"/>
-          <w:sz w:val="28"/>
-        </w:rPr>
-        <w:t>VisioneModel, invece, si occupa della logica applicativa relativa al sottosistema Visione</w:t>
-      </w:r>
-      <w:r>
-        <w:rPr>
-          <w:rFonts w:ascii="Calibri" w:hAnsi="Calibri" w:cs="Calibri"/>
-          <w:color w:val="222222"/>
-          <w:sz w:val="28"/>
-          <w:szCs w:val="28"/>
-          <w:shd w:val="clear" w:color="auto" w:fill="FFFFFF"/>
-        </w:rPr>
-        <w:t>.</w:t>
       </w:r>
     </w:p>
     <w:p>
@@ -7351,8 +7230,8 @@
           <w:szCs w:val="28"/>
         </w:rPr>
       </w:pPr>
-      <w:bookmarkStart w:id="20" w:name="OLE_LINK71"/>
-      <w:bookmarkStart w:id="21" w:name="OLE_LINK72"/>
+      <w:bookmarkStart w:id="21" w:name="OLE_LINK71"/>
+      <w:bookmarkStart w:id="22" w:name="OLE_LINK72"/>
       <w:r>
         <w:rPr>
           <w:rFonts w:ascii="Calibri" w:hAnsi="Calibri" w:cs="Calibri"/>
@@ -7397,8 +7276,8 @@
           <w:szCs w:val="28"/>
         </w:rPr>
       </w:pPr>
-      <w:bookmarkStart w:id="22" w:name="OLE_LINK50"/>
-      <w:bookmarkStart w:id="23" w:name="OLE_LINK51"/>
+      <w:bookmarkStart w:id="23" w:name="OLE_LINK50"/>
+      <w:bookmarkStart w:id="24" w:name="OLE_LINK51"/>
       <w:r>
         <w:rPr>
           <w:rFonts w:ascii="Calibri" w:hAnsi="Calibri" w:cs="Calibri"/>
@@ -7452,10 +7331,10 @@
         <w:t>Banna utenti</w:t>
       </w:r>
     </w:p>
-    <w:bookmarkEnd w:id="20"/>
     <w:bookmarkEnd w:id="21"/>
     <w:bookmarkEnd w:id="22"/>
     <w:bookmarkEnd w:id="23"/>
+    <w:bookmarkEnd w:id="24"/>
     <w:p>
       <w:pPr>
         <w:widowControl w:val="0"/>
@@ -7592,6 +7471,28 @@
         <w:ind w:left="708"/>
         <w:rPr>
           <w:rFonts w:ascii="Calibri" w:hAnsi="Calibri" w:cs="Calibri"/>
+          <w:sz w:val="28"/>
+        </w:rPr>
+      </w:pPr>
+    </w:p>
+    <w:p>
+      <w:pPr>
+        <w:spacing w:line="0" w:lineRule="atLeast"/>
+        <w:rPr>
+          <w:rFonts w:ascii="Calibri" w:hAnsi="Calibri" w:cs="Calibri"/>
+          <w:b/>
+          <w:bCs/>
+          <w:sz w:val="28"/>
+        </w:rPr>
+      </w:pPr>
+    </w:p>
+    <w:p>
+      <w:pPr>
+        <w:spacing w:line="0" w:lineRule="atLeast"/>
+        <w:rPr>
+          <w:rFonts w:ascii="Calibri" w:hAnsi="Calibri" w:cs="Calibri"/>
+          <w:b/>
+          <w:bCs/>
           <w:sz w:val="28"/>
         </w:rPr>
       </w:pPr>
@@ -8174,8 +8075,6 @@
         </w:rPr>
         <w:t>Il nostro sistema, essendo multi-utente, è composto da più utenti che possono accedere a funzionalità diverse a seconda del ruolo che hanno. Le tipologie di utenti sono: Spettatore, Gestore Account e Gestore del Catalogo.                                                Ognuno di essi potrà accedere esclusivamente ad un determinato tipo di funzionalità, ovviamente previa autenticazione. Al fine di ottenere una visione più compatta e dettagliata utilizzeremo una matrice degli accessi:</w:t>
       </w:r>
-      <w:bookmarkStart w:id="24" w:name="_GoBack"/>
-      <w:bookmarkEnd w:id="24"/>
     </w:p>
     <w:p>
       <w:pPr>
@@ -9334,6 +9233,15 @@
           <w:szCs w:val="28"/>
         </w:rPr>
       </w:pPr>
+      <w:r>
+        <w:rPr>
+          <w:rFonts w:ascii="Calibri" w:eastAsia="Arial" w:hAnsi="Calibri" w:cs="Calibri"/>
+          <w:bCs/>
+          <w:sz w:val="28"/>
+          <w:szCs w:val="28"/>
+        </w:rPr>
+        <w:t>sottosistemi</w:t>
+      </w:r>
     </w:p>
     <w:p>
       <w:pPr>
@@ -9439,8 +9347,10 @@
           <w:sz w:val="36"/>
           <w:lang w:val="en-US"/>
         </w:rPr>
-        <w:t>Web based, come funziona,</w:t>
-      </w:r>
+        <w:t xml:space="preserve">Web based, come </w:t>
+      </w:r>
+      <w:proofErr w:type="spellStart"/>
+      <w:proofErr w:type="gramStart"/>
       <w:r>
         <w:rPr>
           <w:rFonts w:ascii="Calibri" w:eastAsia="Arial" w:hAnsi="Calibri" w:cs="Calibri"/>
@@ -9448,7 +9358,27 @@
           <w:sz w:val="36"/>
           <w:lang w:val="en-US"/>
         </w:rPr>
-        <w:t>Event driven</w:t>
+        <w:t>funziona,</w:t>
+      </w:r>
+      <w:r>
+        <w:rPr>
+          <w:rFonts w:ascii="Calibri" w:eastAsia="Arial" w:hAnsi="Calibri" w:cs="Calibri"/>
+          <w:b/>
+          <w:sz w:val="36"/>
+          <w:lang w:val="en-US"/>
+        </w:rPr>
+        <w:t>Event</w:t>
+      </w:r>
+      <w:proofErr w:type="spellEnd"/>
+      <w:proofErr w:type="gramEnd"/>
+      <w:r>
+        <w:rPr>
+          <w:rFonts w:ascii="Calibri" w:eastAsia="Arial" w:hAnsi="Calibri" w:cs="Calibri"/>
+          <w:b/>
+          <w:sz w:val="36"/>
+          <w:lang w:val="en-US"/>
+        </w:rPr>
+        <w:t xml:space="preserve"> driven</w:t>
       </w:r>
       <w:r>
         <w:rPr>
@@ -13734,30 +13664,6 @@
       </w:pPr>
       <w:bookmarkStart w:id="27" w:name="page34"/>
       <w:bookmarkEnd w:id="27"/>
-      <w:r>
-        <w:rPr>
-          <w:rFonts w:ascii="Calibri" w:eastAsia="Arial" w:hAnsi="Calibri" w:cs="Calibri"/>
-          <w:b/>
-          <w:sz w:val="52"/>
-        </w:rPr>
-        <w:t>4</w:t>
-      </w:r>
-      <w:r>
-        <w:rPr>
-          <w:rFonts w:ascii="Calibri" w:eastAsia="Arial" w:hAnsi="Calibri" w:cs="Calibri"/>
-          <w:b/>
-          <w:sz w:val="52"/>
-        </w:rPr>
-        <w:t>. Glossar</w:t>
-      </w:r>
-      <w:r>
-        <w:rPr>
-          <w:rFonts w:ascii="Calibri" w:eastAsia="Arial" w:hAnsi="Calibri" w:cs="Calibri"/>
-          <w:b/>
-          <w:sz w:val="52"/>
-        </w:rPr>
-        <w:t>io</w:t>
-      </w:r>
     </w:p>
     <w:bookmarkEnd w:id="0"/>
     <w:bookmarkEnd w:id="1"/>
@@ -17881,7 +17787,7 @@
 </file>
 
 <file path=customXml/itemProps1.xml><?xml version="1.0" encoding="utf-8"?>
-<ds:datastoreItem xmlns:ds="http://schemas.openxmlformats.org/officeDocument/2006/customXml" ds:itemID="{088FD14D-465B-44DC-AD92-C11BA02AA24D}">
+<ds:datastoreItem xmlns:ds="http://schemas.openxmlformats.org/officeDocument/2006/customXml" ds:itemID="{C8937CDF-CD41-47E5-AC1F-50CF8DCA421B}">
   <ds:schemaRefs>
     <ds:schemaRef ds:uri="http://schemas.openxmlformats.org/officeDocument/2006/bibliography"/>
   </ds:schemaRefs>

--- a/Working/SDD_Buy&See2.0.docx
+++ b/Working/SDD_Buy&See2.0.docx
@@ -425,14 +425,14 @@
                         </a:ln>
                         <a:extLst>
                           <a:ext uri="{909E8E84-426E-40dd-AFC4-6F175D3DCCD1}">
-                            <a14:hiddenFill xmlns:arto="http://schemas.microsoft.com/office/word/2006/arto" xmlns:a14="http://schemas.microsoft.com/office/drawing/2010/main" xmlns:w="http://schemas.openxmlformats.org/wordprocessingml/2006/main" xmlns:w10="urn:schemas-microsoft-com:office:word" xmlns:v="urn:schemas-microsoft-com:vml" xmlns:o="urn:schemas-microsoft-com:office:office" xmlns="" xmlns:mv="urn:schemas-microsoft-com:mac:vml" xmlns:mo="http://schemas.microsoft.com/office/mac/office/2008/main">
+                            <a14:hiddenFill xmlns:mo="http://schemas.microsoft.com/office/mac/office/2008/main" xmlns:mv="urn:schemas-microsoft-com:mac:vml" xmlns="" xmlns:o="urn:schemas-microsoft-com:office:office" xmlns:v="urn:schemas-microsoft-com:vml" xmlns:w10="urn:schemas-microsoft-com:office:word" xmlns:w="http://schemas.openxmlformats.org/wordprocessingml/2006/main" xmlns:a14="http://schemas.microsoft.com/office/drawing/2010/main" xmlns:arto="http://schemas.microsoft.com/office/word/2006/arto">
                               <a:solidFill>
                                 <a:srgbClr val="FFFFFF"/>
                               </a:solidFill>
                             </a14:hiddenFill>
                           </a:ext>
                           <a:ext uri="{91240B29-F687-4f45-9708-019B960494DF}">
-                            <a14:hiddenLine xmlns:arto="http://schemas.microsoft.com/office/word/2006/arto" xmlns:a14="http://schemas.microsoft.com/office/drawing/2010/main" xmlns:w="http://schemas.openxmlformats.org/wordprocessingml/2006/main" xmlns:w10="urn:schemas-microsoft-com:office:word" xmlns:v="urn:schemas-microsoft-com:vml" xmlns:o="urn:schemas-microsoft-com:office:office" xmlns="" xmlns:mv="urn:schemas-microsoft-com:mac:vml" xmlns:mo="http://schemas.microsoft.com/office/mac/office/2008/main" w="9525">
+                            <a14:hiddenLine xmlns:mo="http://schemas.microsoft.com/office/mac/office/2008/main" xmlns:mv="urn:schemas-microsoft-com:mac:vml" xmlns="" xmlns:o="urn:schemas-microsoft-com:office:office" xmlns:v="urn:schemas-microsoft-com:vml" xmlns:w10="urn:schemas-microsoft-com:office:word" xmlns:w="http://schemas.openxmlformats.org/wordprocessingml/2006/main" xmlns:a14="http://schemas.microsoft.com/office/drawing/2010/main" xmlns:arto="http://schemas.microsoft.com/office/word/2006/arto" w="9525">
                               <a:solidFill>
                                 <a:srgbClr val="000000"/>
                               </a:solidFill>
@@ -615,14 +615,14 @@
                         </a:ln>
                         <a:extLst>
                           <a:ext uri="{909E8E84-426E-40dd-AFC4-6F175D3DCCD1}">
-                            <a14:hiddenFill xmlns:arto="http://schemas.microsoft.com/office/word/2006/arto" xmlns:a14="http://schemas.microsoft.com/office/drawing/2010/main" xmlns:w="http://schemas.openxmlformats.org/wordprocessingml/2006/main" xmlns:w10="urn:schemas-microsoft-com:office:word" xmlns:v="urn:schemas-microsoft-com:vml" xmlns:o="urn:schemas-microsoft-com:office:office" xmlns="" xmlns:mv="urn:schemas-microsoft-com:mac:vml" xmlns:mo="http://schemas.microsoft.com/office/mac/office/2008/main">
+                            <a14:hiddenFill xmlns:mo="http://schemas.microsoft.com/office/mac/office/2008/main" xmlns:mv="urn:schemas-microsoft-com:mac:vml" xmlns="" xmlns:o="urn:schemas-microsoft-com:office:office" xmlns:v="urn:schemas-microsoft-com:vml" xmlns:w10="urn:schemas-microsoft-com:office:word" xmlns:w="http://schemas.openxmlformats.org/wordprocessingml/2006/main" xmlns:a14="http://schemas.microsoft.com/office/drawing/2010/main" xmlns:arto="http://schemas.microsoft.com/office/word/2006/arto">
                               <a:solidFill>
                                 <a:srgbClr val="FFFFFF"/>
                               </a:solidFill>
                             </a14:hiddenFill>
                           </a:ext>
                           <a:ext uri="{91240B29-F687-4f45-9708-019B960494DF}">
-                            <a14:hiddenLine xmlns:arto="http://schemas.microsoft.com/office/word/2006/arto" xmlns:a14="http://schemas.microsoft.com/office/drawing/2010/main" xmlns:w="http://schemas.openxmlformats.org/wordprocessingml/2006/main" xmlns:w10="urn:schemas-microsoft-com:office:word" xmlns:v="urn:schemas-microsoft-com:vml" xmlns:o="urn:schemas-microsoft-com:office:office" xmlns="" xmlns:mv="urn:schemas-microsoft-com:mac:vml" xmlns:mo="http://schemas.microsoft.com/office/mac/office/2008/main" w="9525">
+                            <a14:hiddenLine xmlns:mo="http://schemas.microsoft.com/office/mac/office/2008/main" xmlns:mv="urn:schemas-microsoft-com:mac:vml" xmlns="" xmlns:o="urn:schemas-microsoft-com:office:office" xmlns:v="urn:schemas-microsoft-com:vml" xmlns:w10="urn:schemas-microsoft-com:office:word" xmlns:w="http://schemas.openxmlformats.org/wordprocessingml/2006/main" xmlns:a14="http://schemas.microsoft.com/office/drawing/2010/main" xmlns:arto="http://schemas.microsoft.com/office/word/2006/arto" w="9525">
                               <a:solidFill>
                                 <a:srgbClr val="000000"/>
                               </a:solidFill>
@@ -3473,211 +3473,6 @@
     </w:p>
     <w:p>
       <w:pPr>
-        <w:spacing w:line="0" w:lineRule="atLeast"/>
-        <w:ind w:firstLine="708"/>
-        <w:rPr>
-          <w:rFonts w:ascii="Calibri" w:eastAsia="Arial" w:hAnsi="Calibri" w:cs="Calibri"/>
-          <w:b/>
-          <w:sz w:val="28"/>
-          <w:szCs w:val="28"/>
-        </w:rPr>
-      </w:pPr>
-    </w:p>
-    <w:p>
-      <w:pPr>
-        <w:spacing w:line="239" w:lineRule="exact"/>
-        <w:rPr>
-          <w:rFonts w:ascii="Calibri" w:eastAsia="Times New Roman" w:hAnsi="Calibri" w:cs="Calibri"/>
-          <w:sz w:val="20"/>
-        </w:rPr>
-      </w:pPr>
-    </w:p>
-    <w:p>
-      <w:pPr>
-        <w:spacing w:line="200" w:lineRule="exact"/>
-        <w:rPr>
-          <w:rFonts w:ascii="Calibri" w:eastAsia="Times New Roman" w:hAnsi="Calibri" w:cs="Calibri"/>
-          <w:sz w:val="20"/>
-          <w:szCs w:val="20"/>
-        </w:rPr>
-      </w:pPr>
-    </w:p>
-    <w:p>
-      <w:pPr>
-        <w:spacing w:line="344" w:lineRule="exact"/>
-        <w:rPr>
-          <w:rFonts w:ascii="Calibri" w:eastAsia="Times New Roman" w:hAnsi="Calibri" w:cs="Calibri"/>
-        </w:rPr>
-      </w:pPr>
-    </w:p>
-    <w:p>
-      <w:pPr>
-        <w:spacing w:line="0" w:lineRule="atLeast"/>
-        <w:ind w:left="120"/>
-        <w:rPr>
-          <w:rFonts w:ascii="Calibri" w:eastAsia="Arial" w:hAnsi="Calibri" w:cs="Calibri"/>
-          <w:b/>
-          <w:sz w:val="36"/>
-        </w:rPr>
-      </w:pPr>
-      <w:r>
-        <w:rPr>
-          <w:rFonts w:ascii="Calibri" w:eastAsia="Arial" w:hAnsi="Calibri" w:cs="Calibri"/>
-          <w:b/>
-          <w:sz w:val="36"/>
-        </w:rPr>
-        <w:t>1.3 Definizioni, acronimi e abbreviazioni</w:t>
-      </w:r>
-    </w:p>
-    <w:p>
-      <w:pPr>
-        <w:spacing w:line="257" w:lineRule="exact"/>
-        <w:rPr>
-          <w:rFonts w:ascii="Calibri" w:eastAsia="Times New Roman" w:hAnsi="Calibri" w:cs="Calibri"/>
-          <w:sz w:val="20"/>
-        </w:rPr>
-      </w:pPr>
-    </w:p>
-    <w:p>
-      <w:pPr>
-        <w:spacing w:line="272" w:lineRule="exact"/>
-        <w:rPr>
-          <w:rFonts w:ascii="Calibri" w:eastAsia="Times New Roman" w:hAnsi="Calibri" w:cs="Calibri"/>
-          <w:sz w:val="20"/>
-        </w:rPr>
-      </w:pPr>
-      <w:bookmarkStart w:id="3" w:name="page8"/>
-      <w:bookmarkEnd w:id="3"/>
-    </w:p>
-    <w:p>
-      <w:pPr>
-        <w:spacing w:line="0" w:lineRule="atLeast"/>
-        <w:ind w:left="140"/>
-        <w:rPr>
-          <w:rFonts w:ascii="Calibri" w:eastAsia="Arial" w:hAnsi="Calibri" w:cs="Calibri"/>
-          <w:b/>
-          <w:sz w:val="36"/>
-        </w:rPr>
-      </w:pPr>
-      <w:r>
-        <w:rPr>
-          <w:rFonts w:ascii="Calibri" w:eastAsia="Arial" w:hAnsi="Calibri" w:cs="Calibri"/>
-          <w:b/>
-          <w:sz w:val="36"/>
-        </w:rPr>
-        <w:t>1.4 Riferimenti</w:t>
-      </w:r>
-    </w:p>
-    <w:p>
-      <w:pPr>
-        <w:spacing w:line="198" w:lineRule="exact"/>
-        <w:rPr>
-          <w:rFonts w:ascii="Calibri" w:eastAsia="Times New Roman" w:hAnsi="Calibri" w:cs="Calibri"/>
-          <w:sz w:val="20"/>
-        </w:rPr>
-      </w:pPr>
-    </w:p>
-    <w:p>
-      <w:pPr>
-        <w:spacing w:line="200" w:lineRule="exact"/>
-        <w:rPr>
-          <w:rFonts w:ascii="Calibri" w:eastAsia="Times New Roman" w:hAnsi="Calibri" w:cs="Calibri"/>
-          <w:sz w:val="20"/>
-        </w:rPr>
-      </w:pPr>
-    </w:p>
-    <w:p>
-      <w:pPr>
-        <w:spacing w:line="200" w:lineRule="exact"/>
-        <w:rPr>
-          <w:rFonts w:ascii="Calibri" w:eastAsia="Times New Roman" w:hAnsi="Calibri" w:cs="Calibri"/>
-          <w:sz w:val="20"/>
-        </w:rPr>
-      </w:pPr>
-    </w:p>
-    <w:p>
-      <w:pPr>
-        <w:spacing w:line="200" w:lineRule="exact"/>
-        <w:rPr>
-          <w:rFonts w:ascii="Calibri" w:eastAsia="Times New Roman" w:hAnsi="Calibri" w:cs="Calibri"/>
-          <w:sz w:val="20"/>
-        </w:rPr>
-      </w:pPr>
-    </w:p>
-    <w:p>
-      <w:pPr>
-        <w:spacing w:line="200" w:lineRule="exact"/>
-        <w:rPr>
-          <w:rFonts w:ascii="Calibri" w:eastAsia="Times New Roman" w:hAnsi="Calibri" w:cs="Calibri"/>
-          <w:sz w:val="20"/>
-        </w:rPr>
-      </w:pPr>
-    </w:p>
-    <w:p>
-      <w:pPr>
-        <w:spacing w:line="200" w:lineRule="exact"/>
-        <w:rPr>
-          <w:rFonts w:ascii="Calibri" w:eastAsia="Times New Roman" w:hAnsi="Calibri" w:cs="Calibri"/>
-          <w:sz w:val="20"/>
-        </w:rPr>
-      </w:pPr>
-    </w:p>
-    <w:p>
-      <w:pPr>
-        <w:spacing w:line="200" w:lineRule="exact"/>
-        <w:rPr>
-          <w:rFonts w:ascii="Calibri" w:eastAsia="Times New Roman" w:hAnsi="Calibri" w:cs="Calibri"/>
-          <w:sz w:val="20"/>
-        </w:rPr>
-      </w:pPr>
-    </w:p>
-    <w:p>
-      <w:pPr>
-        <w:spacing w:line="200" w:lineRule="exact"/>
-        <w:rPr>
-          <w:rFonts w:ascii="Calibri" w:eastAsia="Times New Roman" w:hAnsi="Calibri" w:cs="Calibri"/>
-          <w:sz w:val="20"/>
-        </w:rPr>
-      </w:pPr>
-    </w:p>
-    <w:p>
-      <w:pPr>
-        <w:spacing w:line="200" w:lineRule="exact"/>
-        <w:rPr>
-          <w:rFonts w:ascii="Calibri" w:eastAsia="Times New Roman" w:hAnsi="Calibri" w:cs="Calibri"/>
-          <w:sz w:val="20"/>
-        </w:rPr>
-      </w:pPr>
-    </w:p>
-    <w:p>
-      <w:pPr>
-        <w:spacing w:line="200" w:lineRule="exact"/>
-        <w:rPr>
-          <w:rFonts w:ascii="Calibri" w:eastAsia="Times New Roman" w:hAnsi="Calibri" w:cs="Calibri"/>
-          <w:sz w:val="20"/>
-        </w:rPr>
-      </w:pPr>
-    </w:p>
-    <w:p>
-      <w:pPr>
-        <w:spacing w:line="200" w:lineRule="exact"/>
-        <w:rPr>
-          <w:rFonts w:ascii="Calibri" w:eastAsia="Times New Roman" w:hAnsi="Calibri" w:cs="Calibri"/>
-          <w:sz w:val="20"/>
-        </w:rPr>
-      </w:pPr>
-    </w:p>
-    <w:p>
-      <w:pPr>
-        <w:spacing w:line="200" w:lineRule="exact"/>
-        <w:rPr>
-          <w:rFonts w:ascii="Calibri" w:eastAsia="Times New Roman" w:hAnsi="Calibri" w:cs="Calibri"/>
-          <w:sz w:val="20"/>
-        </w:rPr>
-      </w:pPr>
-    </w:p>
-    <w:p>
-      <w:pPr>
         <w:spacing w:line="200" w:lineRule="exact"/>
         <w:rPr>
           <w:rFonts w:ascii="Calibri" w:eastAsia="Times New Roman" w:hAnsi="Calibri" w:cs="Calibri"/>
@@ -4063,8 +3858,8 @@
           <w:szCs w:val="28"/>
         </w:rPr>
       </w:pPr>
-      <w:bookmarkStart w:id="4" w:name="page9"/>
-      <w:bookmarkEnd w:id="4"/>
+      <w:bookmarkStart w:id="3" w:name="page9"/>
+      <w:bookmarkEnd w:id="3"/>
     </w:p>
     <w:p>
       <w:pPr>
@@ -5148,8 +4943,6 @@
           <w:szCs w:val="28"/>
         </w:rPr>
       </w:pPr>
-      <w:bookmarkStart w:id="5" w:name="_GoBack"/>
-      <w:bookmarkEnd w:id="5"/>
       <w:r>
         <w:rPr>
           <w:rFonts w:ascii="Calibri" w:hAnsi="Calibri" w:cs="Calibri"/>
@@ -5919,7 +5712,7 @@
           <w:sz w:val="28"/>
         </w:rPr>
       </w:pPr>
-      <w:bookmarkStart w:id="6" w:name="OLE_LINK56"/>
+      <w:bookmarkStart w:id="4" w:name="OLE_LINK56"/>
       <w:r>
         <w:rPr>
           <w:rFonts w:ascii="Calibri" w:hAnsi="Calibri" w:cs="Calibri"/>
@@ -6122,7 +5915,7 @@
         </w:rPr>
         <w:t>Ricerca film</w:t>
       </w:r>
-      <w:bookmarkEnd w:id="6"/>
+      <w:bookmarkEnd w:id="4"/>
     </w:p>
     <w:p>
       <w:pPr>
@@ -6234,8 +6027,8 @@
           <w:lang w:eastAsia="it-IT"/>
         </w:rPr>
       </w:pPr>
-      <w:bookmarkStart w:id="7" w:name="OLE_LINK57"/>
-      <w:bookmarkStart w:id="8" w:name="OLE_LINK58"/>
+      <w:bookmarkStart w:id="5" w:name="OLE_LINK57"/>
+      <w:bookmarkStart w:id="6" w:name="OLE_LINK58"/>
       <w:r>
         <w:rPr>
           <w:rFonts w:ascii="Calibri" w:eastAsia="Times New Roman" w:hAnsi="Calibri" w:cs="Calibri"/>
@@ -6245,8 +6038,8 @@
         </w:rPr>
         <w:t>Rimozione film dal catalogo</w:t>
       </w:r>
-      <w:bookmarkEnd w:id="7"/>
-      <w:bookmarkEnd w:id="8"/>
+      <w:bookmarkEnd w:id="5"/>
+      <w:bookmarkEnd w:id="6"/>
     </w:p>
     <w:p>
       <w:pPr>
@@ -6262,8 +6055,8 @@
           <w:lang w:eastAsia="it-IT"/>
         </w:rPr>
       </w:pPr>
-      <w:bookmarkStart w:id="9" w:name="OLE_LINK59"/>
-      <w:bookmarkStart w:id="10" w:name="OLE_LINK60"/>
+      <w:bookmarkStart w:id="7" w:name="OLE_LINK59"/>
+      <w:bookmarkStart w:id="8" w:name="OLE_LINK60"/>
       <w:r>
         <w:rPr>
           <w:rFonts w:ascii="Calibri" w:eastAsia="Times New Roman" w:hAnsi="Calibri" w:cs="Calibri"/>
@@ -6273,8 +6066,8 @@
         </w:rPr>
         <w:t>Aggiorna sezione novità</w:t>
       </w:r>
-      <w:bookmarkEnd w:id="9"/>
-      <w:bookmarkEnd w:id="10"/>
+      <w:bookmarkEnd w:id="7"/>
+      <w:bookmarkEnd w:id="8"/>
     </w:p>
     <w:p>
       <w:pPr>
@@ -6290,8 +6083,8 @@
           <w:lang w:eastAsia="it-IT"/>
         </w:rPr>
       </w:pPr>
-      <w:bookmarkStart w:id="11" w:name="OLE_LINK61"/>
-      <w:bookmarkStart w:id="12" w:name="OLE_LINK62"/>
+      <w:bookmarkStart w:id="9" w:name="OLE_LINK61"/>
+      <w:bookmarkStart w:id="10" w:name="OLE_LINK62"/>
       <w:r>
         <w:rPr>
           <w:rFonts w:ascii="Calibri" w:eastAsia="Times New Roman" w:hAnsi="Calibri" w:cs="Calibri"/>
@@ -6301,8 +6094,8 @@
         </w:rPr>
         <w:t>Richiesta aggiunta film</w:t>
       </w:r>
-      <w:bookmarkEnd w:id="11"/>
-      <w:bookmarkEnd w:id="12"/>
+      <w:bookmarkEnd w:id="9"/>
+      <w:bookmarkEnd w:id="10"/>
     </w:p>
     <w:p>
       <w:pPr>
@@ -6318,8 +6111,8 @@
           <w:lang w:eastAsia="it-IT"/>
         </w:rPr>
       </w:pPr>
-      <w:bookmarkStart w:id="13" w:name="OLE_LINK63"/>
-      <w:bookmarkStart w:id="14" w:name="OLE_LINK64"/>
+      <w:bookmarkStart w:id="11" w:name="OLE_LINK63"/>
+      <w:bookmarkStart w:id="12" w:name="OLE_LINK64"/>
       <w:r>
         <w:rPr>
           <w:rFonts w:ascii="Calibri" w:eastAsia="Times New Roman" w:hAnsi="Calibri" w:cs="Calibri"/>
@@ -6329,8 +6122,8 @@
         </w:rPr>
         <w:t>Modifica catalogo</w:t>
       </w:r>
-      <w:bookmarkEnd w:id="13"/>
-      <w:bookmarkEnd w:id="14"/>
+      <w:bookmarkEnd w:id="11"/>
+      <w:bookmarkEnd w:id="12"/>
     </w:p>
     <w:p>
       <w:pPr>
@@ -6714,8 +6507,8 @@
           <w:szCs w:val="28"/>
         </w:rPr>
       </w:pPr>
-      <w:bookmarkStart w:id="15" w:name="OLE_LINK65"/>
-      <w:bookmarkStart w:id="16" w:name="OLE_LINK66"/>
+      <w:bookmarkStart w:id="13" w:name="OLE_LINK65"/>
+      <w:bookmarkStart w:id="14" w:name="OLE_LINK66"/>
       <w:r>
         <w:rPr>
           <w:rFonts w:ascii="Calibri" w:hAnsi="Calibri" w:cs="Calibri"/>
@@ -6724,8 +6517,8 @@
         </w:rPr>
         <w:t>Modifica dati personali</w:t>
       </w:r>
-      <w:bookmarkEnd w:id="15"/>
-      <w:bookmarkEnd w:id="16"/>
+      <w:bookmarkEnd w:id="13"/>
+      <w:bookmarkEnd w:id="14"/>
     </w:p>
     <w:p>
       <w:pPr>
@@ -6762,8 +6555,8 @@
           <w:szCs w:val="28"/>
         </w:rPr>
       </w:pPr>
-      <w:bookmarkStart w:id="17" w:name="OLE_LINK67"/>
-      <w:bookmarkStart w:id="18" w:name="OLE_LINK68"/>
+      <w:bookmarkStart w:id="15" w:name="OLE_LINK67"/>
+      <w:bookmarkStart w:id="16" w:name="OLE_LINK68"/>
       <w:r>
         <w:rPr>
           <w:rFonts w:ascii="Calibri" w:hAnsi="Calibri" w:cs="Calibri"/>
@@ -6772,8 +6565,8 @@
         </w:rPr>
         <w:t>Invia segnalazione</w:t>
       </w:r>
-      <w:bookmarkEnd w:id="17"/>
-      <w:bookmarkEnd w:id="18"/>
+      <w:bookmarkEnd w:id="15"/>
+      <w:bookmarkEnd w:id="16"/>
     </w:p>
     <w:p>
       <w:pPr>
@@ -6810,8 +6603,8 @@
           <w:szCs w:val="28"/>
         </w:rPr>
       </w:pPr>
-      <w:bookmarkStart w:id="19" w:name="OLE_LINK69"/>
-      <w:bookmarkStart w:id="20" w:name="OLE_LINK70"/>
+      <w:bookmarkStart w:id="17" w:name="OLE_LINK69"/>
+      <w:bookmarkStart w:id="18" w:name="OLE_LINK70"/>
       <w:r>
         <w:rPr>
           <w:rFonts w:ascii="Calibri" w:hAnsi="Calibri" w:cs="Calibri"/>
@@ -6820,8 +6613,8 @@
         </w:rPr>
         <w:t>Visualizza film acquistati</w:t>
       </w:r>
-      <w:bookmarkEnd w:id="19"/>
-      <w:bookmarkEnd w:id="20"/>
+      <w:bookmarkEnd w:id="17"/>
+      <w:bookmarkEnd w:id="18"/>
     </w:p>
     <w:p>
       <w:pPr>
@@ -7230,8 +7023,8 @@
           <w:szCs w:val="28"/>
         </w:rPr>
       </w:pPr>
-      <w:bookmarkStart w:id="21" w:name="OLE_LINK71"/>
-      <w:bookmarkStart w:id="22" w:name="OLE_LINK72"/>
+      <w:bookmarkStart w:id="19" w:name="OLE_LINK71"/>
+      <w:bookmarkStart w:id="20" w:name="OLE_LINK72"/>
       <w:r>
         <w:rPr>
           <w:rFonts w:ascii="Calibri" w:hAnsi="Calibri" w:cs="Calibri"/>
@@ -7276,8 +7069,8 @@
           <w:szCs w:val="28"/>
         </w:rPr>
       </w:pPr>
-      <w:bookmarkStart w:id="23" w:name="OLE_LINK50"/>
-      <w:bookmarkStart w:id="24" w:name="OLE_LINK51"/>
+      <w:bookmarkStart w:id="21" w:name="OLE_LINK50"/>
+      <w:bookmarkStart w:id="22" w:name="OLE_LINK51"/>
       <w:r>
         <w:rPr>
           <w:rFonts w:ascii="Calibri" w:hAnsi="Calibri" w:cs="Calibri"/>
@@ -7331,10 +7124,10 @@
         <w:t>Banna utenti</w:t>
       </w:r>
     </w:p>
+    <w:bookmarkEnd w:id="19"/>
+    <w:bookmarkEnd w:id="20"/>
     <w:bookmarkEnd w:id="21"/>
     <w:bookmarkEnd w:id="22"/>
-    <w:bookmarkEnd w:id="23"/>
-    <w:bookmarkEnd w:id="24"/>
     <w:p>
       <w:pPr>
         <w:widowControl w:val="0"/>
@@ -7675,157 +7468,23 @@
     </w:p>
     <w:p>
       <w:pPr>
+        <w:ind w:left="700"/>
+        <w:rPr>
+          <w:sz w:val="28"/>
+          <w:szCs w:val="40"/>
+        </w:rPr>
+      </w:pPr>
+      <w:r>
+        <w:rPr>
+          <w:sz w:val="28"/>
+          <w:szCs w:val="40"/>
+        </w:rPr>
+        <w:t>Per la gestione dei dati persistenti, essi saranno memorizzati in un database relazionale in quanto le informazioni da memorizzare sono strutturate e complesse. Il sistema  utilizzerà un DBMS capace di effettuare le operazioni principali tra cui inserimento, rimozione e visualizzazione dei dati immagazzinate nel sistema. Per questo abbiamo scelto MySQL, che soddisfa tutti i nostri requisiti.</w:t>
+      </w:r>
+    </w:p>
+    <w:p>
+      <w:pPr>
         <w:spacing w:line="248" w:lineRule="exact"/>
-        <w:ind w:left="700"/>
-        <w:rPr>
-          <w:rFonts w:ascii="Calibri" w:hAnsi="Calibri" w:cs="Calibri"/>
-          <w:sz w:val="28"/>
-        </w:rPr>
-      </w:pPr>
-      <w:r>
-        <w:rPr>
-          <w:rFonts w:ascii="Calibri" w:hAnsi="Calibri" w:cs="Calibri"/>
-          <w:sz w:val="28"/>
-        </w:rPr>
-        <w:t>Il nostro sistema memorizza i dati adottando un database di tipo relazionale che garantisce:</w:t>
-      </w:r>
-    </w:p>
-    <w:p>
-      <w:pPr>
-        <w:pStyle w:val="ListParagraph"/>
-        <w:numPr>
-          <w:ilvl w:val="0"/>
-          <w:numId w:val="22"/>
-        </w:numPr>
-        <w:rPr>
-          <w:rFonts w:ascii="Calibri" w:hAnsi="Calibri" w:cs="Calibri"/>
-          <w:sz w:val="28"/>
-          <w:szCs w:val="28"/>
-        </w:rPr>
-      </w:pPr>
-      <w:r>
-        <w:rPr>
-          <w:rFonts w:ascii="Calibri" w:hAnsi="Calibri" w:cs="Calibri"/>
-          <w:sz w:val="28"/>
-          <w:szCs w:val="28"/>
-        </w:rPr>
-        <w:t>Accesso efficiente ai dati</w:t>
-      </w:r>
-    </w:p>
-    <w:p>
-      <w:pPr>
-        <w:pStyle w:val="ListParagraph"/>
-        <w:numPr>
-          <w:ilvl w:val="0"/>
-          <w:numId w:val="22"/>
-        </w:numPr>
-        <w:rPr>
-          <w:rFonts w:ascii="Calibri" w:hAnsi="Calibri" w:cs="Calibri"/>
-          <w:sz w:val="28"/>
-          <w:szCs w:val="28"/>
-        </w:rPr>
-      </w:pPr>
-      <w:r>
-        <w:rPr>
-          <w:rFonts w:ascii="Calibri" w:hAnsi="Calibri" w:cs="Calibri"/>
-          <w:sz w:val="28"/>
-          <w:szCs w:val="28"/>
-        </w:rPr>
-        <w:t>Tempistiche di risposta basse</w:t>
-      </w:r>
-    </w:p>
-    <w:p>
-      <w:pPr>
-        <w:pStyle w:val="ListParagraph"/>
-        <w:numPr>
-          <w:ilvl w:val="0"/>
-          <w:numId w:val="22"/>
-        </w:numPr>
-        <w:rPr>
-          <w:rFonts w:ascii="Calibri" w:hAnsi="Calibri" w:cs="Calibri"/>
-          <w:sz w:val="28"/>
-          <w:szCs w:val="28"/>
-        </w:rPr>
-      </w:pPr>
-      <w:r>
-        <w:rPr>
-          <w:rFonts w:ascii="Calibri" w:hAnsi="Calibri" w:cs="Calibri"/>
-          <w:sz w:val="28"/>
-          <w:szCs w:val="28"/>
-        </w:rPr>
-        <w:t>Ampio spazio di archiviazione</w:t>
-      </w:r>
-    </w:p>
-    <w:p>
-      <w:pPr>
-        <w:pStyle w:val="ListParagraph"/>
-        <w:numPr>
-          <w:ilvl w:val="0"/>
-          <w:numId w:val="22"/>
-        </w:numPr>
-        <w:rPr>
-          <w:rFonts w:ascii="Calibri" w:hAnsi="Calibri" w:cs="Calibri"/>
-          <w:sz w:val="28"/>
-          <w:szCs w:val="28"/>
-        </w:rPr>
-      </w:pPr>
-      <w:r>
-        <w:rPr>
-          <w:rFonts w:ascii="Calibri" w:hAnsi="Calibri" w:cs="Calibri"/>
-          <w:sz w:val="28"/>
-          <w:szCs w:val="28"/>
-        </w:rPr>
-        <w:t>Accesso concorrente ai dati</w:t>
-      </w:r>
-    </w:p>
-    <w:p>
-      <w:pPr>
-        <w:pStyle w:val="ListParagraph"/>
-        <w:numPr>
-          <w:ilvl w:val="0"/>
-          <w:numId w:val="22"/>
-        </w:numPr>
-        <w:rPr>
-          <w:rFonts w:ascii="Calibri" w:hAnsi="Calibri" w:cs="Calibri"/>
-          <w:sz w:val="28"/>
-          <w:szCs w:val="28"/>
-        </w:rPr>
-      </w:pPr>
-      <w:r>
-        <w:rPr>
-          <w:rFonts w:ascii="Calibri" w:hAnsi="Calibri" w:cs="Calibri"/>
-          <w:sz w:val="28"/>
-          <w:szCs w:val="28"/>
-        </w:rPr>
-        <w:t>Affidabilità dei dati</w:t>
-      </w:r>
-    </w:p>
-    <w:p>
-      <w:pPr>
-        <w:pStyle w:val="ListParagraph"/>
-        <w:numPr>
-          <w:ilvl w:val="0"/>
-          <w:numId w:val="22"/>
-        </w:numPr>
-        <w:rPr>
-          <w:rFonts w:ascii="Calibri" w:hAnsi="Calibri" w:cs="Calibri"/>
-          <w:sz w:val="28"/>
-          <w:szCs w:val="28"/>
-        </w:rPr>
-      </w:pPr>
-      <w:r>
-        <w:rPr>
-          <w:rFonts w:ascii="Calibri" w:hAnsi="Calibri" w:cs="Calibri"/>
-          <w:sz w:val="28"/>
-          <w:szCs w:val="28"/>
-        </w:rPr>
-        <w:t>Privatezza dei dati: i componenti devono avere consistenza, sicurezza e affidabilità ed essere in grado di poter mantenere i propri dati anche in caso di attacchi informatici e guasti dovuti a eventi esterni, di tipo hardware e software</w:t>
-      </w:r>
-    </w:p>
-    <w:p>
-      <w:pPr>
-        <w:spacing w:line="248" w:lineRule="exact"/>
-        <w:ind w:left="700"/>
         <w:rPr>
           <w:rFonts w:ascii="Calibri" w:eastAsia="Times New Roman" w:hAnsi="Calibri" w:cs="Calibri"/>
           <w:sz w:val="28"/>
@@ -7835,32 +7494,21 @@
     </w:p>
     <w:p>
       <w:pPr>
-        <w:spacing w:line="248" w:lineRule="exact"/>
-        <w:ind w:left="700"/>
-        <w:rPr>
-          <w:rFonts w:ascii="Calibri" w:eastAsia="Times New Roman" w:hAnsi="Calibri" w:cs="Calibri"/>
-          <w:sz w:val="28"/>
-          <w:szCs w:val="28"/>
-        </w:rPr>
-      </w:pPr>
-      <w:r>
-        <w:rPr>
-          <w:rFonts w:ascii="Calibri" w:hAnsi="Calibri" w:cs="Calibri"/>
-          <w:sz w:val="28"/>
-          <w:szCs w:val="28"/>
-        </w:rPr>
-        <w:t>Il tipo di database utilizzato è relazionale MySql.</w:t>
-      </w:r>
-    </w:p>
-    <w:p>
-      <w:pPr>
-        <w:spacing w:line="248" w:lineRule="exact"/>
-        <w:rPr>
-          <w:rFonts w:ascii="Calibri" w:eastAsia="Times New Roman" w:hAnsi="Calibri" w:cs="Calibri"/>
-          <w:sz w:val="28"/>
-          <w:szCs w:val="28"/>
-        </w:rPr>
-      </w:pPr>
+        <w:spacing w:line="0" w:lineRule="atLeast"/>
+        <w:rPr>
+          <w:rFonts w:ascii="Calibri" w:eastAsia="Arial" w:hAnsi="Calibri" w:cs="Calibri"/>
+          <w:b/>
+          <w:sz w:val="36"/>
+        </w:rPr>
+      </w:pPr>
+      <w:r>
+        <w:rPr>
+          <w:rFonts w:ascii="Calibri" w:eastAsia="Arial" w:hAnsi="Calibri" w:cs="Calibri"/>
+          <w:b/>
+          <w:sz w:val="36"/>
+        </w:rPr>
+        <w:tab/>
+      </w:r>
     </w:p>
     <w:p>
       <w:pPr>
@@ -7872,6 +7520,14 @@
           <w:sz w:val="36"/>
         </w:rPr>
       </w:pPr>
+      <w:r>
+        <w:rPr>
+          <w:rFonts w:ascii="Calibri" w:eastAsia="Arial" w:hAnsi="Calibri" w:cs="Calibri"/>
+          <w:b/>
+          <w:sz w:val="36"/>
+        </w:rPr>
+        <w:t>Class diagram</w:t>
+      </w:r>
     </w:p>
     <w:p>
       <w:pPr>
@@ -7894,6 +7550,214 @@
           <w:sz w:val="36"/>
         </w:rPr>
       </w:pPr>
+      <w:r>
+        <w:rPr>
+          <w:rFonts w:ascii="Calibri" w:eastAsia="Arial" w:hAnsi="Calibri" w:cs="Calibri"/>
+          <w:b/>
+          <w:noProof/>
+          <w:sz w:val="36"/>
+        </w:rPr>
+        <w:drawing>
+          <wp:inline distT="0" distB="0" distL="0" distR="0" wp14:anchorId="369927DD" wp14:editId="42B4BA81">
+            <wp:extent cx="6289675" cy="4392930"/>
+            <wp:effectExtent l="0" t="0" r="0" b="7620"/>
+            <wp:docPr id="11" name="Picture 11"/>
+            <wp:cNvGraphicFramePr>
+              <a:graphicFrameLocks xmlns:a="http://schemas.openxmlformats.org/drawingml/2006/main" noChangeAspect="1"/>
+            </wp:cNvGraphicFramePr>
+            <a:graphic xmlns:a="http://schemas.openxmlformats.org/drawingml/2006/main">
+              <a:graphicData uri="http://schemas.openxmlformats.org/drawingml/2006/picture">
+                <pic:pic xmlns:pic="http://schemas.openxmlformats.org/drawingml/2006/picture">
+                  <pic:nvPicPr>
+                    <pic:cNvPr id="0" name="Picture 5"/>
+                    <pic:cNvPicPr>
+                      <a:picLocks noChangeAspect="1" noChangeArrowheads="1"/>
+                    </pic:cNvPicPr>
+                  </pic:nvPicPr>
+                  <pic:blipFill>
+                    <a:blip r:embed="rId9">
+                      <a:extLst>
+                        <a:ext uri="{28A0092B-C50C-407E-A947-70E740481C1C}">
+                          <a14:useLocalDpi xmlns:a14="http://schemas.microsoft.com/office/drawing/2010/main" val="0"/>
+                        </a:ext>
+                      </a:extLst>
+                    </a:blip>
+                    <a:srcRect/>
+                    <a:stretch>
+                      <a:fillRect/>
+                    </a:stretch>
+                  </pic:blipFill>
+                  <pic:spPr bwMode="auto">
+                    <a:xfrm>
+                      <a:off x="0" y="0"/>
+                      <a:ext cx="6289675" cy="4392930"/>
+                    </a:xfrm>
+                    <a:prstGeom prst="rect">
+                      <a:avLst/>
+                    </a:prstGeom>
+                    <a:noFill/>
+                    <a:ln>
+                      <a:noFill/>
+                    </a:ln>
+                  </pic:spPr>
+                </pic:pic>
+              </a:graphicData>
+            </a:graphic>
+          </wp:inline>
+        </w:drawing>
+      </w:r>
+    </w:p>
+    <w:p>
+      <w:pPr>
+        <w:spacing w:line="0" w:lineRule="atLeast"/>
+        <w:ind w:firstLine="700"/>
+        <w:rPr>
+          <w:rFonts w:ascii="Calibri" w:eastAsia="Arial" w:hAnsi="Calibri" w:cs="Calibri"/>
+          <w:b/>
+          <w:sz w:val="36"/>
+        </w:rPr>
+      </w:pPr>
+    </w:p>
+    <w:p>
+      <w:pPr>
+        <w:spacing w:line="0" w:lineRule="atLeast"/>
+        <w:ind w:firstLine="700"/>
+        <w:rPr>
+          <w:rFonts w:ascii="Calibri" w:eastAsia="Arial" w:hAnsi="Calibri" w:cs="Calibri"/>
+          <w:b/>
+          <w:sz w:val="36"/>
+        </w:rPr>
+      </w:pPr>
+    </w:p>
+    <w:p>
+      <w:pPr>
+        <w:spacing w:line="0" w:lineRule="atLeast"/>
+        <w:ind w:firstLine="700"/>
+        <w:rPr>
+          <w:rFonts w:ascii="Calibri" w:eastAsia="Arial" w:hAnsi="Calibri" w:cs="Calibri"/>
+          <w:b/>
+          <w:sz w:val="36"/>
+        </w:rPr>
+      </w:pPr>
+    </w:p>
+    <w:p>
+      <w:pPr>
+        <w:spacing w:line="0" w:lineRule="atLeast"/>
+        <w:ind w:firstLine="700"/>
+        <w:rPr>
+          <w:rFonts w:ascii="Calibri" w:eastAsia="Arial" w:hAnsi="Calibri" w:cs="Calibri"/>
+          <w:b/>
+          <w:sz w:val="36"/>
+        </w:rPr>
+      </w:pPr>
+    </w:p>
+    <w:p>
+      <w:pPr>
+        <w:spacing w:line="0" w:lineRule="atLeast"/>
+        <w:ind w:firstLine="700"/>
+        <w:rPr>
+          <w:rFonts w:ascii="Calibri" w:eastAsia="Arial" w:hAnsi="Calibri" w:cs="Calibri"/>
+          <w:b/>
+          <w:sz w:val="36"/>
+        </w:rPr>
+      </w:pPr>
+    </w:p>
+    <w:p>
+      <w:pPr>
+        <w:spacing w:line="0" w:lineRule="atLeast"/>
+        <w:ind w:firstLine="700"/>
+        <w:rPr>
+          <w:rFonts w:ascii="Calibri" w:eastAsia="Arial" w:hAnsi="Calibri" w:cs="Calibri"/>
+          <w:b/>
+          <w:sz w:val="36"/>
+        </w:rPr>
+      </w:pPr>
+      <w:r>
+        <w:rPr>
+          <w:rFonts w:ascii="Calibri" w:eastAsia="Arial" w:hAnsi="Calibri" w:cs="Calibri"/>
+          <w:b/>
+          <w:sz w:val="36"/>
+        </w:rPr>
+        <w:t>Modello logico</w:t>
+      </w:r>
+    </w:p>
+    <w:p>
+      <w:pPr>
+        <w:spacing w:line="0" w:lineRule="atLeast"/>
+        <w:ind w:firstLine="700"/>
+        <w:rPr>
+          <w:rFonts w:ascii="Calibri" w:eastAsia="Arial" w:hAnsi="Calibri" w:cs="Calibri"/>
+          <w:b/>
+          <w:sz w:val="36"/>
+        </w:rPr>
+      </w:pPr>
+    </w:p>
+    <w:p>
+      <w:pPr>
+        <w:spacing w:line="0" w:lineRule="atLeast"/>
+        <w:ind w:firstLine="700"/>
+        <w:rPr>
+          <w:rFonts w:ascii="Calibri" w:eastAsia="Arial" w:hAnsi="Calibri" w:cs="Calibri"/>
+          <w:b/>
+          <w:sz w:val="36"/>
+        </w:rPr>
+      </w:pPr>
+      <w:r>
+        <w:rPr>
+          <w:rFonts w:ascii="Calibri" w:eastAsia="Arial" w:hAnsi="Calibri" w:cs="Calibri"/>
+          <w:b/>
+          <w:noProof/>
+          <w:sz w:val="36"/>
+        </w:rPr>
+        <w:drawing>
+          <wp:inline distT="0" distB="0" distL="0" distR="0" wp14:anchorId="39344344" wp14:editId="2B576E69">
+            <wp:extent cx="6294120" cy="3421380"/>
+            <wp:effectExtent l="0" t="0" r="0" b="7620"/>
+            <wp:docPr id="4" name="Picture 4"/>
+            <wp:cNvGraphicFramePr>
+              <a:graphicFrameLocks xmlns:a="http://schemas.openxmlformats.org/drawingml/2006/main" noChangeAspect="1"/>
+            </wp:cNvGraphicFramePr>
+            <a:graphic xmlns:a="http://schemas.openxmlformats.org/drawingml/2006/main">
+              <a:graphicData uri="http://schemas.openxmlformats.org/drawingml/2006/picture">
+                <pic:pic xmlns:pic="http://schemas.openxmlformats.org/drawingml/2006/picture">
+                  <pic:nvPicPr>
+                    <pic:cNvPr id="0" name="Picture 2"/>
+                    <pic:cNvPicPr>
+                      <a:picLocks noChangeAspect="1" noChangeArrowheads="1"/>
+                    </pic:cNvPicPr>
+                  </pic:nvPicPr>
+                  <pic:blipFill>
+                    <a:blip r:embed="rId10">
+                      <a:extLst>
+                        <a:ext uri="{28A0092B-C50C-407E-A947-70E740481C1C}">
+                          <a14:useLocalDpi xmlns:a14="http://schemas.microsoft.com/office/drawing/2010/main" val="0"/>
+                        </a:ext>
+                      </a:extLst>
+                    </a:blip>
+                    <a:srcRect/>
+                    <a:stretch>
+                      <a:fillRect/>
+                    </a:stretch>
+                  </pic:blipFill>
+                  <pic:spPr bwMode="auto">
+                    <a:xfrm>
+                      <a:off x="0" y="0"/>
+                      <a:ext cx="6294120" cy="3421380"/>
+                    </a:xfrm>
+                    <a:prstGeom prst="rect">
+                      <a:avLst/>
+                    </a:prstGeom>
+                    <a:noFill/>
+                    <a:ln>
+                      <a:noFill/>
+                    </a:ln>
+                  </pic:spPr>
+                </pic:pic>
+              </a:graphicData>
+            </a:graphic>
+          </wp:inline>
+        </w:drawing>
+      </w:r>
     </w:p>
     <w:p>
       <w:pPr>
@@ -9053,138 +8917,6 @@
           </w:p>
         </w:tc>
       </w:tr>
-      <w:tr>
-        <w:tc>
-          <w:tcPr>
-            <w:tcW w:w="1706" w:type="dxa"/>
-          </w:tcPr>
-          <w:p>
-            <w:pPr>
-              <w:spacing w:line="0" w:lineRule="atLeast"/>
-              <w:rPr>
-                <w:rFonts w:ascii="Calibri" w:eastAsia="Arial" w:hAnsi="Calibri" w:cs="Calibri"/>
-                <w:bCs/>
-                <w:sz w:val="28"/>
-                <w:szCs w:val="28"/>
-              </w:rPr>
-            </w:pPr>
-          </w:p>
-        </w:tc>
-        <w:tc>
-          <w:tcPr>
-            <w:tcW w:w="3251" w:type="dxa"/>
-          </w:tcPr>
-          <w:p>
-            <w:pPr>
-              <w:spacing w:line="0" w:lineRule="atLeast"/>
-              <w:rPr>
-                <w:rFonts w:ascii="Calibri" w:eastAsia="Arial" w:hAnsi="Calibri" w:cs="Calibri"/>
-                <w:bCs/>
-                <w:sz w:val="28"/>
-                <w:szCs w:val="28"/>
-              </w:rPr>
-            </w:pPr>
-          </w:p>
-        </w:tc>
-        <w:tc>
-          <w:tcPr>
-            <w:tcW w:w="2474" w:type="dxa"/>
-          </w:tcPr>
-          <w:p>
-            <w:pPr>
-              <w:spacing w:line="0" w:lineRule="atLeast"/>
-              <w:rPr>
-                <w:rFonts w:ascii="Calibri" w:eastAsia="Arial" w:hAnsi="Calibri" w:cs="Calibri"/>
-                <w:bCs/>
-                <w:sz w:val="28"/>
-                <w:szCs w:val="28"/>
-              </w:rPr>
-            </w:pPr>
-          </w:p>
-        </w:tc>
-        <w:tc>
-          <w:tcPr>
-            <w:tcW w:w="3054" w:type="dxa"/>
-          </w:tcPr>
-          <w:p>
-            <w:pPr>
-              <w:spacing w:line="0" w:lineRule="atLeast"/>
-              <w:rPr>
-                <w:rFonts w:ascii="Calibri" w:eastAsia="Arial" w:hAnsi="Calibri" w:cs="Calibri"/>
-                <w:bCs/>
-                <w:sz w:val="28"/>
-                <w:szCs w:val="28"/>
-              </w:rPr>
-            </w:pPr>
-          </w:p>
-        </w:tc>
-      </w:tr>
-      <w:tr>
-        <w:tc>
-          <w:tcPr>
-            <w:tcW w:w="1706" w:type="dxa"/>
-          </w:tcPr>
-          <w:p>
-            <w:pPr>
-              <w:spacing w:line="0" w:lineRule="atLeast"/>
-              <w:rPr>
-                <w:rFonts w:ascii="Calibri" w:eastAsia="Arial" w:hAnsi="Calibri" w:cs="Calibri"/>
-                <w:bCs/>
-                <w:sz w:val="28"/>
-                <w:szCs w:val="28"/>
-              </w:rPr>
-            </w:pPr>
-          </w:p>
-        </w:tc>
-        <w:tc>
-          <w:tcPr>
-            <w:tcW w:w="3251" w:type="dxa"/>
-          </w:tcPr>
-          <w:p>
-            <w:pPr>
-              <w:spacing w:line="0" w:lineRule="atLeast"/>
-              <w:rPr>
-                <w:rFonts w:ascii="Calibri" w:eastAsia="Arial" w:hAnsi="Calibri" w:cs="Calibri"/>
-                <w:bCs/>
-                <w:sz w:val="28"/>
-                <w:szCs w:val="28"/>
-              </w:rPr>
-            </w:pPr>
-          </w:p>
-        </w:tc>
-        <w:tc>
-          <w:tcPr>
-            <w:tcW w:w="2474" w:type="dxa"/>
-          </w:tcPr>
-          <w:p>
-            <w:pPr>
-              <w:spacing w:line="0" w:lineRule="atLeast"/>
-              <w:rPr>
-                <w:rFonts w:ascii="Calibri" w:eastAsia="Arial" w:hAnsi="Calibri" w:cs="Calibri"/>
-                <w:bCs/>
-                <w:sz w:val="28"/>
-                <w:szCs w:val="28"/>
-              </w:rPr>
-            </w:pPr>
-          </w:p>
-        </w:tc>
-        <w:tc>
-          <w:tcPr>
-            <w:tcW w:w="3054" w:type="dxa"/>
-          </w:tcPr>
-          <w:p>
-            <w:pPr>
-              <w:spacing w:line="0" w:lineRule="atLeast"/>
-              <w:rPr>
-                <w:rFonts w:ascii="Calibri" w:eastAsia="Arial" w:hAnsi="Calibri" w:cs="Calibri"/>
-                <w:bCs/>
-                <w:sz w:val="28"/>
-                <w:szCs w:val="28"/>
-              </w:rPr>
-            </w:pPr>
-          </w:p>
-        </w:tc>
-      </w:tr>
     </w:tbl>
     <w:p>
       <w:pPr>
@@ -9213,6 +8945,50 @@
     <w:p>
       <w:pPr>
         <w:spacing w:line="0" w:lineRule="atLeast"/>
+        <w:rPr>
+          <w:rFonts w:ascii="Calibri" w:eastAsia="Arial" w:hAnsi="Calibri" w:cs="Calibri"/>
+          <w:bCs/>
+          <w:sz w:val="28"/>
+          <w:szCs w:val="28"/>
+        </w:rPr>
+      </w:pPr>
+    </w:p>
+    <w:p>
+      <w:pPr>
+        <w:spacing w:line="0" w:lineRule="atLeast"/>
+        <w:rPr>
+          <w:rFonts w:ascii="Calibri" w:eastAsia="Arial" w:hAnsi="Calibri" w:cs="Calibri"/>
+          <w:bCs/>
+          <w:sz w:val="28"/>
+          <w:szCs w:val="28"/>
+        </w:rPr>
+      </w:pPr>
+    </w:p>
+    <w:p>
+      <w:pPr>
+        <w:spacing w:line="0" w:lineRule="atLeast"/>
+        <w:rPr>
+          <w:rFonts w:ascii="Calibri" w:eastAsia="Arial" w:hAnsi="Calibri" w:cs="Calibri"/>
+          <w:bCs/>
+          <w:sz w:val="28"/>
+          <w:szCs w:val="28"/>
+        </w:rPr>
+      </w:pPr>
+    </w:p>
+    <w:p>
+      <w:pPr>
+        <w:spacing w:line="0" w:lineRule="atLeast"/>
+        <w:rPr>
+          <w:rFonts w:ascii="Calibri" w:eastAsia="Arial" w:hAnsi="Calibri" w:cs="Calibri"/>
+          <w:bCs/>
+          <w:sz w:val="28"/>
+          <w:szCs w:val="28"/>
+        </w:rPr>
+      </w:pPr>
+    </w:p>
+    <w:p>
+      <w:pPr>
+        <w:spacing w:line="0" w:lineRule="atLeast"/>
         <w:ind w:firstLine="700"/>
         <w:rPr>
           <w:rFonts w:ascii="Calibri" w:eastAsia="Arial" w:hAnsi="Calibri" w:cs="Calibri"/>
@@ -9221,27 +8997,6 @@
           <w:szCs w:val="28"/>
         </w:rPr>
       </w:pPr>
-    </w:p>
-    <w:p>
-      <w:pPr>
-        <w:spacing w:line="0" w:lineRule="atLeast"/>
-        <w:ind w:firstLine="700"/>
-        <w:rPr>
-          <w:rFonts w:ascii="Calibri" w:eastAsia="Arial" w:hAnsi="Calibri" w:cs="Calibri"/>
-          <w:bCs/>
-          <w:sz w:val="28"/>
-          <w:szCs w:val="28"/>
-        </w:rPr>
-      </w:pPr>
-      <w:r>
-        <w:rPr>
-          <w:rFonts w:ascii="Calibri" w:eastAsia="Arial" w:hAnsi="Calibri" w:cs="Calibri"/>
-          <w:bCs/>
-          <w:sz w:val="28"/>
-          <w:szCs w:val="28"/>
-        </w:rPr>
-        <w:t>sottosistemi</w:t>
-      </w:r>
     </w:p>
     <w:p>
       <w:pPr>
@@ -9302,37 +9057,7 @@
     </w:p>
     <w:p>
       <w:pPr>
-        <w:spacing w:line="0" w:lineRule="atLeast"/>
-        <w:ind w:firstLine="708"/>
-        <w:rPr>
-          <w:rFonts w:ascii="Calibri" w:eastAsia="Arial" w:hAnsi="Calibri" w:cs="Calibri"/>
-          <w:b/>
-          <w:sz w:val="36"/>
-        </w:rPr>
-      </w:pPr>
-      <w:bookmarkStart w:id="25" w:name="page26"/>
-      <w:bookmarkEnd w:id="25"/>
-      <w:r>
-        <w:rPr>
-          <w:rFonts w:ascii="Calibri" w:eastAsia="Arial" w:hAnsi="Calibri" w:cs="Calibri"/>
-          <w:b/>
-          <w:sz w:val="36"/>
-        </w:rPr>
-        <w:t>2</w:t>
-      </w:r>
-      <w:r>
-        <w:rPr>
-          <w:rFonts w:ascii="Calibri" w:eastAsia="Arial" w:hAnsi="Calibri" w:cs="Calibri"/>
-          <w:b/>
-          <w:sz w:val="36"/>
-        </w:rPr>
-        <w:t>.6 Controllo del software globale</w:t>
-      </w:r>
-    </w:p>
-    <w:p>
-      <w:pPr>
-        <w:spacing w:line="0" w:lineRule="atLeast"/>
-        <w:ind w:firstLine="708"/>
+        <w:spacing w:line="200" w:lineRule="exact"/>
         <w:rPr>
           <w:rFonts w:ascii="Calibri" w:eastAsia="Arial" w:hAnsi="Calibri" w:cs="Calibri"/>
           <w:b/>
@@ -9340,55 +9065,8 @@
           <w:lang w:val="en-US"/>
         </w:rPr>
       </w:pPr>
-      <w:r>
-        <w:rPr>
-          <w:rFonts w:ascii="Calibri" w:eastAsia="Arial" w:hAnsi="Calibri" w:cs="Calibri"/>
-          <w:b/>
-          <w:sz w:val="36"/>
-          <w:lang w:val="en-US"/>
-        </w:rPr>
-        <w:t xml:space="preserve">Web based, come </w:t>
-      </w:r>
-      <w:proofErr w:type="spellStart"/>
-      <w:proofErr w:type="gramStart"/>
-      <w:r>
-        <w:rPr>
-          <w:rFonts w:ascii="Calibri" w:eastAsia="Arial" w:hAnsi="Calibri" w:cs="Calibri"/>
-          <w:b/>
-          <w:sz w:val="36"/>
-          <w:lang w:val="en-US"/>
-        </w:rPr>
-        <w:t>funziona,</w:t>
-      </w:r>
-      <w:r>
-        <w:rPr>
-          <w:rFonts w:ascii="Calibri" w:eastAsia="Arial" w:hAnsi="Calibri" w:cs="Calibri"/>
-          <w:b/>
-          <w:sz w:val="36"/>
-          <w:lang w:val="en-US"/>
-        </w:rPr>
-        <w:t>Event</w:t>
-      </w:r>
-      <w:proofErr w:type="spellEnd"/>
-      <w:proofErr w:type="gramEnd"/>
-      <w:r>
-        <w:rPr>
-          <w:rFonts w:ascii="Calibri" w:eastAsia="Arial" w:hAnsi="Calibri" w:cs="Calibri"/>
-          <w:b/>
-          <w:sz w:val="36"/>
-          <w:lang w:val="en-US"/>
-        </w:rPr>
-        <w:t xml:space="preserve"> driven</w:t>
-      </w:r>
-      <w:r>
-        <w:rPr>
-          <w:rFonts w:ascii="Calibri" w:eastAsia="Arial" w:hAnsi="Calibri" w:cs="Calibri"/>
-          <w:b/>
-          <w:sz w:val="36"/>
-          <w:lang w:val="en-US"/>
-        </w:rPr>
-        <w:t xml:space="preserve"> </w:t>
-      </w:r>
+      <w:bookmarkStart w:id="23" w:name="page26"/>
+      <w:bookmarkEnd w:id="23"/>
     </w:p>
     <w:p>
       <w:pPr>
@@ -9523,516 +9201,7 @@
     </w:p>
     <w:p>
       <w:pPr>
-        <w:spacing w:line="0" w:lineRule="atLeast"/>
-        <w:ind w:left="708"/>
-        <w:rPr>
-          <w:rFonts w:ascii="Calibri" w:hAnsi="Calibri" w:cs="Calibri"/>
-          <w:sz w:val="28"/>
-          <w:szCs w:val="28"/>
-        </w:rPr>
-      </w:pPr>
-    </w:p>
-    <w:p>
-      <w:pPr>
-        <w:spacing w:line="0" w:lineRule="atLeast"/>
-        <w:ind w:left="708"/>
-        <w:rPr>
-          <w:rFonts w:ascii="Calibri" w:hAnsi="Calibri" w:cs="Calibri"/>
-          <w:sz w:val="28"/>
-          <w:szCs w:val="28"/>
-        </w:rPr>
-      </w:pPr>
-      <w:r>
-        <w:rPr>
-          <w:rFonts w:ascii="Calibri" w:hAnsi="Calibri" w:cs="Calibri"/>
-          <w:sz w:val="28"/>
-          <w:szCs w:val="28"/>
-        </w:rPr>
-        <w:t>Come un amministratore deploya il sw</w:t>
-      </w:r>
-    </w:p>
-    <w:p>
-      <w:pPr>
-        <w:spacing w:line="0" w:lineRule="atLeast"/>
-        <w:ind w:left="708"/>
-        <w:rPr>
-          <w:rFonts w:ascii="Calibri" w:hAnsi="Calibri" w:cs="Calibri"/>
-          <w:sz w:val="28"/>
-          <w:szCs w:val="28"/>
-        </w:rPr>
-      </w:pPr>
-      <w:r>
-        <w:rPr>
-          <w:rFonts w:ascii="Calibri" w:hAnsi="Calibri" w:cs="Calibri"/>
-          <w:sz w:val="28"/>
-          <w:szCs w:val="28"/>
-        </w:rPr>
-        <w:t>Prende il war del sito, lo mette in tomcat, esegue tomcat</w:t>
-      </w:r>
-    </w:p>
-    <w:p>
-      <w:pPr>
-        <w:spacing w:line="0" w:lineRule="atLeast"/>
-        <w:ind w:left="708"/>
-        <w:rPr>
-          <w:rFonts w:ascii="Calibri" w:hAnsi="Calibri" w:cs="Calibri"/>
-          <w:sz w:val="28"/>
-          <w:szCs w:val="28"/>
-        </w:rPr>
-      </w:pPr>
-      <w:r>
-        <w:rPr>
-          <w:rFonts w:ascii="Calibri" w:hAnsi="Calibri" w:cs="Calibri"/>
-          <w:sz w:val="28"/>
-          <w:szCs w:val="28"/>
-        </w:rPr>
-        <w:t>Avvio di msql</w:t>
-      </w:r>
-    </w:p>
-    <w:p>
-      <w:pPr>
-        <w:spacing w:line="0" w:lineRule="atLeast"/>
-        <w:ind w:left="708"/>
-        <w:rPr>
-          <w:rFonts w:ascii="Calibri" w:hAnsi="Calibri" w:cs="Calibri"/>
-          <w:sz w:val="28"/>
-          <w:szCs w:val="28"/>
-        </w:rPr>
-      </w:pPr>
-    </w:p>
-    <w:tbl>
-      <w:tblPr>
-        <w:tblStyle w:val="TableGrid"/>
-        <w:tblW w:w="0" w:type="auto"/>
-        <w:tblInd w:w="708" w:type="dxa"/>
-        <w:tblLook w:val="04A0" w:firstRow="1" w:lastRow="0" w:firstColumn="1" w:lastColumn="0" w:noHBand="0" w:noVBand="1"/>
-      </w:tblPr>
-      <w:tblGrid>
-        <w:gridCol w:w="4569"/>
-        <w:gridCol w:w="2314"/>
-        <w:gridCol w:w="2315"/>
-      </w:tblGrid>
-      <w:tr>
-        <w:trPr>
-          <w:trHeight w:val="456"/>
-        </w:trPr>
-        <w:tc>
-          <w:tcPr>
-            <w:tcW w:w="4569" w:type="dxa"/>
-          </w:tcPr>
-          <w:p>
-            <w:pPr>
-              <w:spacing w:line="0" w:lineRule="atLeast"/>
-              <w:rPr>
-                <w:rFonts w:ascii="Calibri" w:hAnsi="Calibri" w:cs="Calibri"/>
-                <w:b/>
-                <w:bCs/>
-                <w:sz w:val="32"/>
-                <w:szCs w:val="32"/>
-              </w:rPr>
-            </w:pPr>
-            <w:r>
-              <w:rPr>
-                <w:rFonts w:ascii="Calibri" w:hAnsi="Calibri" w:cs="Calibri"/>
-                <w:b/>
-                <w:bCs/>
-                <w:sz w:val="32"/>
-                <w:szCs w:val="32"/>
-              </w:rPr>
-              <w:t>ID</w:t>
-            </w:r>
-          </w:p>
-        </w:tc>
-        <w:tc>
-          <w:tcPr>
-            <w:tcW w:w="4629" w:type="dxa"/>
-            <w:gridSpan w:val="2"/>
-          </w:tcPr>
-          <w:p>
-            <w:pPr>
-              <w:spacing w:line="0" w:lineRule="atLeast"/>
-              <w:rPr>
-                <w:rFonts w:ascii="Calibri" w:hAnsi="Calibri" w:cs="Calibri"/>
-                <w:sz w:val="28"/>
-                <w:szCs w:val="28"/>
-              </w:rPr>
-            </w:pPr>
-            <w:r>
-              <w:rPr>
-                <w:rFonts w:ascii="Calibri" w:hAnsi="Calibri" w:cs="Calibri"/>
-                <w:sz w:val="28"/>
-                <w:szCs w:val="28"/>
-              </w:rPr>
-              <w:t>UC_01</w:t>
-            </w:r>
-          </w:p>
-        </w:tc>
-      </w:tr>
-      <w:tr>
-        <w:trPr>
-          <w:trHeight w:val="617"/>
-        </w:trPr>
-        <w:tc>
-          <w:tcPr>
-            <w:tcW w:w="4569" w:type="dxa"/>
-          </w:tcPr>
-          <w:p>
-            <w:pPr>
-              <w:spacing w:line="0" w:lineRule="atLeast"/>
-              <w:rPr>
-                <w:rFonts w:ascii="Calibri" w:hAnsi="Calibri" w:cs="Calibri"/>
-                <w:b/>
-                <w:bCs/>
-                <w:sz w:val="32"/>
-                <w:szCs w:val="32"/>
-              </w:rPr>
-            </w:pPr>
-            <w:r>
-              <w:rPr>
-                <w:rFonts w:ascii="Calibri" w:hAnsi="Calibri" w:cs="Calibri"/>
-                <w:b/>
-                <w:bCs/>
-                <w:sz w:val="32"/>
-                <w:szCs w:val="32"/>
-              </w:rPr>
-              <w:t>Nome Use Case</w:t>
-            </w:r>
-          </w:p>
-        </w:tc>
-        <w:tc>
-          <w:tcPr>
-            <w:tcW w:w="4629" w:type="dxa"/>
-            <w:gridSpan w:val="2"/>
-          </w:tcPr>
-          <w:p>
-            <w:pPr>
-              <w:spacing w:line="0" w:lineRule="atLeast"/>
-              <w:rPr>
-                <w:rFonts w:ascii="Calibri" w:hAnsi="Calibri" w:cs="Calibri"/>
-                <w:sz w:val="28"/>
-                <w:szCs w:val="28"/>
-              </w:rPr>
-            </w:pPr>
-            <w:r>
-              <w:rPr>
-                <w:rFonts w:ascii="Calibri" w:hAnsi="Calibri" w:cs="Calibri"/>
-                <w:sz w:val="28"/>
-                <w:szCs w:val="28"/>
-              </w:rPr>
-              <w:t>StartServer</w:t>
-            </w:r>
-          </w:p>
-        </w:tc>
-      </w:tr>
-      <w:tr>
-        <w:trPr>
-          <w:trHeight w:val="642"/>
-        </w:trPr>
-        <w:tc>
-          <w:tcPr>
-            <w:tcW w:w="4569" w:type="dxa"/>
-          </w:tcPr>
-          <w:p>
-            <w:pPr>
-              <w:spacing w:line="0" w:lineRule="atLeast"/>
-              <w:rPr>
-                <w:rFonts w:ascii="Calibri" w:hAnsi="Calibri" w:cs="Calibri"/>
-                <w:b/>
-                <w:bCs/>
-                <w:sz w:val="32"/>
-                <w:szCs w:val="32"/>
-              </w:rPr>
-            </w:pPr>
-            <w:r>
-              <w:rPr>
-                <w:rFonts w:ascii="Calibri" w:hAnsi="Calibri" w:cs="Calibri"/>
-                <w:b/>
-                <w:bCs/>
-                <w:sz w:val="32"/>
-                <w:szCs w:val="32"/>
-              </w:rPr>
-              <w:t>Attori</w:t>
-            </w:r>
-          </w:p>
-        </w:tc>
-        <w:tc>
-          <w:tcPr>
-            <w:tcW w:w="4629" w:type="dxa"/>
-            <w:gridSpan w:val="2"/>
-          </w:tcPr>
-          <w:p>
-            <w:pPr>
-              <w:spacing w:line="0" w:lineRule="atLeast"/>
-              <w:rPr>
-                <w:rFonts w:ascii="Calibri" w:hAnsi="Calibri" w:cs="Calibri"/>
-                <w:sz w:val="28"/>
-                <w:szCs w:val="28"/>
-              </w:rPr>
-            </w:pPr>
-            <w:r>
-              <w:rPr>
-                <w:rFonts w:ascii="Calibri" w:hAnsi="Calibri" w:cs="Calibri"/>
-                <w:sz w:val="28"/>
-                <w:szCs w:val="28"/>
-              </w:rPr>
-              <w:t>Amministratore</w:t>
-            </w:r>
-          </w:p>
-        </w:tc>
-      </w:tr>
-      <w:tr>
-        <w:trPr>
-          <w:trHeight w:val="3365"/>
-        </w:trPr>
-        <w:tc>
-          <w:tcPr>
-            <w:tcW w:w="4569" w:type="dxa"/>
-          </w:tcPr>
-          <w:p>
-            <w:pPr>
-              <w:spacing w:line="0" w:lineRule="atLeast"/>
-              <w:rPr>
-                <w:rFonts w:ascii="Calibri" w:hAnsi="Calibri" w:cs="Calibri"/>
-                <w:b/>
-                <w:bCs/>
-                <w:sz w:val="32"/>
-                <w:szCs w:val="32"/>
-              </w:rPr>
-            </w:pPr>
-            <w:r>
-              <w:rPr>
-                <w:rFonts w:ascii="Calibri" w:hAnsi="Calibri" w:cs="Calibri"/>
-                <w:b/>
-                <w:bCs/>
-                <w:sz w:val="32"/>
-                <w:szCs w:val="32"/>
-              </w:rPr>
-              <w:t>Flusso di eventi</w:t>
-            </w:r>
-          </w:p>
-        </w:tc>
-        <w:tc>
-          <w:tcPr>
-            <w:tcW w:w="2314" w:type="dxa"/>
-          </w:tcPr>
-          <w:p>
-            <w:pPr>
-              <w:spacing w:line="0" w:lineRule="atLeast"/>
-              <w:jc w:val="center"/>
-              <w:rPr>
-                <w:rFonts w:ascii="Calibri" w:hAnsi="Calibri" w:cs="Calibri"/>
-                <w:sz w:val="28"/>
-                <w:szCs w:val="28"/>
-              </w:rPr>
-            </w:pPr>
-            <w:r>
-              <w:rPr>
-                <w:rFonts w:ascii="Calibri" w:hAnsi="Calibri" w:cs="Calibri"/>
-                <w:sz w:val="28"/>
-                <w:szCs w:val="28"/>
-              </w:rPr>
-              <w:t>Amministratore</w:t>
-            </w:r>
-          </w:p>
-        </w:tc>
-        <w:tc>
-          <w:tcPr>
-            <w:tcW w:w="2315" w:type="dxa"/>
-          </w:tcPr>
-          <w:p>
-            <w:pPr>
-              <w:spacing w:line="0" w:lineRule="atLeast"/>
-              <w:jc w:val="center"/>
-              <w:rPr>
-                <w:rFonts w:ascii="Calibri" w:hAnsi="Calibri" w:cs="Calibri"/>
-                <w:sz w:val="28"/>
-                <w:szCs w:val="28"/>
-              </w:rPr>
-            </w:pPr>
-            <w:r>
-              <w:rPr>
-                <w:rFonts w:ascii="Calibri" w:hAnsi="Calibri" w:cs="Calibri"/>
-                <w:sz w:val="28"/>
-                <w:szCs w:val="28"/>
-              </w:rPr>
-              <w:t>Sistema</w:t>
-            </w:r>
-          </w:p>
-        </w:tc>
-      </w:tr>
-      <w:tr>
-        <w:tc>
-          <w:tcPr>
-            <w:tcW w:w="4569" w:type="dxa"/>
-          </w:tcPr>
-          <w:p>
-            <w:pPr>
-              <w:spacing w:line="0" w:lineRule="atLeast"/>
-              <w:rPr>
-                <w:rFonts w:ascii="Calibri" w:hAnsi="Calibri" w:cs="Calibri"/>
-                <w:b/>
-                <w:bCs/>
-                <w:sz w:val="32"/>
-                <w:szCs w:val="32"/>
-              </w:rPr>
-            </w:pPr>
-            <w:r>
-              <w:rPr>
-                <w:rFonts w:ascii="Calibri" w:hAnsi="Calibri" w:cs="Calibri"/>
-                <w:b/>
-                <w:bCs/>
-                <w:sz w:val="32"/>
-                <w:szCs w:val="32"/>
-              </w:rPr>
-              <w:t>Entry condition</w:t>
-            </w:r>
-          </w:p>
-        </w:tc>
-        <w:tc>
-          <w:tcPr>
-            <w:tcW w:w="4629" w:type="dxa"/>
-            <w:gridSpan w:val="2"/>
-          </w:tcPr>
-          <w:p>
-            <w:pPr>
-              <w:spacing w:line="0" w:lineRule="atLeast"/>
-              <w:rPr>
-                <w:rFonts w:ascii="Calibri" w:hAnsi="Calibri" w:cs="Calibri"/>
-                <w:sz w:val="28"/>
-                <w:szCs w:val="28"/>
-              </w:rPr>
-            </w:pPr>
-          </w:p>
-        </w:tc>
-      </w:tr>
-      <w:tr>
-        <w:tc>
-          <w:tcPr>
-            <w:tcW w:w="4569" w:type="dxa"/>
-          </w:tcPr>
-          <w:p>
-            <w:pPr>
-              <w:spacing w:line="0" w:lineRule="atLeast"/>
-              <w:rPr>
-                <w:rFonts w:ascii="Calibri" w:hAnsi="Calibri" w:cs="Calibri"/>
-                <w:b/>
-                <w:bCs/>
-                <w:sz w:val="32"/>
-                <w:szCs w:val="32"/>
-              </w:rPr>
-            </w:pPr>
-            <w:r>
-              <w:rPr>
-                <w:rFonts w:ascii="Calibri" w:hAnsi="Calibri" w:cs="Calibri"/>
-                <w:b/>
-                <w:bCs/>
-                <w:sz w:val="32"/>
-                <w:szCs w:val="32"/>
-              </w:rPr>
-              <w:t>Exit condition</w:t>
-            </w:r>
-          </w:p>
-        </w:tc>
-        <w:tc>
-          <w:tcPr>
-            <w:tcW w:w="4629" w:type="dxa"/>
-            <w:gridSpan w:val="2"/>
-          </w:tcPr>
-          <w:p>
-            <w:pPr>
-              <w:spacing w:line="0" w:lineRule="atLeast"/>
-              <w:rPr>
-                <w:rFonts w:ascii="Calibri" w:hAnsi="Calibri" w:cs="Calibri"/>
-                <w:sz w:val="28"/>
-                <w:szCs w:val="28"/>
-              </w:rPr>
-            </w:pPr>
-          </w:p>
-        </w:tc>
-      </w:tr>
-      <w:tr>
-        <w:tc>
-          <w:tcPr>
-            <w:tcW w:w="4569" w:type="dxa"/>
-          </w:tcPr>
-          <w:p>
-            <w:pPr>
-              <w:spacing w:line="0" w:lineRule="atLeast"/>
-              <w:rPr>
-                <w:rFonts w:ascii="Calibri" w:hAnsi="Calibri" w:cs="Calibri"/>
-                <w:b/>
-                <w:bCs/>
-                <w:sz w:val="32"/>
-                <w:szCs w:val="32"/>
-              </w:rPr>
-            </w:pPr>
-            <w:r>
-              <w:rPr>
-                <w:rFonts w:ascii="Calibri" w:hAnsi="Calibri" w:cs="Calibri"/>
-                <w:b/>
-                <w:bCs/>
-                <w:sz w:val="32"/>
-                <w:szCs w:val="32"/>
-              </w:rPr>
-              <w:t>Eccezioni</w:t>
-            </w:r>
-          </w:p>
-        </w:tc>
-        <w:tc>
-          <w:tcPr>
-            <w:tcW w:w="4629" w:type="dxa"/>
-            <w:gridSpan w:val="2"/>
-          </w:tcPr>
-          <w:p>
-            <w:pPr>
-              <w:spacing w:line="0" w:lineRule="atLeast"/>
-              <w:rPr>
-                <w:rFonts w:ascii="Calibri" w:hAnsi="Calibri" w:cs="Calibri"/>
-                <w:sz w:val="28"/>
-                <w:szCs w:val="28"/>
-              </w:rPr>
-            </w:pPr>
-          </w:p>
-        </w:tc>
-      </w:tr>
-    </w:tbl>
-    <w:p>
-      <w:pPr>
-        <w:spacing w:line="0" w:lineRule="atLeast"/>
-        <w:ind w:left="708"/>
-        <w:rPr>
-          <w:rFonts w:ascii="Calibri" w:hAnsi="Calibri" w:cs="Calibri"/>
-          <w:sz w:val="28"/>
-          <w:szCs w:val="28"/>
-        </w:rPr>
-      </w:pPr>
-    </w:p>
-    <w:p>
-      <w:pPr>
-        <w:spacing w:line="0" w:lineRule="atLeast"/>
-        <w:ind w:left="708"/>
-        <w:rPr>
-          <w:rFonts w:ascii="Calibri" w:hAnsi="Calibri" w:cs="Calibri"/>
-          <w:sz w:val="28"/>
-          <w:szCs w:val="28"/>
-        </w:rPr>
-      </w:pPr>
-    </w:p>
-    <w:p>
-      <w:pPr>
-        <w:spacing w:line="0" w:lineRule="atLeast"/>
-        <w:ind w:left="708"/>
-        <w:rPr>
-          <w:rFonts w:ascii="Calibri" w:eastAsia="Arial" w:hAnsi="Calibri" w:cs="Calibri"/>
-          <w:b/>
-          <w:sz w:val="28"/>
-          <w:szCs w:val="28"/>
-        </w:rPr>
-      </w:pPr>
-    </w:p>
-    <w:p>
-      <w:pPr>
-        <w:spacing w:line="10" w:lineRule="exact"/>
+        <w:spacing w:line="253" w:lineRule="exact"/>
         <w:rPr>
           <w:rFonts w:ascii="Calibri" w:eastAsia="Times New Roman" w:hAnsi="Calibri" w:cs="Calibri"/>
           <w:sz w:val="20"/>
@@ -10041,7 +9210,65 @@
     </w:p>
     <w:p>
       <w:pPr>
-        <w:spacing w:line="10" w:lineRule="exact"/>
+        <w:spacing w:line="0" w:lineRule="atLeast"/>
+        <w:ind w:left="140" w:firstLine="568"/>
+        <w:rPr>
+          <w:rFonts w:ascii="Calibri" w:eastAsia="Arial" w:hAnsi="Calibri" w:cs="Calibri"/>
+          <w:b/>
+          <w:sz w:val="32"/>
+          <w:szCs w:val="32"/>
+        </w:rPr>
+      </w:pPr>
+      <w:r>
+        <w:rPr>
+          <w:rFonts w:ascii="Calibri" w:eastAsia="Arial" w:hAnsi="Calibri" w:cs="Calibri"/>
+          <w:b/>
+          <w:sz w:val="32"/>
+          <w:szCs w:val="32"/>
+        </w:rPr>
+        <w:t>2</w:t>
+      </w:r>
+      <w:r>
+        <w:rPr>
+          <w:rFonts w:ascii="Calibri" w:eastAsia="Arial" w:hAnsi="Calibri" w:cs="Calibri"/>
+          <w:b/>
+          <w:sz w:val="32"/>
+          <w:szCs w:val="32"/>
+        </w:rPr>
+        <w:t>.7.2 Terminazione del sistema</w:t>
+      </w:r>
+    </w:p>
+    <w:p>
+      <w:pPr>
+        <w:spacing w:line="0" w:lineRule="atLeast"/>
+        <w:ind w:left="708"/>
+        <w:rPr>
+          <w:rFonts w:ascii="Calibri" w:hAnsi="Calibri" w:cs="Calibri"/>
+          <w:sz w:val="28"/>
+          <w:szCs w:val="28"/>
+        </w:rPr>
+      </w:pPr>
+      <w:r>
+        <w:rPr>
+          <w:rFonts w:ascii="Calibri" w:hAnsi="Calibri" w:cs="Calibri"/>
+          <w:sz w:val="28"/>
+          <w:szCs w:val="28"/>
+        </w:rPr>
+        <w:t>Al momento della chiusura della pagina web, si ha la terminazione del sistema come un regolare logout</w:t>
+      </w:r>
+    </w:p>
+    <w:p>
+      <w:pPr>
+        <w:spacing w:line="0" w:lineRule="atLeast"/>
+        <w:rPr>
+          <w:rFonts w:ascii="Calibri" w:eastAsia="Arial" w:hAnsi="Calibri" w:cs="Calibri"/>
+          <w:b/>
+        </w:rPr>
+      </w:pPr>
+    </w:p>
+    <w:p>
+      <w:pPr>
+        <w:spacing w:line="255" w:lineRule="exact"/>
         <w:rPr>
           <w:rFonts w:ascii="Calibri" w:eastAsia="Times New Roman" w:hAnsi="Calibri" w:cs="Calibri"/>
           <w:sz w:val="20"/>
@@ -10050,69 +9277,6 @@
     </w:p>
     <w:p>
       <w:pPr>
-        <w:spacing w:line="10" w:lineRule="exact"/>
-        <w:rPr>
-          <w:rFonts w:ascii="Calibri" w:eastAsia="Times New Roman" w:hAnsi="Calibri" w:cs="Calibri"/>
-          <w:sz w:val="20"/>
-        </w:rPr>
-      </w:pPr>
-    </w:p>
-    <w:p>
-      <w:pPr>
-        <w:spacing w:line="10" w:lineRule="exact"/>
-        <w:rPr>
-          <w:rFonts w:ascii="Calibri" w:eastAsia="Times New Roman" w:hAnsi="Calibri" w:cs="Calibri"/>
-          <w:sz w:val="20"/>
-        </w:rPr>
-      </w:pPr>
-    </w:p>
-    <w:p>
-      <w:pPr>
-        <w:spacing w:line="10" w:lineRule="exact"/>
-        <w:rPr>
-          <w:rFonts w:ascii="Calibri" w:eastAsia="Times New Roman" w:hAnsi="Calibri" w:cs="Calibri"/>
-          <w:sz w:val="20"/>
-        </w:rPr>
-      </w:pPr>
-    </w:p>
-    <w:p>
-      <w:pPr>
-        <w:spacing w:line="10" w:lineRule="exact"/>
-        <w:rPr>
-          <w:rFonts w:ascii="Calibri" w:eastAsia="Times New Roman" w:hAnsi="Calibri" w:cs="Calibri"/>
-          <w:sz w:val="20"/>
-        </w:rPr>
-      </w:pPr>
-    </w:p>
-    <w:p>
-      <w:pPr>
-        <w:spacing w:line="10" w:lineRule="exact"/>
-        <w:rPr>
-          <w:rFonts w:ascii="Calibri" w:eastAsia="Times New Roman" w:hAnsi="Calibri" w:cs="Calibri"/>
-          <w:sz w:val="20"/>
-        </w:rPr>
-      </w:pPr>
-    </w:p>
-    <w:p>
-      <w:pPr>
-        <w:spacing w:line="10" w:lineRule="exact"/>
-        <w:rPr>
-          <w:rFonts w:ascii="Calibri" w:eastAsia="Times New Roman" w:hAnsi="Calibri" w:cs="Calibri"/>
-          <w:sz w:val="20"/>
-        </w:rPr>
-      </w:pPr>
-    </w:p>
-    <w:p>
-      <w:pPr>
-        <w:spacing w:line="253" w:lineRule="exact"/>
-        <w:rPr>
-          <w:rFonts w:ascii="Calibri" w:eastAsia="Times New Roman" w:hAnsi="Calibri" w:cs="Calibri"/>
-          <w:sz w:val="20"/>
-        </w:rPr>
-      </w:pPr>
-    </w:p>
-    <w:p>
-      <w:pPr>
         <w:spacing w:line="0" w:lineRule="atLeast"/>
         <w:ind w:left="140" w:firstLine="568"/>
         <w:rPr>
@@ -10138,621 +9302,16 @@
           <w:sz w:val="32"/>
           <w:szCs w:val="32"/>
         </w:rPr>
-        <w:t>.7.2 Terminazione del sistema</w:t>
-      </w:r>
+        <w:t>.7.3 Fallimento del sistema</w:t>
+      </w:r>
+      <w:bookmarkStart w:id="24" w:name="page29"/>
+      <w:bookmarkEnd w:id="24"/>
     </w:p>
     <w:p>
       <w:pPr>
         <w:spacing w:line="0" w:lineRule="atLeast"/>
         <w:ind w:left="708"/>
         <w:rPr>
-          <w:rFonts w:ascii="Calibri" w:hAnsi="Calibri" w:cs="Calibri"/>
-          <w:sz w:val="28"/>
-          <w:szCs w:val="28"/>
-        </w:rPr>
-      </w:pPr>
-      <w:r>
-        <w:rPr>
-          <w:rFonts w:ascii="Calibri" w:hAnsi="Calibri" w:cs="Calibri"/>
-          <w:sz w:val="28"/>
-          <w:szCs w:val="28"/>
-        </w:rPr>
-        <w:t>Al momento della chiusura della pagina web, si ha la terminazione del sistema come un regolare logout</w:t>
-      </w:r>
-    </w:p>
-    <w:p>
-      <w:pPr>
-        <w:spacing w:line="0" w:lineRule="atLeast"/>
-        <w:ind w:left="708"/>
-        <w:rPr>
-          <w:rFonts w:ascii="Calibri" w:hAnsi="Calibri" w:cs="Calibri"/>
-          <w:sz w:val="28"/>
-          <w:szCs w:val="28"/>
-        </w:rPr>
-      </w:pPr>
-    </w:p>
-    <w:p>
-      <w:pPr>
-        <w:spacing w:line="0" w:lineRule="atLeast"/>
-        <w:ind w:left="708"/>
-        <w:rPr>
-          <w:rFonts w:ascii="Calibri" w:hAnsi="Calibri" w:cs="Calibri"/>
-          <w:sz w:val="28"/>
-          <w:szCs w:val="28"/>
-        </w:rPr>
-      </w:pPr>
-    </w:p>
-    <w:tbl>
-      <w:tblPr>
-        <w:tblStyle w:val="TableGrid"/>
-        <w:tblW w:w="0" w:type="auto"/>
-        <w:tblInd w:w="708" w:type="dxa"/>
-        <w:tblLook w:val="04A0" w:firstRow="1" w:lastRow="0" w:firstColumn="1" w:lastColumn="0" w:noHBand="0" w:noVBand="1"/>
-      </w:tblPr>
-      <w:tblGrid>
-        <w:gridCol w:w="4569"/>
-        <w:gridCol w:w="2314"/>
-        <w:gridCol w:w="2315"/>
-      </w:tblGrid>
-      <w:tr>
-        <w:trPr>
-          <w:trHeight w:val="456"/>
-        </w:trPr>
-        <w:tc>
-          <w:tcPr>
-            <w:tcW w:w="4569" w:type="dxa"/>
-          </w:tcPr>
-          <w:p>
-            <w:pPr>
-              <w:spacing w:line="0" w:lineRule="atLeast"/>
-              <w:rPr>
-                <w:rFonts w:ascii="Calibri" w:hAnsi="Calibri" w:cs="Calibri"/>
-                <w:b/>
-                <w:bCs/>
-                <w:sz w:val="32"/>
-                <w:szCs w:val="32"/>
-              </w:rPr>
-            </w:pPr>
-            <w:r>
-              <w:rPr>
-                <w:rFonts w:ascii="Calibri" w:hAnsi="Calibri" w:cs="Calibri"/>
-                <w:b/>
-                <w:bCs/>
-                <w:sz w:val="32"/>
-                <w:szCs w:val="32"/>
-              </w:rPr>
-              <w:t>ID</w:t>
-            </w:r>
-          </w:p>
-        </w:tc>
-        <w:tc>
-          <w:tcPr>
-            <w:tcW w:w="4629" w:type="dxa"/>
-            <w:gridSpan w:val="2"/>
-          </w:tcPr>
-          <w:p>
-            <w:pPr>
-              <w:spacing w:line="0" w:lineRule="atLeast"/>
-              <w:rPr>
-                <w:rFonts w:ascii="Calibri" w:hAnsi="Calibri" w:cs="Calibri"/>
-                <w:sz w:val="28"/>
-                <w:szCs w:val="28"/>
-              </w:rPr>
-            </w:pPr>
-            <w:r>
-              <w:rPr>
-                <w:rFonts w:ascii="Calibri" w:hAnsi="Calibri" w:cs="Calibri"/>
-                <w:sz w:val="28"/>
-                <w:szCs w:val="28"/>
-              </w:rPr>
-              <w:t>UC_01</w:t>
-            </w:r>
-          </w:p>
-        </w:tc>
-      </w:tr>
-      <w:tr>
-        <w:trPr>
-          <w:trHeight w:val="617"/>
-        </w:trPr>
-        <w:tc>
-          <w:tcPr>
-            <w:tcW w:w="4569" w:type="dxa"/>
-          </w:tcPr>
-          <w:p>
-            <w:pPr>
-              <w:spacing w:line="0" w:lineRule="atLeast"/>
-              <w:rPr>
-                <w:rFonts w:ascii="Calibri" w:hAnsi="Calibri" w:cs="Calibri"/>
-                <w:b/>
-                <w:bCs/>
-                <w:sz w:val="32"/>
-                <w:szCs w:val="32"/>
-              </w:rPr>
-            </w:pPr>
-            <w:r>
-              <w:rPr>
-                <w:rFonts w:ascii="Calibri" w:hAnsi="Calibri" w:cs="Calibri"/>
-                <w:b/>
-                <w:bCs/>
-                <w:sz w:val="32"/>
-                <w:szCs w:val="32"/>
-              </w:rPr>
-              <w:t>Nome Use Case</w:t>
-            </w:r>
-          </w:p>
-        </w:tc>
-        <w:tc>
-          <w:tcPr>
-            <w:tcW w:w="4629" w:type="dxa"/>
-            <w:gridSpan w:val="2"/>
-          </w:tcPr>
-          <w:p>
-            <w:pPr>
-              <w:spacing w:line="0" w:lineRule="atLeast"/>
-              <w:rPr>
-                <w:rFonts w:ascii="Calibri" w:hAnsi="Calibri" w:cs="Calibri"/>
-                <w:sz w:val="28"/>
-                <w:szCs w:val="28"/>
-              </w:rPr>
-            </w:pPr>
-            <w:r>
-              <w:rPr>
-                <w:rFonts w:ascii="Calibri" w:hAnsi="Calibri" w:cs="Calibri"/>
-                <w:sz w:val="28"/>
-                <w:szCs w:val="28"/>
-              </w:rPr>
-              <w:t>ShoutDownServer</w:t>
-            </w:r>
-          </w:p>
-        </w:tc>
-      </w:tr>
-      <w:tr>
-        <w:trPr>
-          <w:trHeight w:val="642"/>
-        </w:trPr>
-        <w:tc>
-          <w:tcPr>
-            <w:tcW w:w="4569" w:type="dxa"/>
-          </w:tcPr>
-          <w:p>
-            <w:pPr>
-              <w:spacing w:line="0" w:lineRule="atLeast"/>
-              <w:rPr>
-                <w:rFonts w:ascii="Calibri" w:hAnsi="Calibri" w:cs="Calibri"/>
-                <w:b/>
-                <w:bCs/>
-                <w:sz w:val="32"/>
-                <w:szCs w:val="32"/>
-              </w:rPr>
-            </w:pPr>
-            <w:r>
-              <w:rPr>
-                <w:rFonts w:ascii="Calibri" w:hAnsi="Calibri" w:cs="Calibri"/>
-                <w:b/>
-                <w:bCs/>
-                <w:sz w:val="32"/>
-                <w:szCs w:val="32"/>
-              </w:rPr>
-              <w:t>Attori</w:t>
-            </w:r>
-          </w:p>
-        </w:tc>
-        <w:tc>
-          <w:tcPr>
-            <w:tcW w:w="4629" w:type="dxa"/>
-            <w:gridSpan w:val="2"/>
-          </w:tcPr>
-          <w:p>
-            <w:pPr>
-              <w:spacing w:line="0" w:lineRule="atLeast"/>
-              <w:rPr>
-                <w:rFonts w:ascii="Calibri" w:hAnsi="Calibri" w:cs="Calibri"/>
-                <w:sz w:val="28"/>
-                <w:szCs w:val="28"/>
-              </w:rPr>
-            </w:pPr>
-            <w:r>
-              <w:rPr>
-                <w:rFonts w:ascii="Calibri" w:hAnsi="Calibri" w:cs="Calibri"/>
-                <w:sz w:val="28"/>
-                <w:szCs w:val="28"/>
-              </w:rPr>
-              <w:t>Amministratore</w:t>
-            </w:r>
-          </w:p>
-        </w:tc>
-      </w:tr>
-      <w:tr>
-        <w:trPr>
-          <w:trHeight w:val="3365"/>
-        </w:trPr>
-        <w:tc>
-          <w:tcPr>
-            <w:tcW w:w="4569" w:type="dxa"/>
-          </w:tcPr>
-          <w:p>
-            <w:pPr>
-              <w:spacing w:line="0" w:lineRule="atLeast"/>
-              <w:rPr>
-                <w:rFonts w:ascii="Calibri" w:hAnsi="Calibri" w:cs="Calibri"/>
-                <w:b/>
-                <w:bCs/>
-                <w:sz w:val="32"/>
-                <w:szCs w:val="32"/>
-              </w:rPr>
-            </w:pPr>
-            <w:r>
-              <w:rPr>
-                <w:rFonts w:ascii="Calibri" w:hAnsi="Calibri" w:cs="Calibri"/>
-                <w:b/>
-                <w:bCs/>
-                <w:sz w:val="32"/>
-                <w:szCs w:val="32"/>
-              </w:rPr>
-              <w:t>Flusso di eventi</w:t>
-            </w:r>
-          </w:p>
-        </w:tc>
-        <w:tc>
-          <w:tcPr>
-            <w:tcW w:w="2314" w:type="dxa"/>
-          </w:tcPr>
-          <w:p>
-            <w:pPr>
-              <w:spacing w:line="0" w:lineRule="atLeast"/>
-              <w:jc w:val="center"/>
-              <w:rPr>
-                <w:rFonts w:ascii="Calibri" w:hAnsi="Calibri" w:cs="Calibri"/>
-                <w:sz w:val="28"/>
-                <w:szCs w:val="28"/>
-              </w:rPr>
-            </w:pPr>
-            <w:r>
-              <w:rPr>
-                <w:rFonts w:ascii="Calibri" w:hAnsi="Calibri" w:cs="Calibri"/>
-                <w:sz w:val="28"/>
-                <w:szCs w:val="28"/>
-              </w:rPr>
-              <w:t>Amministratore</w:t>
-            </w:r>
-          </w:p>
-        </w:tc>
-        <w:tc>
-          <w:tcPr>
-            <w:tcW w:w="2315" w:type="dxa"/>
-          </w:tcPr>
-          <w:p>
-            <w:pPr>
-              <w:spacing w:line="0" w:lineRule="atLeast"/>
-              <w:jc w:val="center"/>
-              <w:rPr>
-                <w:rFonts w:ascii="Calibri" w:hAnsi="Calibri" w:cs="Calibri"/>
-                <w:sz w:val="28"/>
-                <w:szCs w:val="28"/>
-              </w:rPr>
-            </w:pPr>
-            <w:r>
-              <w:rPr>
-                <w:rFonts w:ascii="Calibri" w:hAnsi="Calibri" w:cs="Calibri"/>
-                <w:sz w:val="28"/>
-                <w:szCs w:val="28"/>
-              </w:rPr>
-              <w:t>Sistema</w:t>
-            </w:r>
-          </w:p>
-        </w:tc>
-      </w:tr>
-      <w:tr>
-        <w:tc>
-          <w:tcPr>
-            <w:tcW w:w="4569" w:type="dxa"/>
-          </w:tcPr>
-          <w:p>
-            <w:pPr>
-              <w:spacing w:line="0" w:lineRule="atLeast"/>
-              <w:rPr>
-                <w:rFonts w:ascii="Calibri" w:hAnsi="Calibri" w:cs="Calibri"/>
-                <w:b/>
-                <w:bCs/>
-                <w:sz w:val="32"/>
-                <w:szCs w:val="32"/>
-              </w:rPr>
-            </w:pPr>
-            <w:r>
-              <w:rPr>
-                <w:rFonts w:ascii="Calibri" w:hAnsi="Calibri" w:cs="Calibri"/>
-                <w:b/>
-                <w:bCs/>
-                <w:sz w:val="32"/>
-                <w:szCs w:val="32"/>
-              </w:rPr>
-              <w:t>Entry condition</w:t>
-            </w:r>
-          </w:p>
-        </w:tc>
-        <w:tc>
-          <w:tcPr>
-            <w:tcW w:w="4629" w:type="dxa"/>
-            <w:gridSpan w:val="2"/>
-          </w:tcPr>
-          <w:p>
-            <w:pPr>
-              <w:spacing w:line="0" w:lineRule="atLeast"/>
-              <w:rPr>
-                <w:rFonts w:ascii="Calibri" w:hAnsi="Calibri" w:cs="Calibri"/>
-                <w:sz w:val="28"/>
-                <w:szCs w:val="28"/>
-              </w:rPr>
-            </w:pPr>
-          </w:p>
-        </w:tc>
-      </w:tr>
-      <w:tr>
-        <w:tc>
-          <w:tcPr>
-            <w:tcW w:w="4569" w:type="dxa"/>
-          </w:tcPr>
-          <w:p>
-            <w:pPr>
-              <w:spacing w:line="0" w:lineRule="atLeast"/>
-              <w:rPr>
-                <w:rFonts w:ascii="Calibri" w:hAnsi="Calibri" w:cs="Calibri"/>
-                <w:b/>
-                <w:bCs/>
-                <w:sz w:val="32"/>
-                <w:szCs w:val="32"/>
-              </w:rPr>
-            </w:pPr>
-            <w:r>
-              <w:rPr>
-                <w:rFonts w:ascii="Calibri" w:hAnsi="Calibri" w:cs="Calibri"/>
-                <w:b/>
-                <w:bCs/>
-                <w:sz w:val="32"/>
-                <w:szCs w:val="32"/>
-              </w:rPr>
-              <w:t>Exit condition</w:t>
-            </w:r>
-          </w:p>
-        </w:tc>
-        <w:tc>
-          <w:tcPr>
-            <w:tcW w:w="4629" w:type="dxa"/>
-            <w:gridSpan w:val="2"/>
-          </w:tcPr>
-          <w:p>
-            <w:pPr>
-              <w:spacing w:line="0" w:lineRule="atLeast"/>
-              <w:rPr>
-                <w:rFonts w:ascii="Calibri" w:hAnsi="Calibri" w:cs="Calibri"/>
-                <w:sz w:val="28"/>
-                <w:szCs w:val="28"/>
-              </w:rPr>
-            </w:pPr>
-          </w:p>
-        </w:tc>
-      </w:tr>
-      <w:tr>
-        <w:tc>
-          <w:tcPr>
-            <w:tcW w:w="4569" w:type="dxa"/>
-          </w:tcPr>
-          <w:p>
-            <w:pPr>
-              <w:spacing w:line="0" w:lineRule="atLeast"/>
-              <w:rPr>
-                <w:rFonts w:ascii="Calibri" w:hAnsi="Calibri" w:cs="Calibri"/>
-                <w:b/>
-                <w:bCs/>
-                <w:sz w:val="32"/>
-                <w:szCs w:val="32"/>
-              </w:rPr>
-            </w:pPr>
-            <w:r>
-              <w:rPr>
-                <w:rFonts w:ascii="Calibri" w:hAnsi="Calibri" w:cs="Calibri"/>
-                <w:b/>
-                <w:bCs/>
-                <w:sz w:val="32"/>
-                <w:szCs w:val="32"/>
-              </w:rPr>
-              <w:t>Eccezioni</w:t>
-            </w:r>
-          </w:p>
-        </w:tc>
-        <w:tc>
-          <w:tcPr>
-            <w:tcW w:w="4629" w:type="dxa"/>
-            <w:gridSpan w:val="2"/>
-          </w:tcPr>
-          <w:p>
-            <w:pPr>
-              <w:spacing w:line="0" w:lineRule="atLeast"/>
-              <w:rPr>
-                <w:rFonts w:ascii="Calibri" w:hAnsi="Calibri" w:cs="Calibri"/>
-                <w:sz w:val="28"/>
-                <w:szCs w:val="28"/>
-              </w:rPr>
-            </w:pPr>
-          </w:p>
-        </w:tc>
-      </w:tr>
-    </w:tbl>
-    <w:p>
-      <w:pPr>
-        <w:spacing w:line="0" w:lineRule="atLeast"/>
-        <w:ind w:left="708"/>
-        <w:rPr>
-          <w:rFonts w:ascii="Calibri" w:hAnsi="Calibri" w:cs="Calibri"/>
-          <w:sz w:val="28"/>
-          <w:szCs w:val="28"/>
-        </w:rPr>
-      </w:pPr>
-    </w:p>
-    <w:p>
-      <w:pPr>
-        <w:spacing w:line="0" w:lineRule="atLeast"/>
-        <w:ind w:left="708"/>
-        <w:rPr>
-          <w:rFonts w:ascii="Calibri" w:hAnsi="Calibri" w:cs="Calibri"/>
-          <w:sz w:val="28"/>
-          <w:szCs w:val="28"/>
-        </w:rPr>
-      </w:pPr>
-    </w:p>
-    <w:p>
-      <w:pPr>
-        <w:spacing w:line="0" w:lineRule="atLeast"/>
-        <w:ind w:left="708"/>
-        <w:rPr>
-          <w:rFonts w:ascii="Calibri" w:hAnsi="Calibri" w:cs="Calibri"/>
-          <w:sz w:val="28"/>
-          <w:szCs w:val="28"/>
-        </w:rPr>
-      </w:pPr>
-    </w:p>
-    <w:p>
-      <w:pPr>
-        <w:spacing w:line="0" w:lineRule="atLeast"/>
-        <w:ind w:left="708"/>
-        <w:rPr>
-          <w:rFonts w:ascii="Calibri" w:hAnsi="Calibri" w:cs="Calibri"/>
-          <w:sz w:val="28"/>
-          <w:szCs w:val="28"/>
-        </w:rPr>
-      </w:pPr>
-    </w:p>
-    <w:p>
-      <w:pPr>
-        <w:spacing w:line="0" w:lineRule="atLeast"/>
-        <w:ind w:left="708"/>
-        <w:rPr>
-          <w:rFonts w:ascii="Calibri" w:hAnsi="Calibri" w:cs="Calibri"/>
-          <w:sz w:val="28"/>
-          <w:szCs w:val="28"/>
-        </w:rPr>
-      </w:pPr>
-    </w:p>
-    <w:p>
-      <w:pPr>
-        <w:spacing w:line="0" w:lineRule="atLeast"/>
-        <w:ind w:left="708"/>
-        <w:rPr>
-          <w:rFonts w:ascii="Calibri" w:hAnsi="Calibri" w:cs="Calibri"/>
-          <w:sz w:val="28"/>
-          <w:szCs w:val="28"/>
-        </w:rPr>
-      </w:pPr>
-    </w:p>
-    <w:p>
-      <w:pPr>
-        <w:spacing w:line="0" w:lineRule="atLeast"/>
-        <w:ind w:left="708"/>
-        <w:rPr>
-          <w:rFonts w:ascii="Calibri" w:hAnsi="Calibri" w:cs="Calibri"/>
-          <w:sz w:val="28"/>
-          <w:szCs w:val="28"/>
-        </w:rPr>
-      </w:pPr>
-    </w:p>
-    <w:p>
-      <w:pPr>
-        <w:spacing w:line="0" w:lineRule="atLeast"/>
-        <w:ind w:left="708"/>
-        <w:rPr>
-          <w:rFonts w:ascii="Calibri" w:hAnsi="Calibri" w:cs="Calibri"/>
-          <w:sz w:val="28"/>
-          <w:szCs w:val="28"/>
-        </w:rPr>
-      </w:pPr>
-    </w:p>
-    <w:p>
-      <w:pPr>
-        <w:spacing w:line="0" w:lineRule="atLeast"/>
-        <w:ind w:left="708"/>
-        <w:rPr>
-          <w:rFonts w:ascii="Calibri" w:hAnsi="Calibri" w:cs="Calibri"/>
-          <w:sz w:val="28"/>
-          <w:szCs w:val="28"/>
-        </w:rPr>
-      </w:pPr>
-    </w:p>
-    <w:p>
-      <w:pPr>
-        <w:spacing w:line="0" w:lineRule="atLeast"/>
-        <w:ind w:left="708"/>
-        <w:rPr>
-          <w:rFonts w:ascii="Calibri" w:hAnsi="Calibri" w:cs="Calibri"/>
-          <w:sz w:val="28"/>
-          <w:szCs w:val="28"/>
-        </w:rPr>
-      </w:pPr>
-    </w:p>
-    <w:p>
-      <w:pPr>
-        <w:spacing w:line="0" w:lineRule="atLeast"/>
-        <w:ind w:left="708"/>
-        <w:rPr>
-          <w:rFonts w:ascii="Calibri" w:eastAsia="Arial" w:hAnsi="Calibri" w:cs="Calibri"/>
-          <w:b/>
-        </w:rPr>
-      </w:pPr>
-    </w:p>
-    <w:p>
-      <w:pPr>
-        <w:spacing w:line="10" w:lineRule="exact"/>
-        <w:rPr>
-          <w:rFonts w:ascii="Calibri" w:eastAsia="Times New Roman" w:hAnsi="Calibri" w:cs="Calibri"/>
-          <w:sz w:val="20"/>
-        </w:rPr>
-      </w:pPr>
-    </w:p>
-    <w:p>
-      <w:pPr>
-        <w:spacing w:line="255" w:lineRule="exact"/>
-        <w:rPr>
-          <w:rFonts w:ascii="Calibri" w:eastAsia="Times New Roman" w:hAnsi="Calibri" w:cs="Calibri"/>
-          <w:sz w:val="20"/>
-        </w:rPr>
-      </w:pPr>
-    </w:p>
-    <w:p>
-      <w:pPr>
-        <w:spacing w:line="0" w:lineRule="atLeast"/>
-        <w:ind w:left="140" w:firstLine="568"/>
-        <w:rPr>
-          <w:rFonts w:ascii="Calibri" w:eastAsia="Arial" w:hAnsi="Calibri" w:cs="Calibri"/>
-          <w:b/>
-          <w:sz w:val="32"/>
-          <w:szCs w:val="32"/>
-        </w:rPr>
-      </w:pPr>
-      <w:r>
-        <w:rPr>
-          <w:rFonts w:ascii="Calibri" w:eastAsia="Arial" w:hAnsi="Calibri" w:cs="Calibri"/>
-          <w:b/>
-          <w:sz w:val="32"/>
-          <w:szCs w:val="32"/>
-        </w:rPr>
-        <w:t>2</w:t>
-      </w:r>
-      <w:r>
-        <w:rPr>
-          <w:rFonts w:ascii="Calibri" w:eastAsia="Arial" w:hAnsi="Calibri" w:cs="Calibri"/>
-          <w:b/>
-          <w:sz w:val="32"/>
-          <w:szCs w:val="32"/>
-        </w:rPr>
-        <w:t>.7.3 Fallimento del sistema</w:t>
-      </w:r>
-      <w:bookmarkStart w:id="26" w:name="page29"/>
-      <w:bookmarkEnd w:id="26"/>
-    </w:p>
-    <w:p>
-      <w:pPr>
-        <w:spacing w:line="0" w:lineRule="atLeast"/>
-        <w:ind w:left="708"/>
-        <w:rPr>
           <w:rFonts w:ascii="Calibri" w:eastAsia="Arial" w:hAnsi="Calibri" w:cs="Calibri"/>
           <w:b/>
           <w:sz w:val="28"/>
@@ -10771,439 +9330,6 @@
     <w:p>
       <w:pPr>
         <w:spacing w:line="0" w:lineRule="atLeast"/>
-        <w:ind w:left="140" w:firstLine="568"/>
-        <w:rPr>
-          <w:rFonts w:ascii="Calibri" w:eastAsia="Arial" w:hAnsi="Calibri" w:cs="Calibri"/>
-          <w:b/>
-        </w:rPr>
-      </w:pPr>
-    </w:p>
-    <w:p>
-      <w:pPr>
-        <w:spacing w:line="0" w:lineRule="atLeast"/>
-        <w:ind w:left="140" w:firstLine="568"/>
-        <w:rPr>
-          <w:rFonts w:ascii="Calibri" w:eastAsia="Arial" w:hAnsi="Calibri" w:cs="Calibri"/>
-          <w:b/>
-        </w:rPr>
-      </w:pPr>
-      <w:r>
-        <w:rPr>
-          <w:rFonts w:ascii="Calibri" w:eastAsia="Arial" w:hAnsi="Calibri" w:cs="Calibri"/>
-          <w:b/>
-        </w:rPr>
-        <w:t>Eccezione hw sw non controllata, cioè il sistema quando crasha</w:t>
-      </w:r>
-    </w:p>
-    <w:tbl>
-      <w:tblPr>
-        <w:tblStyle w:val="TableGrid"/>
-        <w:tblW w:w="0" w:type="auto"/>
-        <w:tblInd w:w="708" w:type="dxa"/>
-        <w:tblLook w:val="04A0" w:firstRow="1" w:lastRow="0" w:firstColumn="1" w:lastColumn="0" w:noHBand="0" w:noVBand="1"/>
-      </w:tblPr>
-      <w:tblGrid>
-        <w:gridCol w:w="4569"/>
-        <w:gridCol w:w="2314"/>
-        <w:gridCol w:w="2315"/>
-      </w:tblGrid>
-      <w:tr>
-        <w:trPr>
-          <w:trHeight w:val="456"/>
-        </w:trPr>
-        <w:tc>
-          <w:tcPr>
-            <w:tcW w:w="4569" w:type="dxa"/>
-          </w:tcPr>
-          <w:p>
-            <w:pPr>
-              <w:spacing w:line="0" w:lineRule="atLeast"/>
-              <w:rPr>
-                <w:rFonts w:ascii="Calibri" w:hAnsi="Calibri" w:cs="Calibri"/>
-                <w:b/>
-                <w:bCs/>
-                <w:sz w:val="32"/>
-                <w:szCs w:val="32"/>
-              </w:rPr>
-            </w:pPr>
-            <w:r>
-              <w:rPr>
-                <w:rFonts w:ascii="Calibri" w:hAnsi="Calibri" w:cs="Calibri"/>
-                <w:b/>
-                <w:bCs/>
-                <w:sz w:val="32"/>
-                <w:szCs w:val="32"/>
-              </w:rPr>
-              <w:t>ID</w:t>
-            </w:r>
-          </w:p>
-        </w:tc>
-        <w:tc>
-          <w:tcPr>
-            <w:tcW w:w="4629" w:type="dxa"/>
-            <w:gridSpan w:val="2"/>
-          </w:tcPr>
-          <w:p>
-            <w:pPr>
-              <w:spacing w:line="0" w:lineRule="atLeast"/>
-              <w:rPr>
-                <w:rFonts w:ascii="Calibri" w:hAnsi="Calibri" w:cs="Calibri"/>
-                <w:sz w:val="28"/>
-                <w:szCs w:val="28"/>
-              </w:rPr>
-            </w:pPr>
-            <w:r>
-              <w:rPr>
-                <w:rFonts w:ascii="Calibri" w:hAnsi="Calibri" w:cs="Calibri"/>
-                <w:sz w:val="28"/>
-                <w:szCs w:val="28"/>
-              </w:rPr>
-              <w:t>UC_03</w:t>
-            </w:r>
-          </w:p>
-        </w:tc>
-      </w:tr>
-      <w:tr>
-        <w:trPr>
-          <w:trHeight w:val="617"/>
-        </w:trPr>
-        <w:tc>
-          <w:tcPr>
-            <w:tcW w:w="4569" w:type="dxa"/>
-          </w:tcPr>
-          <w:p>
-            <w:pPr>
-              <w:spacing w:line="0" w:lineRule="atLeast"/>
-              <w:rPr>
-                <w:rFonts w:ascii="Calibri" w:hAnsi="Calibri" w:cs="Calibri"/>
-                <w:b/>
-                <w:bCs/>
-                <w:sz w:val="32"/>
-                <w:szCs w:val="32"/>
-              </w:rPr>
-            </w:pPr>
-            <w:r>
-              <w:rPr>
-                <w:rFonts w:ascii="Calibri" w:hAnsi="Calibri" w:cs="Calibri"/>
-                <w:b/>
-                <w:bCs/>
-                <w:sz w:val="32"/>
-                <w:szCs w:val="32"/>
-              </w:rPr>
-              <w:t>Nome Use Case</w:t>
-            </w:r>
-          </w:p>
-        </w:tc>
-        <w:tc>
-          <w:tcPr>
-            <w:tcW w:w="4629" w:type="dxa"/>
-            <w:gridSpan w:val="2"/>
-          </w:tcPr>
-          <w:p>
-            <w:pPr>
-              <w:spacing w:line="0" w:lineRule="atLeast"/>
-              <w:rPr>
-                <w:rFonts w:ascii="Calibri" w:hAnsi="Calibri" w:cs="Calibri"/>
-                <w:sz w:val="28"/>
-                <w:szCs w:val="28"/>
-              </w:rPr>
-            </w:pPr>
-            <w:r>
-              <w:rPr>
-                <w:rFonts w:ascii="Calibri" w:hAnsi="Calibri" w:cs="Calibri"/>
-                <w:sz w:val="28"/>
-                <w:szCs w:val="28"/>
-              </w:rPr>
-              <w:t>Failure</w:t>
-            </w:r>
-          </w:p>
-        </w:tc>
-      </w:tr>
-      <w:tr>
-        <w:trPr>
-          <w:trHeight w:val="642"/>
-        </w:trPr>
-        <w:tc>
-          <w:tcPr>
-            <w:tcW w:w="4569" w:type="dxa"/>
-          </w:tcPr>
-          <w:p>
-            <w:pPr>
-              <w:spacing w:line="0" w:lineRule="atLeast"/>
-              <w:rPr>
-                <w:rFonts w:ascii="Calibri" w:hAnsi="Calibri" w:cs="Calibri"/>
-                <w:b/>
-                <w:bCs/>
-                <w:sz w:val="32"/>
-                <w:szCs w:val="32"/>
-              </w:rPr>
-            </w:pPr>
-            <w:r>
-              <w:rPr>
-                <w:rFonts w:ascii="Calibri" w:hAnsi="Calibri" w:cs="Calibri"/>
-                <w:b/>
-                <w:bCs/>
-                <w:sz w:val="32"/>
-                <w:szCs w:val="32"/>
-              </w:rPr>
-              <w:t>Attori</w:t>
-            </w:r>
-          </w:p>
-        </w:tc>
-        <w:tc>
-          <w:tcPr>
-            <w:tcW w:w="4629" w:type="dxa"/>
-            <w:gridSpan w:val="2"/>
-          </w:tcPr>
-          <w:p>
-            <w:pPr>
-              <w:spacing w:line="0" w:lineRule="atLeast"/>
-              <w:rPr>
-                <w:rFonts w:ascii="Calibri" w:hAnsi="Calibri" w:cs="Calibri"/>
-                <w:sz w:val="28"/>
-                <w:szCs w:val="28"/>
-              </w:rPr>
-            </w:pPr>
-            <w:r>
-              <w:rPr>
-                <w:rFonts w:ascii="Calibri" w:hAnsi="Calibri" w:cs="Calibri"/>
-                <w:sz w:val="28"/>
-                <w:szCs w:val="28"/>
-              </w:rPr>
-              <w:t>Amministratore</w:t>
-            </w:r>
-          </w:p>
-        </w:tc>
-      </w:tr>
-      <w:tr>
-        <w:trPr>
-          <w:trHeight w:val="3365"/>
-        </w:trPr>
-        <w:tc>
-          <w:tcPr>
-            <w:tcW w:w="4569" w:type="dxa"/>
-          </w:tcPr>
-          <w:p>
-            <w:pPr>
-              <w:spacing w:line="0" w:lineRule="atLeast"/>
-              <w:rPr>
-                <w:rFonts w:ascii="Calibri" w:hAnsi="Calibri" w:cs="Calibri"/>
-                <w:b/>
-                <w:bCs/>
-                <w:sz w:val="32"/>
-                <w:szCs w:val="32"/>
-              </w:rPr>
-            </w:pPr>
-            <w:r>
-              <w:rPr>
-                <w:rFonts w:ascii="Calibri" w:hAnsi="Calibri" w:cs="Calibri"/>
-                <w:b/>
-                <w:bCs/>
-                <w:sz w:val="32"/>
-                <w:szCs w:val="32"/>
-              </w:rPr>
-              <w:t>Flusso di eventi</w:t>
-            </w:r>
-          </w:p>
-        </w:tc>
-        <w:tc>
-          <w:tcPr>
-            <w:tcW w:w="2314" w:type="dxa"/>
-          </w:tcPr>
-          <w:p>
-            <w:pPr>
-              <w:spacing w:line="0" w:lineRule="atLeast"/>
-              <w:jc w:val="center"/>
-              <w:rPr>
-                <w:rFonts w:ascii="Calibri" w:hAnsi="Calibri" w:cs="Calibri"/>
-                <w:sz w:val="28"/>
-                <w:szCs w:val="28"/>
-              </w:rPr>
-            </w:pPr>
-            <w:r>
-              <w:rPr>
-                <w:rFonts w:ascii="Calibri" w:hAnsi="Calibri" w:cs="Calibri"/>
-                <w:sz w:val="28"/>
-                <w:szCs w:val="28"/>
-              </w:rPr>
-              <w:t>Amministratore</w:t>
-            </w:r>
-          </w:p>
-        </w:tc>
-        <w:tc>
-          <w:tcPr>
-            <w:tcW w:w="2315" w:type="dxa"/>
-          </w:tcPr>
-          <w:p>
-            <w:pPr>
-              <w:spacing w:line="0" w:lineRule="atLeast"/>
-              <w:jc w:val="center"/>
-              <w:rPr>
-                <w:rFonts w:ascii="Calibri" w:hAnsi="Calibri" w:cs="Calibri"/>
-                <w:sz w:val="28"/>
-                <w:szCs w:val="28"/>
-              </w:rPr>
-            </w:pPr>
-            <w:r>
-              <w:rPr>
-                <w:rFonts w:ascii="Calibri" w:hAnsi="Calibri" w:cs="Calibri"/>
-                <w:sz w:val="28"/>
-                <w:szCs w:val="28"/>
-              </w:rPr>
-              <w:t>Sistema</w:t>
-            </w:r>
-          </w:p>
-        </w:tc>
-      </w:tr>
-      <w:tr>
-        <w:tc>
-          <w:tcPr>
-            <w:tcW w:w="4569" w:type="dxa"/>
-          </w:tcPr>
-          <w:p>
-            <w:pPr>
-              <w:spacing w:line="0" w:lineRule="atLeast"/>
-              <w:rPr>
-                <w:rFonts w:ascii="Calibri" w:hAnsi="Calibri" w:cs="Calibri"/>
-                <w:b/>
-                <w:bCs/>
-                <w:sz w:val="32"/>
-                <w:szCs w:val="32"/>
-              </w:rPr>
-            </w:pPr>
-            <w:r>
-              <w:rPr>
-                <w:rFonts w:ascii="Calibri" w:hAnsi="Calibri" w:cs="Calibri"/>
-                <w:b/>
-                <w:bCs/>
-                <w:sz w:val="32"/>
-                <w:szCs w:val="32"/>
-              </w:rPr>
-              <w:t>Entry condition</w:t>
-            </w:r>
-          </w:p>
-        </w:tc>
-        <w:tc>
-          <w:tcPr>
-            <w:tcW w:w="4629" w:type="dxa"/>
-            <w:gridSpan w:val="2"/>
-          </w:tcPr>
-          <w:p>
-            <w:pPr>
-              <w:spacing w:line="0" w:lineRule="atLeast"/>
-              <w:rPr>
-                <w:rFonts w:ascii="Calibri" w:hAnsi="Calibri" w:cs="Calibri"/>
-                <w:sz w:val="28"/>
-                <w:szCs w:val="28"/>
-              </w:rPr>
-            </w:pPr>
-          </w:p>
-        </w:tc>
-      </w:tr>
-      <w:tr>
-        <w:tc>
-          <w:tcPr>
-            <w:tcW w:w="4569" w:type="dxa"/>
-          </w:tcPr>
-          <w:p>
-            <w:pPr>
-              <w:spacing w:line="0" w:lineRule="atLeast"/>
-              <w:rPr>
-                <w:rFonts w:ascii="Calibri" w:hAnsi="Calibri" w:cs="Calibri"/>
-                <w:b/>
-                <w:bCs/>
-                <w:sz w:val="32"/>
-                <w:szCs w:val="32"/>
-              </w:rPr>
-            </w:pPr>
-            <w:r>
-              <w:rPr>
-                <w:rFonts w:ascii="Calibri" w:hAnsi="Calibri" w:cs="Calibri"/>
-                <w:b/>
-                <w:bCs/>
-                <w:sz w:val="32"/>
-                <w:szCs w:val="32"/>
-              </w:rPr>
-              <w:t>Exit condition</w:t>
-            </w:r>
-          </w:p>
-        </w:tc>
-        <w:tc>
-          <w:tcPr>
-            <w:tcW w:w="4629" w:type="dxa"/>
-            <w:gridSpan w:val="2"/>
-          </w:tcPr>
-          <w:p>
-            <w:pPr>
-              <w:spacing w:line="0" w:lineRule="atLeast"/>
-              <w:rPr>
-                <w:rFonts w:ascii="Calibri" w:hAnsi="Calibri" w:cs="Calibri"/>
-                <w:sz w:val="28"/>
-                <w:szCs w:val="28"/>
-              </w:rPr>
-            </w:pPr>
-          </w:p>
-        </w:tc>
-      </w:tr>
-      <w:tr>
-        <w:tc>
-          <w:tcPr>
-            <w:tcW w:w="4569" w:type="dxa"/>
-          </w:tcPr>
-          <w:p>
-            <w:pPr>
-              <w:spacing w:line="0" w:lineRule="atLeast"/>
-              <w:rPr>
-                <w:rFonts w:ascii="Calibri" w:hAnsi="Calibri" w:cs="Calibri"/>
-                <w:b/>
-                <w:bCs/>
-                <w:sz w:val="32"/>
-                <w:szCs w:val="32"/>
-              </w:rPr>
-            </w:pPr>
-            <w:r>
-              <w:rPr>
-                <w:rFonts w:ascii="Calibri" w:hAnsi="Calibri" w:cs="Calibri"/>
-                <w:b/>
-                <w:bCs/>
-                <w:sz w:val="32"/>
-                <w:szCs w:val="32"/>
-              </w:rPr>
-              <w:t>Eccezioni</w:t>
-            </w:r>
-          </w:p>
-        </w:tc>
-        <w:tc>
-          <w:tcPr>
-            <w:tcW w:w="4629" w:type="dxa"/>
-            <w:gridSpan w:val="2"/>
-          </w:tcPr>
-          <w:p>
-            <w:pPr>
-              <w:spacing w:line="0" w:lineRule="atLeast"/>
-              <w:rPr>
-                <w:rFonts w:ascii="Calibri" w:hAnsi="Calibri" w:cs="Calibri"/>
-                <w:sz w:val="28"/>
-                <w:szCs w:val="28"/>
-              </w:rPr>
-            </w:pPr>
-          </w:p>
-        </w:tc>
-      </w:tr>
-    </w:tbl>
-    <w:p>
-      <w:pPr>
-        <w:spacing w:line="0" w:lineRule="atLeast"/>
-        <w:ind w:left="140" w:firstLine="568"/>
-        <w:rPr>
-          <w:rFonts w:ascii="Calibri" w:eastAsia="Arial" w:hAnsi="Calibri" w:cs="Calibri"/>
-          <w:b/>
-        </w:rPr>
-      </w:pPr>
-    </w:p>
-    <w:p>
-      <w:pPr>
-        <w:spacing w:line="0" w:lineRule="atLeast"/>
         <w:ind w:left="140"/>
         <w:rPr>
           <w:rFonts w:ascii="Calibri" w:eastAsia="Arial" w:hAnsi="Calibri" w:cs="Calibri"/>
@@ -11255,6 +9381,8 @@
           <w:sz w:val="52"/>
         </w:rPr>
       </w:pPr>
+      <w:bookmarkStart w:id="25" w:name="_GoBack"/>
+      <w:bookmarkEnd w:id="25"/>
     </w:p>
     <w:p>
       <w:pPr>
@@ -11272,6 +9400,7 @@
           <w:b/>
           <w:sz w:val="52"/>
         </w:rPr>
+        <w:lastRenderedPageBreak/>
         <w:t>3</w:t>
       </w:r>
       <w:r>
@@ -11352,14 +9481,16 @@
               <w:rPr>
                 <w:rFonts w:ascii="Calibri" w:eastAsia="Arial" w:hAnsi="Calibri" w:cs="Calibri"/>
                 <w:b/>
-                <w:sz w:val="36"/>
+                <w:sz w:val="28"/>
+                <w:szCs w:val="28"/>
               </w:rPr>
             </w:pPr>
             <w:r>
               <w:rPr>
                 <w:rFonts w:ascii="Calibri" w:eastAsia="Arial" w:hAnsi="Calibri" w:cs="Calibri"/>
                 <w:b/>
-                <w:sz w:val="36"/>
+                <w:sz w:val="28"/>
+                <w:szCs w:val="28"/>
               </w:rPr>
               <w:t>Sottosistema</w:t>
             </w:r>
@@ -11375,14 +9506,16 @@
               <w:rPr>
                 <w:rFonts w:ascii="Calibri" w:eastAsia="Arial" w:hAnsi="Calibri" w:cs="Calibri"/>
                 <w:bCs/>
-                <w:sz w:val="36"/>
+                <w:sz w:val="28"/>
+                <w:szCs w:val="28"/>
               </w:rPr>
             </w:pPr>
             <w:r>
               <w:rPr>
                 <w:rFonts w:ascii="Calibri" w:eastAsia="Arial" w:hAnsi="Calibri" w:cs="Calibri"/>
                 <w:bCs/>
-                <w:sz w:val="36"/>
+                <w:sz w:val="28"/>
+                <w:szCs w:val="28"/>
               </w:rPr>
               <w:t>Autenticazione</w:t>
             </w:r>
@@ -11400,14 +9533,16 @@
               <w:rPr>
                 <w:rFonts w:ascii="Calibri" w:eastAsia="Arial" w:hAnsi="Calibri" w:cs="Calibri"/>
                 <w:b/>
-                <w:sz w:val="36"/>
+                <w:sz w:val="28"/>
+                <w:szCs w:val="28"/>
               </w:rPr>
             </w:pPr>
             <w:r>
               <w:rPr>
                 <w:rFonts w:ascii="Calibri" w:eastAsia="Arial" w:hAnsi="Calibri" w:cs="Calibri"/>
                 <w:b/>
-                <w:sz w:val="36"/>
+                <w:sz w:val="28"/>
+                <w:szCs w:val="28"/>
               </w:rPr>
               <w:t>Descrizione</w:t>
             </w:r>
@@ -11472,14 +9607,16 @@
               <w:rPr>
                 <w:rFonts w:ascii="Calibri" w:eastAsia="Arial" w:hAnsi="Calibri" w:cs="Calibri"/>
                 <w:b/>
-                <w:sz w:val="36"/>
+                <w:sz w:val="28"/>
+                <w:szCs w:val="28"/>
               </w:rPr>
             </w:pPr>
             <w:r>
               <w:rPr>
                 <w:rFonts w:ascii="Calibri" w:eastAsia="Arial" w:hAnsi="Calibri" w:cs="Calibri"/>
                 <w:bCs/>
-                <w:sz w:val="36"/>
+                <w:sz w:val="28"/>
+                <w:szCs w:val="28"/>
               </w:rPr>
               <w:t>Servizi offerti</w:t>
             </w:r>
@@ -11497,14 +9634,16 @@
               <w:rPr>
                 <w:rFonts w:ascii="Calibri" w:eastAsia="Arial" w:hAnsi="Calibri" w:cs="Calibri"/>
                 <w:bCs/>
-                <w:sz w:val="36"/>
+                <w:sz w:val="28"/>
+                <w:szCs w:val="28"/>
               </w:rPr>
             </w:pPr>
             <w:r>
               <w:rPr>
                 <w:rFonts w:ascii="Calibri" w:eastAsia="Arial" w:hAnsi="Calibri" w:cs="Calibri"/>
                 <w:bCs/>
-                <w:sz w:val="36"/>
+                <w:sz w:val="28"/>
+                <w:szCs w:val="28"/>
               </w:rPr>
               <w:t>Registrazione</w:t>
             </w:r>
@@ -11547,14 +9686,16 @@
               <w:rPr>
                 <w:rFonts w:ascii="Calibri" w:eastAsia="Arial" w:hAnsi="Calibri" w:cs="Calibri"/>
                 <w:bCs/>
-                <w:sz w:val="36"/>
+                <w:sz w:val="28"/>
+                <w:szCs w:val="28"/>
               </w:rPr>
             </w:pPr>
             <w:r>
               <w:rPr>
                 <w:rFonts w:ascii="Calibri" w:eastAsia="Arial" w:hAnsi="Calibri" w:cs="Calibri"/>
                 <w:bCs/>
-                <w:sz w:val="36"/>
+                <w:sz w:val="28"/>
+                <w:szCs w:val="28"/>
               </w:rPr>
               <w:t>Login</w:t>
             </w:r>
@@ -11597,14 +9738,16 @@
               <w:rPr>
                 <w:rFonts w:ascii="Calibri" w:eastAsia="Arial" w:hAnsi="Calibri" w:cs="Calibri"/>
                 <w:bCs/>
-                <w:sz w:val="36"/>
+                <w:sz w:val="28"/>
+                <w:szCs w:val="28"/>
               </w:rPr>
             </w:pPr>
             <w:r>
               <w:rPr>
                 <w:rFonts w:ascii="Calibri" w:eastAsia="Arial" w:hAnsi="Calibri" w:cs="Calibri"/>
                 <w:bCs/>
-                <w:sz w:val="36"/>
+                <w:sz w:val="28"/>
+                <w:szCs w:val="28"/>
               </w:rPr>
               <w:t>Logout</w:t>
             </w:r>
@@ -11647,14 +9790,16 @@
               <w:rPr>
                 <w:rFonts w:ascii="Calibri" w:eastAsia="Arial" w:hAnsi="Calibri" w:cs="Calibri"/>
                 <w:bCs/>
-                <w:sz w:val="36"/>
+                <w:sz w:val="28"/>
+                <w:szCs w:val="28"/>
               </w:rPr>
             </w:pPr>
             <w:r>
               <w:rPr>
                 <w:rFonts w:ascii="Calibri" w:eastAsia="Arial" w:hAnsi="Calibri" w:cs="Calibri"/>
                 <w:bCs/>
-                <w:sz w:val="36"/>
+                <w:sz w:val="28"/>
+                <w:szCs w:val="28"/>
               </w:rPr>
               <w:t>Recupero Password</w:t>
             </w:r>
@@ -11694,9 +9839,181 @@
         <w:rPr>
           <w:rFonts w:ascii="Calibri" w:eastAsia="Arial" w:hAnsi="Calibri" w:cs="Calibri"/>
           <w:b/>
+          <w:sz w:val="28"/>
+          <w:szCs w:val="28"/>
+        </w:rPr>
+      </w:pPr>
+    </w:p>
+    <w:p>
+      <w:pPr>
+        <w:spacing w:line="0" w:lineRule="atLeast"/>
+        <w:ind w:left="700"/>
+        <w:rPr>
+          <w:rFonts w:ascii="Calibri" w:eastAsia="Arial" w:hAnsi="Calibri" w:cs="Calibri"/>
+          <w:b/>
+          <w:sz w:val="28"/>
+          <w:szCs w:val="28"/>
+        </w:rPr>
+      </w:pPr>
+    </w:p>
+    <w:p>
+      <w:pPr>
+        <w:spacing w:line="0" w:lineRule="atLeast"/>
+        <w:ind w:left="700"/>
+        <w:rPr>
+          <w:rFonts w:ascii="Calibri" w:eastAsia="Times New Roman" w:hAnsi="Calibri" w:cs="Calibri"/>
+          <w:sz w:val="28"/>
+          <w:szCs w:val="28"/>
+        </w:rPr>
+      </w:pPr>
+    </w:p>
+    <w:p>
+      <w:pPr>
+        <w:spacing w:line="0" w:lineRule="atLeast"/>
+        <w:ind w:left="700"/>
+        <w:rPr>
+          <w:rFonts w:ascii="Calibri" w:eastAsia="Arial" w:hAnsi="Calibri" w:cs="Calibri"/>
+          <w:b/>
+          <w:sz w:val="28"/>
+          <w:szCs w:val="28"/>
+        </w:rPr>
+      </w:pPr>
+    </w:p>
+    <w:p>
+      <w:pPr>
+        <w:spacing w:line="0" w:lineRule="atLeast"/>
+        <w:ind w:left="700"/>
+        <w:rPr>
+          <w:rFonts w:ascii="Calibri" w:eastAsia="Arial" w:hAnsi="Calibri" w:cs="Calibri"/>
+          <w:b/>
+          <w:sz w:val="28"/>
+          <w:szCs w:val="28"/>
+        </w:rPr>
+      </w:pPr>
+    </w:p>
+    <w:p>
+      <w:pPr>
+        <w:spacing w:line="0" w:lineRule="atLeast"/>
+        <w:ind w:left="700"/>
+        <w:rPr>
+          <w:rFonts w:ascii="Calibri" w:eastAsia="Arial" w:hAnsi="Calibri" w:cs="Calibri"/>
+          <w:b/>
+          <w:sz w:val="28"/>
+          <w:szCs w:val="28"/>
+        </w:rPr>
+      </w:pPr>
+    </w:p>
+    <w:p>
+      <w:pPr>
+        <w:spacing w:line="0" w:lineRule="atLeast"/>
+        <w:ind w:left="700"/>
+        <w:rPr>
+          <w:rFonts w:ascii="Calibri" w:eastAsia="Arial" w:hAnsi="Calibri" w:cs="Calibri"/>
+          <w:b/>
+          <w:sz w:val="28"/>
+          <w:szCs w:val="28"/>
+        </w:rPr>
+      </w:pPr>
+    </w:p>
+    <w:p>
+      <w:pPr>
+        <w:spacing w:line="0" w:lineRule="atLeast"/>
+        <w:ind w:left="700"/>
+        <w:rPr>
+          <w:rFonts w:ascii="Calibri" w:eastAsia="Arial" w:hAnsi="Calibri" w:cs="Calibri"/>
+          <w:b/>
+          <w:sz w:val="28"/>
+          <w:szCs w:val="28"/>
+        </w:rPr>
+      </w:pPr>
+    </w:p>
+    <w:p>
+      <w:pPr>
+        <w:spacing w:line="0" w:lineRule="atLeast"/>
+        <w:ind w:left="700"/>
+        <w:rPr>
+          <w:rFonts w:ascii="Calibri" w:eastAsia="Arial" w:hAnsi="Calibri" w:cs="Calibri"/>
+          <w:b/>
+          <w:sz w:val="28"/>
+          <w:szCs w:val="28"/>
+        </w:rPr>
+      </w:pPr>
+    </w:p>
+    <w:p>
+      <w:pPr>
+        <w:spacing w:line="0" w:lineRule="atLeast"/>
+        <w:ind w:left="700"/>
+        <w:rPr>
+          <w:rFonts w:ascii="Calibri" w:eastAsia="Arial" w:hAnsi="Calibri" w:cs="Calibri"/>
+          <w:b/>
+          <w:sz w:val="28"/>
+          <w:szCs w:val="28"/>
+        </w:rPr>
+      </w:pPr>
+    </w:p>
+    <w:p>
+      <w:pPr>
+        <w:spacing w:line="0" w:lineRule="atLeast"/>
+        <w:ind w:left="700"/>
+        <w:rPr>
+          <w:rFonts w:ascii="Calibri" w:eastAsia="Arial" w:hAnsi="Calibri" w:cs="Calibri"/>
+          <w:b/>
+          <w:sz w:val="28"/>
+          <w:szCs w:val="28"/>
+        </w:rPr>
+      </w:pPr>
+    </w:p>
+    <w:p>
+      <w:pPr>
+        <w:spacing w:line="0" w:lineRule="atLeast"/>
+        <w:ind w:left="700"/>
+        <w:rPr>
+          <w:rFonts w:ascii="Calibri" w:eastAsia="Arial" w:hAnsi="Calibri" w:cs="Calibri"/>
+          <w:b/>
+          <w:sz w:val="28"/>
+          <w:szCs w:val="28"/>
+        </w:rPr>
+      </w:pPr>
+    </w:p>
+    <w:p>
+      <w:pPr>
+        <w:spacing w:line="0" w:lineRule="atLeast"/>
+        <w:ind w:left="700"/>
+        <w:rPr>
+          <w:rFonts w:ascii="Calibri" w:eastAsia="Arial" w:hAnsi="Calibri" w:cs="Calibri"/>
+          <w:b/>
           <w:sz w:val="36"/>
-        </w:rPr>
-      </w:pPr>
+          <w:szCs w:val="36"/>
+        </w:rPr>
+      </w:pPr>
+      <w:r>
+        <w:rPr>
+          <w:rFonts w:ascii="Calibri" w:eastAsia="Arial" w:hAnsi="Calibri" w:cs="Calibri"/>
+          <w:b/>
+          <w:sz w:val="36"/>
+          <w:szCs w:val="36"/>
+        </w:rPr>
+        <w:lastRenderedPageBreak/>
+        <w:t>3</w:t>
+      </w:r>
+      <w:r>
+        <w:rPr>
+          <w:rFonts w:ascii="Calibri" w:eastAsia="Arial" w:hAnsi="Calibri" w:cs="Calibri"/>
+          <w:b/>
+          <w:sz w:val="36"/>
+          <w:szCs w:val="36"/>
+        </w:rPr>
+        <w:t xml:space="preserve">.2 </w:t>
+      </w:r>
+      <w:r>
+        <w:rPr>
+          <w:rFonts w:ascii="Calibri" w:eastAsia="Arial" w:hAnsi="Calibri" w:cs="Calibri"/>
+          <w:b/>
+          <w:sz w:val="36"/>
+          <w:szCs w:val="36"/>
+        </w:rPr>
+        <w:t>Catalogo</w:t>
+      </w:r>
     </w:p>
     <w:p>
       <w:pPr>
@@ -11705,163 +10022,8 @@
         <w:rPr>
           <w:rFonts w:ascii="Calibri" w:eastAsia="Arial" w:hAnsi="Calibri" w:cs="Calibri"/>
           <w:b/>
-          <w:sz w:val="36"/>
-        </w:rPr>
-      </w:pPr>
-    </w:p>
-    <w:p>
-      <w:pPr>
-        <w:spacing w:line="0" w:lineRule="atLeast"/>
-        <w:ind w:left="700"/>
-        <w:rPr>
-          <w:rFonts w:ascii="Calibri" w:eastAsia="Times New Roman" w:hAnsi="Calibri" w:cs="Calibri"/>
-          <w:sz w:val="20"/>
-          <w:szCs w:val="20"/>
-        </w:rPr>
-      </w:pPr>
-    </w:p>
-    <w:p>
-      <w:pPr>
-        <w:spacing w:line="0" w:lineRule="atLeast"/>
-        <w:ind w:left="700"/>
-        <w:rPr>
-          <w:rFonts w:ascii="Calibri" w:eastAsia="Arial" w:hAnsi="Calibri" w:cs="Calibri"/>
-          <w:b/>
-          <w:sz w:val="36"/>
-        </w:rPr>
-      </w:pPr>
-    </w:p>
-    <w:p>
-      <w:pPr>
-        <w:spacing w:line="0" w:lineRule="atLeast"/>
-        <w:ind w:left="700"/>
-        <w:rPr>
-          <w:rFonts w:ascii="Calibri" w:eastAsia="Arial" w:hAnsi="Calibri" w:cs="Calibri"/>
-          <w:b/>
-          <w:sz w:val="36"/>
-        </w:rPr>
-      </w:pPr>
-    </w:p>
-    <w:p>
-      <w:pPr>
-        <w:spacing w:line="0" w:lineRule="atLeast"/>
-        <w:ind w:left="700"/>
-        <w:rPr>
-          <w:rFonts w:ascii="Calibri" w:eastAsia="Arial" w:hAnsi="Calibri" w:cs="Calibri"/>
-          <w:b/>
-          <w:sz w:val="36"/>
-        </w:rPr>
-      </w:pPr>
-    </w:p>
-    <w:p>
-      <w:pPr>
-        <w:spacing w:line="0" w:lineRule="atLeast"/>
-        <w:ind w:left="700"/>
-        <w:rPr>
-          <w:rFonts w:ascii="Calibri" w:eastAsia="Arial" w:hAnsi="Calibri" w:cs="Calibri"/>
-          <w:b/>
-          <w:sz w:val="36"/>
-        </w:rPr>
-      </w:pPr>
-    </w:p>
-    <w:p>
-      <w:pPr>
-        <w:spacing w:line="0" w:lineRule="atLeast"/>
-        <w:ind w:left="700"/>
-        <w:rPr>
-          <w:rFonts w:ascii="Calibri" w:eastAsia="Arial" w:hAnsi="Calibri" w:cs="Calibri"/>
-          <w:b/>
-          <w:sz w:val="36"/>
-        </w:rPr>
-      </w:pPr>
-    </w:p>
-    <w:p>
-      <w:pPr>
-        <w:spacing w:line="0" w:lineRule="atLeast"/>
-        <w:ind w:left="700"/>
-        <w:rPr>
-          <w:rFonts w:ascii="Calibri" w:eastAsia="Arial" w:hAnsi="Calibri" w:cs="Calibri"/>
-          <w:b/>
-          <w:sz w:val="36"/>
-        </w:rPr>
-      </w:pPr>
-    </w:p>
-    <w:p>
-      <w:pPr>
-        <w:spacing w:line="0" w:lineRule="atLeast"/>
-        <w:ind w:left="700"/>
-        <w:rPr>
-          <w:rFonts w:ascii="Calibri" w:eastAsia="Arial" w:hAnsi="Calibri" w:cs="Calibri"/>
-          <w:b/>
-          <w:sz w:val="36"/>
-        </w:rPr>
-      </w:pPr>
-    </w:p>
-    <w:p>
-      <w:pPr>
-        <w:spacing w:line="0" w:lineRule="atLeast"/>
-        <w:ind w:left="700"/>
-        <w:rPr>
-          <w:rFonts w:ascii="Calibri" w:eastAsia="Arial" w:hAnsi="Calibri" w:cs="Calibri"/>
-          <w:b/>
-          <w:sz w:val="36"/>
-        </w:rPr>
-      </w:pPr>
-    </w:p>
-    <w:p>
-      <w:pPr>
-        <w:spacing w:line="0" w:lineRule="atLeast"/>
-        <w:ind w:left="700"/>
-        <w:rPr>
-          <w:rFonts w:ascii="Calibri" w:eastAsia="Arial" w:hAnsi="Calibri" w:cs="Calibri"/>
-          <w:b/>
-          <w:sz w:val="36"/>
-        </w:rPr>
-      </w:pPr>
-    </w:p>
-    <w:p>
-      <w:pPr>
-        <w:spacing w:line="0" w:lineRule="atLeast"/>
-        <w:ind w:left="700"/>
-        <w:rPr>
-          <w:rFonts w:ascii="Calibri" w:eastAsia="Arial" w:hAnsi="Calibri" w:cs="Calibri"/>
-          <w:b/>
-          <w:sz w:val="36"/>
-        </w:rPr>
-      </w:pPr>
-      <w:r>
-        <w:rPr>
-          <w:rFonts w:ascii="Calibri" w:eastAsia="Arial" w:hAnsi="Calibri" w:cs="Calibri"/>
-          <w:b/>
-          <w:sz w:val="36"/>
-        </w:rPr>
-        <w:t>3</w:t>
-      </w:r>
-      <w:r>
-        <w:rPr>
-          <w:rFonts w:ascii="Calibri" w:eastAsia="Arial" w:hAnsi="Calibri" w:cs="Calibri"/>
-          <w:b/>
-          <w:sz w:val="36"/>
-        </w:rPr>
-        <w:t xml:space="preserve">.2 </w:t>
-      </w:r>
-      <w:r>
-        <w:rPr>
-          <w:rFonts w:ascii="Calibri" w:eastAsia="Arial" w:hAnsi="Calibri" w:cs="Calibri"/>
-          <w:b/>
-          <w:sz w:val="36"/>
-        </w:rPr>
-        <w:t>Catalogo</w:t>
-      </w:r>
-    </w:p>
-    <w:p>
-      <w:pPr>
-        <w:spacing w:line="0" w:lineRule="atLeast"/>
-        <w:ind w:left="700"/>
-        <w:rPr>
-          <w:rFonts w:ascii="Calibri" w:eastAsia="Arial" w:hAnsi="Calibri" w:cs="Calibri"/>
-          <w:b/>
-          <w:sz w:val="36"/>
+          <w:sz w:val="28"/>
+          <w:szCs w:val="28"/>
         </w:rPr>
       </w:pPr>
     </w:p>
@@ -11887,14 +10049,16 @@
               <w:rPr>
                 <w:rFonts w:ascii="Calibri" w:eastAsia="Arial" w:hAnsi="Calibri" w:cs="Calibri"/>
                 <w:b/>
-                <w:sz w:val="36"/>
+                <w:sz w:val="28"/>
+                <w:szCs w:val="28"/>
               </w:rPr>
             </w:pPr>
             <w:r>
               <w:rPr>
                 <w:rFonts w:ascii="Calibri" w:eastAsia="Arial" w:hAnsi="Calibri" w:cs="Calibri"/>
                 <w:b/>
-                <w:sz w:val="36"/>
+                <w:sz w:val="28"/>
+                <w:szCs w:val="28"/>
               </w:rPr>
               <w:t>Sottosistema</w:t>
             </w:r>
@@ -11910,14 +10074,16 @@
               <w:rPr>
                 <w:rFonts w:ascii="Calibri" w:eastAsia="Arial" w:hAnsi="Calibri" w:cs="Calibri"/>
                 <w:bCs/>
-                <w:sz w:val="36"/>
+                <w:sz w:val="28"/>
+                <w:szCs w:val="28"/>
               </w:rPr>
             </w:pPr>
             <w:r>
               <w:rPr>
                 <w:rFonts w:ascii="Calibri" w:eastAsia="Arial" w:hAnsi="Calibri" w:cs="Calibri"/>
                 <w:bCs/>
-                <w:sz w:val="36"/>
+                <w:sz w:val="28"/>
+                <w:szCs w:val="28"/>
               </w:rPr>
               <w:t>Catalogo</w:t>
             </w:r>
@@ -11935,14 +10101,16 @@
               <w:rPr>
                 <w:rFonts w:ascii="Calibri" w:eastAsia="Arial" w:hAnsi="Calibri" w:cs="Calibri"/>
                 <w:b/>
-                <w:sz w:val="36"/>
+                <w:sz w:val="28"/>
+                <w:szCs w:val="28"/>
               </w:rPr>
             </w:pPr>
             <w:r>
               <w:rPr>
                 <w:rFonts w:ascii="Calibri" w:eastAsia="Arial" w:hAnsi="Calibri" w:cs="Calibri"/>
                 <w:b/>
-                <w:sz w:val="36"/>
+                <w:sz w:val="28"/>
+                <w:szCs w:val="28"/>
               </w:rPr>
               <w:t>Descrizione</w:t>
             </w:r>
@@ -11989,14 +10157,16 @@
               <w:rPr>
                 <w:rFonts w:ascii="Calibri" w:eastAsia="Arial" w:hAnsi="Calibri" w:cs="Calibri"/>
                 <w:b/>
-                <w:sz w:val="36"/>
+                <w:sz w:val="28"/>
+                <w:szCs w:val="28"/>
               </w:rPr>
             </w:pPr>
             <w:r>
               <w:rPr>
                 <w:rFonts w:ascii="Calibri" w:eastAsia="Arial" w:hAnsi="Calibri" w:cs="Calibri"/>
                 <w:b/>
-                <w:sz w:val="36"/>
+                <w:sz w:val="28"/>
+                <w:szCs w:val="28"/>
               </w:rPr>
               <w:t>Servizi offerti</w:t>
             </w:r>
@@ -12014,14 +10184,16 @@
               <w:rPr>
                 <w:rFonts w:ascii="Calibri" w:eastAsia="Arial" w:hAnsi="Calibri" w:cs="Calibri"/>
                 <w:bCs/>
-                <w:sz w:val="36"/>
+                <w:sz w:val="28"/>
+                <w:szCs w:val="28"/>
               </w:rPr>
             </w:pPr>
             <w:r>
               <w:rPr>
                 <w:rFonts w:ascii="Calibri" w:eastAsia="Arial" w:hAnsi="Calibri" w:cs="Calibri"/>
                 <w:bCs/>
-                <w:sz w:val="36"/>
+                <w:sz w:val="28"/>
+                <w:szCs w:val="28"/>
               </w:rPr>
               <w:t>Ricerca Film</w:t>
             </w:r>
@@ -12064,14 +10236,16 @@
               <w:rPr>
                 <w:rFonts w:ascii="Calibri" w:eastAsia="Arial" w:hAnsi="Calibri" w:cs="Calibri"/>
                 <w:bCs/>
-                <w:sz w:val="36"/>
+                <w:sz w:val="28"/>
+                <w:szCs w:val="28"/>
               </w:rPr>
             </w:pPr>
             <w:r>
               <w:rPr>
                 <w:rFonts w:ascii="Calibri" w:eastAsia="Arial" w:hAnsi="Calibri" w:cs="Calibri"/>
                 <w:bCs/>
-                <w:sz w:val="36"/>
+                <w:sz w:val="28"/>
+                <w:szCs w:val="28"/>
               </w:rPr>
               <w:t>Sfoglia catalogo per genere</w:t>
             </w:r>
@@ -12114,14 +10288,16 @@
               <w:rPr>
                 <w:rFonts w:ascii="Calibri" w:eastAsia="Arial" w:hAnsi="Calibri" w:cs="Calibri"/>
                 <w:bCs/>
-                <w:sz w:val="36"/>
+                <w:sz w:val="28"/>
+                <w:szCs w:val="28"/>
               </w:rPr>
             </w:pPr>
             <w:r>
               <w:rPr>
                 <w:rFonts w:ascii="Calibri" w:eastAsia="Arial" w:hAnsi="Calibri" w:cs="Calibri"/>
                 <w:bCs/>
-                <w:sz w:val="36"/>
+                <w:sz w:val="28"/>
+                <w:szCs w:val="28"/>
               </w:rPr>
               <w:t>Sfoglia catalogo per anno</w:t>
             </w:r>
@@ -12164,14 +10340,16 @@
               <w:rPr>
                 <w:rFonts w:ascii="Calibri" w:eastAsia="Arial" w:hAnsi="Calibri" w:cs="Calibri"/>
                 <w:bCs/>
-                <w:sz w:val="36"/>
+                <w:sz w:val="28"/>
+                <w:szCs w:val="28"/>
               </w:rPr>
             </w:pPr>
             <w:r>
               <w:rPr>
                 <w:rFonts w:ascii="Calibri" w:eastAsia="Arial" w:hAnsi="Calibri" w:cs="Calibri"/>
                 <w:bCs/>
-                <w:sz w:val="36"/>
+                <w:sz w:val="28"/>
+                <w:szCs w:val="28"/>
               </w:rPr>
               <w:t>Sfoglia catalogo per tutti i film</w:t>
             </w:r>
@@ -12214,14 +10392,16 @@
               <w:rPr>
                 <w:rFonts w:ascii="Calibri" w:eastAsia="Arial" w:hAnsi="Calibri" w:cs="Calibri"/>
                 <w:bCs/>
-                <w:sz w:val="36"/>
+                <w:sz w:val="28"/>
+                <w:szCs w:val="28"/>
               </w:rPr>
             </w:pPr>
             <w:r>
               <w:rPr>
                 <w:rFonts w:ascii="Calibri" w:eastAsia="Arial" w:hAnsi="Calibri" w:cs="Calibri"/>
                 <w:bCs/>
-                <w:sz w:val="36"/>
+                <w:sz w:val="28"/>
+                <w:szCs w:val="28"/>
               </w:rPr>
               <w:t>Sfoglia catalogo per sezione novità</w:t>
             </w:r>
@@ -12264,14 +10444,16 @@
               <w:rPr>
                 <w:rFonts w:ascii="Calibri" w:eastAsia="Arial" w:hAnsi="Calibri" w:cs="Calibri"/>
                 <w:bCs/>
-                <w:sz w:val="36"/>
+                <w:sz w:val="28"/>
+                <w:szCs w:val="28"/>
               </w:rPr>
             </w:pPr>
             <w:r>
               <w:rPr>
                 <w:rFonts w:ascii="Calibri" w:eastAsia="Arial" w:hAnsi="Calibri" w:cs="Calibri"/>
                 <w:bCs/>
-                <w:sz w:val="36"/>
+                <w:sz w:val="28"/>
+                <w:szCs w:val="28"/>
               </w:rPr>
               <w:t>Rimozione film dal catalogo</w:t>
             </w:r>
@@ -12314,14 +10496,16 @@
               <w:rPr>
                 <w:rFonts w:ascii="Calibri" w:eastAsia="Arial" w:hAnsi="Calibri" w:cs="Calibri"/>
                 <w:bCs/>
-                <w:sz w:val="36"/>
+                <w:sz w:val="28"/>
+                <w:szCs w:val="28"/>
               </w:rPr>
             </w:pPr>
             <w:r>
               <w:rPr>
                 <w:rFonts w:ascii="Calibri" w:eastAsia="Arial" w:hAnsi="Calibri" w:cs="Calibri"/>
                 <w:bCs/>
-                <w:sz w:val="36"/>
+                <w:sz w:val="28"/>
+                <w:szCs w:val="28"/>
               </w:rPr>
               <w:t>Aggiorna sezione novità</w:t>
             </w:r>
@@ -12364,14 +10548,16 @@
               <w:rPr>
                 <w:rFonts w:ascii="Calibri" w:eastAsia="Arial" w:hAnsi="Calibri" w:cs="Calibri"/>
                 <w:bCs/>
-                <w:sz w:val="36"/>
+                <w:sz w:val="28"/>
+                <w:szCs w:val="28"/>
               </w:rPr>
             </w:pPr>
             <w:r>
               <w:rPr>
                 <w:rFonts w:ascii="Calibri" w:eastAsia="Arial" w:hAnsi="Calibri" w:cs="Calibri"/>
                 <w:bCs/>
-                <w:sz w:val="36"/>
+                <w:sz w:val="28"/>
+                <w:szCs w:val="28"/>
               </w:rPr>
               <w:t>Richiesta aggiunta film</w:t>
             </w:r>
@@ -12414,14 +10600,16 @@
               <w:rPr>
                 <w:rFonts w:ascii="Calibri" w:eastAsia="Arial" w:hAnsi="Calibri" w:cs="Calibri"/>
                 <w:bCs/>
-                <w:sz w:val="36"/>
+                <w:sz w:val="28"/>
+                <w:szCs w:val="28"/>
               </w:rPr>
             </w:pPr>
             <w:r>
               <w:rPr>
                 <w:rFonts w:ascii="Calibri" w:eastAsia="Arial" w:hAnsi="Calibri" w:cs="Calibri"/>
                 <w:bCs/>
-                <w:sz w:val="36"/>
+                <w:sz w:val="28"/>
+                <w:szCs w:val="28"/>
               </w:rPr>
               <w:t>Modifica catalogo</w:t>
             </w:r>
@@ -12461,55 +10649,60 @@
         <w:rPr>
           <w:rFonts w:ascii="Calibri" w:eastAsia="Arial" w:hAnsi="Calibri" w:cs="Calibri"/>
           <w:b/>
+          <w:sz w:val="28"/>
+          <w:szCs w:val="28"/>
+        </w:rPr>
+      </w:pPr>
+    </w:p>
+    <w:p>
+      <w:pPr>
+        <w:spacing w:line="0" w:lineRule="atLeast"/>
+        <w:ind w:left="700"/>
+        <w:rPr>
+          <w:rFonts w:ascii="Calibri" w:eastAsia="Arial" w:hAnsi="Calibri" w:cs="Calibri"/>
+          <w:b/>
+          <w:sz w:val="28"/>
+          <w:szCs w:val="28"/>
+        </w:rPr>
+      </w:pPr>
+    </w:p>
+    <w:p>
+      <w:pPr>
+        <w:spacing w:before="100" w:beforeAutospacing="1" w:after="100" w:afterAutospacing="1" w:line="240" w:lineRule="auto"/>
+        <w:rPr>
+          <w:rFonts w:ascii="Calibri" w:eastAsia="Times New Roman" w:hAnsi="Calibri" w:cs="Calibri"/>
+          <w:sz w:val="28"/>
+          <w:szCs w:val="28"/>
+          <w:lang w:eastAsia="it-IT"/>
+        </w:rPr>
+      </w:pPr>
+    </w:p>
+    <w:p>
+      <w:pPr>
+        <w:spacing w:line="0" w:lineRule="atLeast"/>
+        <w:ind w:left="700"/>
+        <w:rPr>
+          <w:rFonts w:ascii="Calibri" w:eastAsia="Arial" w:hAnsi="Calibri" w:cs="Calibri"/>
+          <w:b/>
           <w:sz w:val="36"/>
-        </w:rPr>
-      </w:pPr>
-    </w:p>
-    <w:p>
-      <w:pPr>
-        <w:spacing w:line="0" w:lineRule="atLeast"/>
-        <w:ind w:left="700"/>
+          <w:szCs w:val="36"/>
+        </w:rPr>
+      </w:pPr>
+      <w:r>
         <w:rPr>
           <w:rFonts w:ascii="Calibri" w:eastAsia="Arial" w:hAnsi="Calibri" w:cs="Calibri"/>
           <w:b/>
           <w:sz w:val="36"/>
-        </w:rPr>
-      </w:pPr>
-    </w:p>
-    <w:p>
-      <w:pPr>
-        <w:spacing w:before="100" w:beforeAutospacing="1" w:after="100" w:afterAutospacing="1" w:line="240" w:lineRule="auto"/>
-        <w:rPr>
-          <w:rFonts w:ascii="Calibri" w:eastAsia="Times New Roman" w:hAnsi="Calibri" w:cs="Calibri"/>
-          <w:sz w:val="24"/>
-          <w:szCs w:val="24"/>
-          <w:lang w:eastAsia="it-IT"/>
-        </w:rPr>
-      </w:pPr>
-    </w:p>
-    <w:p>
-      <w:pPr>
-        <w:spacing w:line="0" w:lineRule="atLeast"/>
-        <w:ind w:left="700"/>
+          <w:szCs w:val="36"/>
+        </w:rPr>
+        <w:t>3</w:t>
+      </w:r>
+      <w:r>
         <w:rPr>
           <w:rFonts w:ascii="Calibri" w:eastAsia="Arial" w:hAnsi="Calibri" w:cs="Calibri"/>
           <w:b/>
           <w:sz w:val="36"/>
-        </w:rPr>
-      </w:pPr>
-      <w:r>
-        <w:rPr>
-          <w:rFonts w:ascii="Calibri" w:eastAsia="Arial" w:hAnsi="Calibri" w:cs="Calibri"/>
-          <w:b/>
-          <w:sz w:val="36"/>
-        </w:rPr>
-        <w:t>3</w:t>
-      </w:r>
-      <w:r>
-        <w:rPr>
-          <w:rFonts w:ascii="Calibri" w:eastAsia="Arial" w:hAnsi="Calibri" w:cs="Calibri"/>
-          <w:b/>
-          <w:sz w:val="36"/>
+          <w:szCs w:val="36"/>
         </w:rPr>
         <w:t>.3 Account</w:t>
       </w:r>
@@ -12536,14 +10729,16 @@
               <w:rPr>
                 <w:rFonts w:ascii="Calibri" w:eastAsia="Arial" w:hAnsi="Calibri" w:cs="Calibri"/>
                 <w:b/>
-                <w:sz w:val="36"/>
+                <w:sz w:val="28"/>
+                <w:szCs w:val="28"/>
               </w:rPr>
             </w:pPr>
             <w:r>
               <w:rPr>
                 <w:rFonts w:ascii="Calibri" w:eastAsia="Arial" w:hAnsi="Calibri" w:cs="Calibri"/>
                 <w:b/>
-                <w:sz w:val="36"/>
+                <w:sz w:val="28"/>
+                <w:szCs w:val="28"/>
               </w:rPr>
               <w:t>Sottosistema</w:t>
             </w:r>
@@ -12559,14 +10754,16 @@
               <w:rPr>
                 <w:rFonts w:ascii="Calibri" w:eastAsia="Arial" w:hAnsi="Calibri" w:cs="Calibri"/>
                 <w:bCs/>
-                <w:sz w:val="36"/>
+                <w:sz w:val="28"/>
+                <w:szCs w:val="28"/>
               </w:rPr>
             </w:pPr>
             <w:r>
               <w:rPr>
                 <w:rFonts w:ascii="Calibri" w:eastAsia="Arial" w:hAnsi="Calibri" w:cs="Calibri"/>
                 <w:bCs/>
-                <w:sz w:val="36"/>
+                <w:sz w:val="28"/>
+                <w:szCs w:val="28"/>
               </w:rPr>
               <w:t>Account</w:t>
             </w:r>
@@ -12584,14 +10781,16 @@
               <w:rPr>
                 <w:rFonts w:ascii="Calibri" w:eastAsia="Arial" w:hAnsi="Calibri" w:cs="Calibri"/>
                 <w:b/>
-                <w:sz w:val="36"/>
+                <w:sz w:val="28"/>
+                <w:szCs w:val="28"/>
               </w:rPr>
             </w:pPr>
             <w:r>
               <w:rPr>
                 <w:rFonts w:ascii="Calibri" w:eastAsia="Arial" w:hAnsi="Calibri" w:cs="Calibri"/>
                 <w:b/>
-                <w:sz w:val="36"/>
+                <w:sz w:val="28"/>
+                <w:szCs w:val="28"/>
               </w:rPr>
               <w:t>Descrizione</w:t>
             </w:r>
@@ -12618,34 +10817,7 @@
                 <w:sz w:val="28"/>
                 <w:szCs w:val="28"/>
               </w:rPr>
-              <w:t>Questo sottosi</w:t>
-            </w:r>
-            <w:r>
-              <w:rPr>
-                <w:rFonts w:ascii="Calibri" w:eastAsia="Arial" w:hAnsi="Calibri" w:cs="Calibri"/>
-                <w:bCs/>
-                <w:sz w:val="28"/>
-                <w:szCs w:val="28"/>
-              </w:rPr>
-              <w:t>s</w:t>
-            </w:r>
-            <w:r>
-              <w:rPr>
-                <w:rFonts w:ascii="Calibri" w:eastAsia="Arial" w:hAnsi="Calibri" w:cs="Calibri"/>
-                <w:bCs/>
-                <w:sz w:val="28"/>
-                <w:szCs w:val="28"/>
-              </w:rPr>
-              <w:t xml:space="preserve">tema gestisce le operazioni riguardanti </w:t>
-            </w:r>
-            <w:r>
-              <w:rPr>
-                <w:rFonts w:ascii="Calibri" w:eastAsia="Arial" w:hAnsi="Calibri" w:cs="Calibri"/>
-                <w:bCs/>
-                <w:sz w:val="28"/>
-                <w:szCs w:val="28"/>
-              </w:rPr>
-              <w:t>l’account degli  utenti</w:t>
+              <w:t>Questo sottosistema gestisce le operazioni riguardanti l’account degli  utenti</w:t>
             </w:r>
           </w:p>
         </w:tc>
@@ -12665,15 +10837,18 @@
               <w:rPr>
                 <w:rFonts w:ascii="Calibri" w:eastAsia="Arial" w:hAnsi="Calibri" w:cs="Calibri"/>
                 <w:b/>
-                <w:sz w:val="36"/>
+                <w:sz w:val="28"/>
+                <w:szCs w:val="28"/>
               </w:rPr>
             </w:pPr>
             <w:r>
               <w:rPr>
                 <w:rFonts w:ascii="Calibri" w:eastAsia="Arial" w:hAnsi="Calibri" w:cs="Calibri"/>
                 <w:b/>
-                <w:sz w:val="36"/>
-              </w:rPr>
+                <w:sz w:val="28"/>
+                <w:szCs w:val="28"/>
+              </w:rPr>
+              <w:lastRenderedPageBreak/>
               <w:t>Servizi offerti</w:t>
             </w:r>
           </w:p>
@@ -12690,14 +10865,16 @@
               <w:rPr>
                 <w:rFonts w:ascii="Calibri" w:eastAsia="Arial" w:hAnsi="Calibri" w:cs="Calibri"/>
                 <w:bCs/>
-                <w:sz w:val="36"/>
+                <w:sz w:val="28"/>
+                <w:szCs w:val="28"/>
               </w:rPr>
             </w:pPr>
             <w:r>
               <w:rPr>
                 <w:rFonts w:ascii="Calibri" w:eastAsia="Arial" w:hAnsi="Calibri" w:cs="Calibri"/>
                 <w:bCs/>
-                <w:sz w:val="36"/>
+                <w:sz w:val="28"/>
+                <w:szCs w:val="28"/>
               </w:rPr>
               <w:t>Visualizza dati personali</w:t>
             </w:r>
@@ -12740,14 +10917,16 @@
               <w:rPr>
                 <w:rFonts w:ascii="Calibri" w:eastAsia="Arial" w:hAnsi="Calibri" w:cs="Calibri"/>
                 <w:bCs/>
-                <w:sz w:val="36"/>
+                <w:sz w:val="28"/>
+                <w:szCs w:val="28"/>
               </w:rPr>
             </w:pPr>
             <w:r>
               <w:rPr>
                 <w:rFonts w:ascii="Calibri" w:eastAsia="Arial" w:hAnsi="Calibri" w:cs="Calibri"/>
                 <w:bCs/>
-                <w:sz w:val="36"/>
+                <w:sz w:val="28"/>
+                <w:szCs w:val="28"/>
               </w:rPr>
               <w:t>Modifica dati personali</w:t>
             </w:r>
@@ -12790,14 +10969,16 @@
               <w:rPr>
                 <w:rFonts w:ascii="Calibri" w:eastAsia="Arial" w:hAnsi="Calibri" w:cs="Calibri"/>
                 <w:bCs/>
-                <w:sz w:val="36"/>
+                <w:sz w:val="28"/>
+                <w:szCs w:val="28"/>
               </w:rPr>
             </w:pPr>
             <w:r>
               <w:rPr>
                 <w:rFonts w:ascii="Calibri" w:eastAsia="Arial" w:hAnsi="Calibri" w:cs="Calibri"/>
                 <w:bCs/>
-                <w:sz w:val="36"/>
+                <w:sz w:val="28"/>
+                <w:szCs w:val="28"/>
               </w:rPr>
               <w:t>Modifica password</w:t>
             </w:r>
@@ -12840,14 +11021,16 @@
               <w:rPr>
                 <w:rFonts w:ascii="Calibri" w:eastAsia="Arial" w:hAnsi="Calibri" w:cs="Calibri"/>
                 <w:bCs/>
-                <w:sz w:val="36"/>
+                <w:sz w:val="28"/>
+                <w:szCs w:val="28"/>
               </w:rPr>
             </w:pPr>
             <w:r>
               <w:rPr>
                 <w:rFonts w:ascii="Calibri" w:eastAsia="Arial" w:hAnsi="Calibri" w:cs="Calibri"/>
                 <w:bCs/>
-                <w:sz w:val="36"/>
+                <w:sz w:val="28"/>
+                <w:szCs w:val="28"/>
               </w:rPr>
               <w:t>Invia segnalazione</w:t>
             </w:r>
@@ -12890,14 +11073,16 @@
               <w:rPr>
                 <w:rFonts w:ascii="Calibri" w:eastAsia="Arial" w:hAnsi="Calibri" w:cs="Calibri"/>
                 <w:bCs/>
-                <w:sz w:val="36"/>
+                <w:sz w:val="28"/>
+                <w:szCs w:val="28"/>
               </w:rPr>
             </w:pPr>
             <w:r>
               <w:rPr>
                 <w:rFonts w:ascii="Calibri" w:eastAsia="Arial" w:hAnsi="Calibri" w:cs="Calibri"/>
                 <w:bCs/>
-                <w:sz w:val="36"/>
+                <w:sz w:val="28"/>
+                <w:szCs w:val="28"/>
               </w:rPr>
               <w:t>Visualizza segnalazione</w:t>
             </w:r>
@@ -12940,14 +11125,16 @@
               <w:rPr>
                 <w:rFonts w:ascii="Calibri" w:eastAsia="Arial" w:hAnsi="Calibri" w:cs="Calibri"/>
                 <w:bCs/>
-                <w:sz w:val="36"/>
+                <w:sz w:val="28"/>
+                <w:szCs w:val="28"/>
               </w:rPr>
             </w:pPr>
             <w:r>
               <w:rPr>
                 <w:rFonts w:ascii="Calibri" w:eastAsia="Arial" w:hAnsi="Calibri" w:cs="Calibri"/>
                 <w:bCs/>
-                <w:sz w:val="36"/>
+                <w:sz w:val="28"/>
+                <w:szCs w:val="28"/>
               </w:rPr>
               <w:t>Visualizza film acquistati</w:t>
             </w:r>
@@ -12986,150 +11173,201 @@
         <w:rPr>
           <w:rFonts w:ascii="Calibri" w:eastAsia="Arial" w:hAnsi="Calibri" w:cs="Calibri"/>
           <w:b/>
+          <w:sz w:val="28"/>
+          <w:szCs w:val="28"/>
+        </w:rPr>
+      </w:pPr>
+    </w:p>
+    <w:p>
+      <w:pPr>
+        <w:spacing w:line="0" w:lineRule="atLeast"/>
+        <w:rPr>
+          <w:rFonts w:ascii="Calibri" w:eastAsia="Arial" w:hAnsi="Calibri" w:cs="Calibri"/>
+          <w:b/>
+          <w:sz w:val="28"/>
+          <w:szCs w:val="28"/>
+        </w:rPr>
+      </w:pPr>
+    </w:p>
+    <w:p>
+      <w:pPr>
+        <w:spacing w:line="0" w:lineRule="atLeast"/>
+        <w:ind w:left="700"/>
+        <w:rPr>
+          <w:rFonts w:ascii="Calibri" w:eastAsia="Arial" w:hAnsi="Calibri" w:cs="Calibri"/>
+          <w:b/>
+          <w:sz w:val="28"/>
+          <w:szCs w:val="28"/>
+        </w:rPr>
+      </w:pPr>
+    </w:p>
+    <w:p>
+      <w:pPr>
+        <w:spacing w:line="0" w:lineRule="atLeast"/>
+        <w:ind w:left="700"/>
+        <w:rPr>
+          <w:rFonts w:ascii="Calibri" w:eastAsia="Arial" w:hAnsi="Calibri" w:cs="Calibri"/>
+          <w:b/>
+          <w:sz w:val="28"/>
+          <w:szCs w:val="28"/>
+        </w:rPr>
+      </w:pPr>
+    </w:p>
+    <w:p>
+      <w:pPr>
+        <w:spacing w:line="0" w:lineRule="atLeast"/>
+        <w:ind w:left="700"/>
+        <w:rPr>
+          <w:rFonts w:ascii="Calibri" w:eastAsia="Arial" w:hAnsi="Calibri" w:cs="Calibri"/>
+          <w:b/>
+          <w:sz w:val="28"/>
+          <w:szCs w:val="28"/>
+        </w:rPr>
+      </w:pPr>
+    </w:p>
+    <w:p>
+      <w:pPr>
+        <w:spacing w:line="0" w:lineRule="atLeast"/>
+        <w:ind w:left="700"/>
+        <w:rPr>
+          <w:rFonts w:ascii="Calibri" w:eastAsia="Arial" w:hAnsi="Calibri" w:cs="Calibri"/>
+          <w:b/>
+          <w:sz w:val="28"/>
+          <w:szCs w:val="28"/>
+        </w:rPr>
+      </w:pPr>
+    </w:p>
+    <w:p>
+      <w:pPr>
+        <w:spacing w:line="0" w:lineRule="atLeast"/>
+        <w:ind w:left="700"/>
+        <w:rPr>
+          <w:rFonts w:ascii="Calibri" w:eastAsia="Arial" w:hAnsi="Calibri" w:cs="Calibri"/>
+          <w:b/>
+          <w:sz w:val="28"/>
+          <w:szCs w:val="28"/>
+        </w:rPr>
+      </w:pPr>
+    </w:p>
+    <w:p>
+      <w:pPr>
+        <w:spacing w:line="0" w:lineRule="atLeast"/>
+        <w:ind w:left="700"/>
+        <w:rPr>
+          <w:rFonts w:ascii="Calibri" w:eastAsia="Arial" w:hAnsi="Calibri" w:cs="Calibri"/>
+          <w:b/>
+          <w:sz w:val="28"/>
+          <w:szCs w:val="28"/>
+        </w:rPr>
+      </w:pPr>
+    </w:p>
+    <w:p>
+      <w:pPr>
+        <w:spacing w:line="0" w:lineRule="atLeast"/>
+        <w:ind w:left="700"/>
+        <w:rPr>
+          <w:rFonts w:ascii="Calibri" w:eastAsia="Arial" w:hAnsi="Calibri" w:cs="Calibri"/>
+          <w:b/>
+          <w:sz w:val="28"/>
+          <w:szCs w:val="28"/>
+        </w:rPr>
+      </w:pPr>
+    </w:p>
+    <w:p>
+      <w:pPr>
+        <w:spacing w:line="0" w:lineRule="atLeast"/>
+        <w:ind w:left="700"/>
+        <w:rPr>
+          <w:rFonts w:ascii="Calibri" w:eastAsia="Arial" w:hAnsi="Calibri" w:cs="Calibri"/>
+          <w:b/>
+          <w:sz w:val="28"/>
+          <w:szCs w:val="28"/>
+        </w:rPr>
+      </w:pPr>
+    </w:p>
+    <w:p>
+      <w:pPr>
+        <w:spacing w:line="0" w:lineRule="atLeast"/>
+        <w:ind w:left="700"/>
+        <w:rPr>
+          <w:rFonts w:ascii="Calibri" w:eastAsia="Arial" w:hAnsi="Calibri" w:cs="Calibri"/>
+          <w:b/>
+          <w:sz w:val="28"/>
+          <w:szCs w:val="28"/>
+        </w:rPr>
+      </w:pPr>
+    </w:p>
+    <w:p>
+      <w:pPr>
+        <w:spacing w:line="0" w:lineRule="atLeast"/>
+        <w:ind w:left="700"/>
+        <w:rPr>
+          <w:rFonts w:ascii="Calibri" w:eastAsia="Arial" w:hAnsi="Calibri" w:cs="Calibri"/>
+          <w:b/>
+          <w:sz w:val="28"/>
+          <w:szCs w:val="28"/>
+        </w:rPr>
+      </w:pPr>
+    </w:p>
+    <w:p>
+      <w:pPr>
+        <w:spacing w:line="0" w:lineRule="atLeast"/>
+        <w:ind w:left="700"/>
+        <w:rPr>
+          <w:rFonts w:ascii="Calibri" w:eastAsia="Arial" w:hAnsi="Calibri" w:cs="Calibri"/>
+          <w:b/>
+          <w:sz w:val="28"/>
+          <w:szCs w:val="28"/>
+        </w:rPr>
+      </w:pPr>
+    </w:p>
+    <w:p>
+      <w:pPr>
+        <w:spacing w:line="0" w:lineRule="atLeast"/>
+        <w:ind w:left="700"/>
+        <w:rPr>
+          <w:rFonts w:ascii="Calibri" w:eastAsia="Arial" w:hAnsi="Calibri" w:cs="Calibri"/>
+          <w:b/>
+          <w:sz w:val="28"/>
+          <w:szCs w:val="28"/>
+        </w:rPr>
+      </w:pPr>
+    </w:p>
+    <w:p>
+      <w:pPr>
+        <w:spacing w:line="0" w:lineRule="atLeast"/>
+        <w:ind w:left="700"/>
+        <w:rPr>
+          <w:rFonts w:ascii="Calibri" w:eastAsia="Arial" w:hAnsi="Calibri" w:cs="Calibri"/>
+          <w:b/>
           <w:sz w:val="36"/>
-        </w:rPr>
-      </w:pPr>
-    </w:p>
-    <w:p>
-      <w:pPr>
-        <w:spacing w:line="0" w:lineRule="atLeast"/>
+          <w:szCs w:val="36"/>
+        </w:rPr>
+      </w:pPr>
+      <w:r>
         <w:rPr>
           <w:rFonts w:ascii="Calibri" w:eastAsia="Arial" w:hAnsi="Calibri" w:cs="Calibri"/>
           <w:b/>
           <w:sz w:val="36"/>
-        </w:rPr>
-      </w:pPr>
-    </w:p>
-    <w:p>
-      <w:pPr>
-        <w:spacing w:line="0" w:lineRule="atLeast"/>
-        <w:ind w:left="700"/>
+          <w:szCs w:val="36"/>
+        </w:rPr>
+        <w:t>3</w:t>
+      </w:r>
+      <w:r>
         <w:rPr>
           <w:rFonts w:ascii="Calibri" w:eastAsia="Arial" w:hAnsi="Calibri" w:cs="Calibri"/>
           <w:b/>
           <w:sz w:val="36"/>
-        </w:rPr>
-      </w:pPr>
-    </w:p>
-    <w:p>
-      <w:pPr>
-        <w:spacing w:line="0" w:lineRule="atLeast"/>
-        <w:ind w:left="700"/>
+          <w:szCs w:val="36"/>
+        </w:rPr>
+        <w:t>.4 Vision</w:t>
+      </w:r>
+      <w:r>
         <w:rPr>
           <w:rFonts w:ascii="Calibri" w:eastAsia="Arial" w:hAnsi="Calibri" w:cs="Calibri"/>
           <w:b/>
           <w:sz w:val="36"/>
-        </w:rPr>
-      </w:pPr>
-    </w:p>
-    <w:p>
-      <w:pPr>
-        <w:spacing w:line="0" w:lineRule="atLeast"/>
-        <w:ind w:left="700"/>
-        <w:rPr>
-          <w:rFonts w:ascii="Calibri" w:eastAsia="Arial" w:hAnsi="Calibri" w:cs="Calibri"/>
-          <w:b/>
-          <w:sz w:val="36"/>
-        </w:rPr>
-      </w:pPr>
-    </w:p>
-    <w:p>
-      <w:pPr>
-        <w:spacing w:line="0" w:lineRule="atLeast"/>
-        <w:ind w:left="700"/>
-        <w:rPr>
-          <w:rFonts w:ascii="Calibri" w:eastAsia="Arial" w:hAnsi="Calibri" w:cs="Calibri"/>
-          <w:b/>
-          <w:sz w:val="36"/>
-        </w:rPr>
-      </w:pPr>
-    </w:p>
-    <w:p>
-      <w:pPr>
-        <w:spacing w:line="0" w:lineRule="atLeast"/>
-        <w:ind w:left="700"/>
-        <w:rPr>
-          <w:rFonts w:ascii="Calibri" w:eastAsia="Arial" w:hAnsi="Calibri" w:cs="Calibri"/>
-          <w:b/>
-          <w:sz w:val="36"/>
-        </w:rPr>
-      </w:pPr>
-    </w:p>
-    <w:p>
-      <w:pPr>
-        <w:spacing w:line="0" w:lineRule="atLeast"/>
-        <w:ind w:left="700"/>
-        <w:rPr>
-          <w:rFonts w:ascii="Calibri" w:eastAsia="Arial" w:hAnsi="Calibri" w:cs="Calibri"/>
-          <w:b/>
-          <w:sz w:val="36"/>
-        </w:rPr>
-      </w:pPr>
-    </w:p>
-    <w:p>
-      <w:pPr>
-        <w:spacing w:line="0" w:lineRule="atLeast"/>
-        <w:ind w:left="700"/>
-        <w:rPr>
-          <w:rFonts w:ascii="Calibri" w:eastAsia="Arial" w:hAnsi="Calibri" w:cs="Calibri"/>
-          <w:b/>
-          <w:sz w:val="36"/>
-        </w:rPr>
-      </w:pPr>
-    </w:p>
-    <w:p>
-      <w:pPr>
-        <w:spacing w:line="0" w:lineRule="atLeast"/>
-        <w:ind w:left="700"/>
-        <w:rPr>
-          <w:rFonts w:ascii="Calibri" w:eastAsia="Arial" w:hAnsi="Calibri" w:cs="Calibri"/>
-          <w:b/>
-          <w:sz w:val="36"/>
-        </w:rPr>
-      </w:pPr>
-    </w:p>
-    <w:p>
-      <w:pPr>
-        <w:spacing w:line="0" w:lineRule="atLeast"/>
-        <w:ind w:left="700"/>
-        <w:rPr>
-          <w:rFonts w:ascii="Calibri" w:eastAsia="Arial" w:hAnsi="Calibri" w:cs="Calibri"/>
-          <w:b/>
-          <w:sz w:val="36"/>
-        </w:rPr>
-      </w:pPr>
-    </w:p>
-    <w:p>
-      <w:pPr>
-        <w:spacing w:line="0" w:lineRule="atLeast"/>
-        <w:ind w:left="700"/>
-        <w:rPr>
-          <w:rFonts w:ascii="Calibri" w:eastAsia="Arial" w:hAnsi="Calibri" w:cs="Calibri"/>
-          <w:b/>
-          <w:sz w:val="36"/>
-        </w:rPr>
-      </w:pPr>
-      <w:r>
-        <w:rPr>
-          <w:rFonts w:ascii="Calibri" w:eastAsia="Arial" w:hAnsi="Calibri" w:cs="Calibri"/>
-          <w:b/>
-          <w:sz w:val="36"/>
-        </w:rPr>
-        <w:t>3</w:t>
-      </w:r>
-      <w:r>
-        <w:rPr>
-          <w:rFonts w:ascii="Calibri" w:eastAsia="Arial" w:hAnsi="Calibri" w:cs="Calibri"/>
-          <w:b/>
-          <w:sz w:val="36"/>
-        </w:rPr>
-        <w:t>.4 Vision</w:t>
-      </w:r>
-      <w:r>
-        <w:rPr>
-          <w:rFonts w:ascii="Calibri" w:eastAsia="Arial" w:hAnsi="Calibri" w:cs="Calibri"/>
-          <w:b/>
-          <w:sz w:val="36"/>
+          <w:szCs w:val="36"/>
         </w:rPr>
         <w:t>e</w:t>
       </w:r>
@@ -13156,14 +11394,16 @@
               <w:rPr>
                 <w:rFonts w:ascii="Calibri" w:eastAsia="Arial" w:hAnsi="Calibri" w:cs="Calibri"/>
                 <w:b/>
-                <w:sz w:val="36"/>
+                <w:sz w:val="28"/>
+                <w:szCs w:val="28"/>
               </w:rPr>
             </w:pPr>
             <w:r>
               <w:rPr>
                 <w:rFonts w:ascii="Calibri" w:eastAsia="Arial" w:hAnsi="Calibri" w:cs="Calibri"/>
                 <w:b/>
-                <w:sz w:val="36"/>
+                <w:sz w:val="28"/>
+                <w:szCs w:val="28"/>
               </w:rPr>
               <w:t>Sottosistema</w:t>
             </w:r>
@@ -13179,14 +11419,16 @@
               <w:rPr>
                 <w:rFonts w:ascii="Calibri" w:eastAsia="Arial" w:hAnsi="Calibri" w:cs="Calibri"/>
                 <w:b/>
-                <w:sz w:val="36"/>
+                <w:sz w:val="28"/>
+                <w:szCs w:val="28"/>
               </w:rPr>
             </w:pPr>
             <w:r>
               <w:rPr>
                 <w:rFonts w:ascii="Calibri" w:eastAsia="Arial" w:hAnsi="Calibri" w:cs="Calibri"/>
                 <w:b/>
-                <w:sz w:val="36"/>
+                <w:sz w:val="28"/>
+                <w:szCs w:val="28"/>
               </w:rPr>
               <w:t>Visione</w:t>
             </w:r>
@@ -13204,15 +11446,18 @@
               <w:rPr>
                 <w:rFonts w:ascii="Calibri" w:eastAsia="Arial" w:hAnsi="Calibri" w:cs="Calibri"/>
                 <w:b/>
-                <w:sz w:val="36"/>
+                <w:sz w:val="28"/>
+                <w:szCs w:val="28"/>
               </w:rPr>
             </w:pPr>
             <w:r>
               <w:rPr>
                 <w:rFonts w:ascii="Calibri" w:eastAsia="Arial" w:hAnsi="Calibri" w:cs="Calibri"/>
                 <w:b/>
-                <w:sz w:val="36"/>
-              </w:rPr>
+                <w:sz w:val="28"/>
+                <w:szCs w:val="28"/>
+              </w:rPr>
+              <w:lastRenderedPageBreak/>
               <w:t>Descrizione</w:t>
             </w:r>
           </w:p>
@@ -13227,7 +11472,8 @@
               <w:rPr>
                 <w:rFonts w:ascii="Calibri" w:eastAsia="Arial" w:hAnsi="Calibri" w:cs="Calibri"/>
                 <w:b/>
-                <w:sz w:val="36"/>
+                <w:sz w:val="28"/>
+                <w:szCs w:val="28"/>
               </w:rPr>
             </w:pPr>
             <w:r>
@@ -13237,34 +11483,7 @@
                 <w:sz w:val="28"/>
                 <w:szCs w:val="28"/>
               </w:rPr>
-              <w:t>Questo sottosi</w:t>
-            </w:r>
-            <w:r>
-              <w:rPr>
-                <w:rFonts w:ascii="Calibri" w:eastAsia="Arial" w:hAnsi="Calibri" w:cs="Calibri"/>
-                <w:bCs/>
-                <w:sz w:val="28"/>
-                <w:szCs w:val="28"/>
-              </w:rPr>
-              <w:t>s</w:t>
-            </w:r>
-            <w:r>
-              <w:rPr>
-                <w:rFonts w:ascii="Calibri" w:eastAsia="Arial" w:hAnsi="Calibri" w:cs="Calibri"/>
-                <w:bCs/>
-                <w:sz w:val="28"/>
-                <w:szCs w:val="28"/>
-              </w:rPr>
-              <w:t xml:space="preserve">tema gestisce le operazioni riguardanti </w:t>
-            </w:r>
-            <w:r>
-              <w:rPr>
-                <w:rFonts w:ascii="Calibri" w:eastAsia="Arial" w:hAnsi="Calibri" w:cs="Calibri"/>
-                <w:bCs/>
-                <w:sz w:val="28"/>
-                <w:szCs w:val="28"/>
-              </w:rPr>
-              <w:t>la visione di contenuti all’interno del sistema</w:t>
+              <w:t>Questo sottosistema gestisce le operazioni riguardanti la visione di contenuti all’interno del sistema</w:t>
             </w:r>
           </w:p>
         </w:tc>
@@ -13284,14 +11503,16 @@
               <w:rPr>
                 <w:rFonts w:ascii="Calibri" w:eastAsia="Arial" w:hAnsi="Calibri" w:cs="Calibri"/>
                 <w:b/>
-                <w:sz w:val="36"/>
+                <w:sz w:val="28"/>
+                <w:szCs w:val="28"/>
               </w:rPr>
             </w:pPr>
             <w:r>
               <w:rPr>
                 <w:rFonts w:ascii="Calibri" w:eastAsia="Arial" w:hAnsi="Calibri" w:cs="Calibri"/>
                 <w:b/>
-                <w:sz w:val="36"/>
+                <w:sz w:val="28"/>
+                <w:szCs w:val="28"/>
               </w:rPr>
               <w:t>Servizi offerti</w:t>
             </w:r>
@@ -13309,14 +11530,16 @@
               <w:rPr>
                 <w:rFonts w:ascii="Calibri" w:eastAsia="Arial" w:hAnsi="Calibri" w:cs="Calibri"/>
                 <w:bCs/>
-                <w:sz w:val="36"/>
+                <w:sz w:val="28"/>
+                <w:szCs w:val="28"/>
               </w:rPr>
             </w:pPr>
             <w:r>
               <w:rPr>
                 <w:rFonts w:ascii="Calibri" w:eastAsia="Arial" w:hAnsi="Calibri" w:cs="Calibri"/>
                 <w:bCs/>
-                <w:sz w:val="36"/>
+                <w:sz w:val="28"/>
+                <w:szCs w:val="28"/>
               </w:rPr>
               <w:t>Visione trailer</w:t>
             </w:r>
@@ -13359,14 +11582,16 @@
               <w:rPr>
                 <w:rFonts w:ascii="Calibri" w:eastAsia="Arial" w:hAnsi="Calibri" w:cs="Calibri"/>
                 <w:bCs/>
-                <w:sz w:val="36"/>
+                <w:sz w:val="28"/>
+                <w:szCs w:val="28"/>
               </w:rPr>
             </w:pPr>
             <w:r>
               <w:rPr>
                 <w:rFonts w:ascii="Calibri" w:eastAsia="Arial" w:hAnsi="Calibri" w:cs="Calibri"/>
                 <w:bCs/>
-                <w:sz w:val="36"/>
+                <w:sz w:val="28"/>
+                <w:szCs w:val="28"/>
               </w:rPr>
               <w:t>Visione film</w:t>
             </w:r>
@@ -13409,14 +11634,16 @@
               <w:rPr>
                 <w:rFonts w:ascii="Calibri" w:eastAsia="Arial" w:hAnsi="Calibri" w:cs="Calibri"/>
                 <w:bCs/>
-                <w:sz w:val="36"/>
+                <w:sz w:val="28"/>
+                <w:szCs w:val="28"/>
               </w:rPr>
             </w:pPr>
             <w:r>
               <w:rPr>
                 <w:rFonts w:ascii="Calibri" w:eastAsia="Arial" w:hAnsi="Calibri" w:cs="Calibri"/>
                 <w:bCs/>
-                <w:sz w:val="36"/>
+                <w:sz w:val="28"/>
+                <w:szCs w:val="28"/>
               </w:rPr>
               <w:t>Acquisto film</w:t>
             </w:r>
@@ -13459,14 +11686,16 @@
               <w:rPr>
                 <w:rFonts w:ascii="Calibri" w:eastAsia="Arial" w:hAnsi="Calibri" w:cs="Calibri"/>
                 <w:bCs/>
-                <w:sz w:val="36"/>
+                <w:sz w:val="28"/>
+                <w:szCs w:val="28"/>
               </w:rPr>
             </w:pPr>
             <w:r>
               <w:rPr>
                 <w:rFonts w:ascii="Calibri" w:eastAsia="Arial" w:hAnsi="Calibri" w:cs="Calibri"/>
                 <w:bCs/>
-                <w:sz w:val="36"/>
+                <w:sz w:val="28"/>
+                <w:szCs w:val="28"/>
               </w:rPr>
               <w:t>Rilascio recensione</w:t>
             </w:r>
@@ -13509,14 +11738,16 @@
               <w:rPr>
                 <w:rFonts w:ascii="Calibri" w:eastAsia="Arial" w:hAnsi="Calibri" w:cs="Calibri"/>
                 <w:bCs/>
-                <w:sz w:val="36"/>
+                <w:sz w:val="28"/>
+                <w:szCs w:val="28"/>
               </w:rPr>
             </w:pPr>
             <w:r>
               <w:rPr>
                 <w:rFonts w:ascii="Calibri" w:eastAsia="Arial" w:hAnsi="Calibri" w:cs="Calibri"/>
                 <w:bCs/>
-                <w:sz w:val="36"/>
+                <w:sz w:val="28"/>
+                <w:szCs w:val="28"/>
               </w:rPr>
               <w:t>Modera recensione</w:t>
             </w:r>
@@ -13568,14 +11799,16 @@
               <w:rPr>
                 <w:rFonts w:ascii="Calibri" w:eastAsia="Arial" w:hAnsi="Calibri" w:cs="Calibri"/>
                 <w:bCs/>
-                <w:sz w:val="36"/>
+                <w:sz w:val="28"/>
+                <w:szCs w:val="28"/>
               </w:rPr>
             </w:pPr>
             <w:r>
               <w:rPr>
                 <w:rFonts w:ascii="Calibri" w:eastAsia="Arial" w:hAnsi="Calibri" w:cs="Calibri"/>
                 <w:bCs/>
-                <w:sz w:val="36"/>
+                <w:sz w:val="28"/>
+                <w:szCs w:val="28"/>
               </w:rPr>
               <w:t>Banna utenti</w:t>
             </w:r>
@@ -13614,7 +11847,8 @@
         <w:rPr>
           <w:rFonts w:ascii="Calibri" w:eastAsia="Arial" w:hAnsi="Calibri" w:cs="Calibri"/>
           <w:b/>
-          <w:sz w:val="36"/>
+          <w:sz w:val="28"/>
+          <w:szCs w:val="28"/>
         </w:rPr>
       </w:pPr>
     </w:p>
@@ -13625,7 +11859,8 @@
         <w:rPr>
           <w:rFonts w:ascii="Calibri" w:eastAsia="Arial" w:hAnsi="Calibri" w:cs="Calibri"/>
           <w:b/>
-          <w:sz w:val="36"/>
+          <w:sz w:val="28"/>
+          <w:szCs w:val="28"/>
         </w:rPr>
       </w:pPr>
     </w:p>
@@ -13634,7 +11869,8 @@
         <w:spacing w:line="242" w:lineRule="exact"/>
         <w:rPr>
           <w:rFonts w:ascii="Calibri" w:eastAsia="Times New Roman" w:hAnsi="Calibri" w:cs="Calibri"/>
-          <w:sz w:val="20"/>
+          <w:sz w:val="28"/>
+          <w:szCs w:val="28"/>
         </w:rPr>
       </w:pPr>
     </w:p>
@@ -13643,18 +11879,19 @@
         <w:spacing w:line="348" w:lineRule="exact"/>
         <w:rPr>
           <w:rFonts w:ascii="Calibri" w:eastAsia="Times New Roman" w:hAnsi="Calibri" w:cs="Calibri"/>
-          <w:sz w:val="20"/>
-          <w:szCs w:val="20"/>
-        </w:rPr>
-      </w:pPr>
-    </w:p>
-    <w:p>
-      <w:pPr>
-        <w:spacing w:line="0" w:lineRule="atLeast"/>
-        <w:rPr>
-          <w:rFonts w:ascii="Calibri" w:eastAsia="Arial" w:hAnsi="Calibri" w:cs="Calibri"/>
-          <w:b/>
-          <w:sz w:val="52"/>
+          <w:sz w:val="28"/>
+          <w:szCs w:val="28"/>
+        </w:rPr>
+      </w:pPr>
+    </w:p>
+    <w:p>
+      <w:pPr>
+        <w:spacing w:line="0" w:lineRule="atLeast"/>
+        <w:rPr>
+          <w:rFonts w:ascii="Calibri" w:eastAsia="Arial" w:hAnsi="Calibri" w:cs="Calibri"/>
+          <w:b/>
+          <w:sz w:val="28"/>
+          <w:szCs w:val="28"/>
         </w:rPr>
         <w:sectPr>
           <w:pgSz w:w="11900" w:h="16836"/>
@@ -13662,12 +11899,19 @@
           <w:cols w:space="720"/>
         </w:sectPr>
       </w:pPr>
-      <w:bookmarkStart w:id="27" w:name="page34"/>
-      <w:bookmarkEnd w:id="27"/>
+      <w:bookmarkStart w:id="26" w:name="page34"/>
+      <w:bookmarkEnd w:id="26"/>
     </w:p>
     <w:bookmarkEnd w:id="0"/>
     <w:bookmarkEnd w:id="1"/>
-    <w:p/>
+    <w:p>
+      <w:pPr>
+        <w:rPr>
+          <w:sz w:val="28"/>
+          <w:szCs w:val="28"/>
+        </w:rPr>
+      </w:pPr>
+    </w:p>
     <w:sectPr>
       <w:pgSz w:w="11906" w:h="16838"/>
       <w:pgMar w:top="1417" w:right="1134" w:bottom="1134" w:left="1134" w:header="708" w:footer="708" w:gutter="0"/>
@@ -17787,7 +16031,7 @@
 </file>
 
 <file path=customXml/itemProps1.xml><?xml version="1.0" encoding="utf-8"?>
-<ds:datastoreItem xmlns:ds="http://schemas.openxmlformats.org/officeDocument/2006/customXml" ds:itemID="{C8937CDF-CD41-47E5-AC1F-50CF8DCA421B}">
+<ds:datastoreItem xmlns:ds="http://schemas.openxmlformats.org/officeDocument/2006/customXml" ds:itemID="{55735A5F-B8BC-4AD8-B118-AE1D3A7475F0}">
   <ds:schemaRefs>
     <ds:schemaRef ds:uri="http://schemas.openxmlformats.org/officeDocument/2006/bibliography"/>
   </ds:schemaRefs>
